--- a/DocumentationOther/Tehniskā_Dokumentācija_kvalifikācijas_eksamēns.docx
+++ b/DocumentationOther/Tehniskā_Dokumentācija_kvalifikācijas_eksamēns.docx
@@ -93,6 +93,13 @@
         </w:rPr>
         <w:t>Preču mazumtirdzniecības e-veikals</w:t>
       </w:r>
+      <w:r>
+        <w:rPr>
+          <w:b/>
+          <w:sz w:val="32"/>
+        </w:rPr>
+        <w:t xml:space="preserve"> “Piffdeals”</w:t>
+      </w:r>
     </w:p>
     <w:p>
       <w:pPr>
@@ -426,7 +433,7 @@
           <w:r>
             <w:fldChar w:fldCharType="separate"/>
           </w:r>
-          <w:hyperlink w:anchor="_Toc159764147" w:history="1">
+          <w:hyperlink w:anchor="_Toc162100476" w:history="1">
             <w:r>
               <w:rPr>
                 <w:rStyle w:val="Hyperlink"/>
@@ -453,7 +460,7 @@
                 <w:noProof/>
                 <w:webHidden/>
               </w:rPr>
-              <w:instrText xml:space="preserve"> PAGEREF _Toc159764147 \h </w:instrText>
+              <w:instrText xml:space="preserve"> PAGEREF _Toc162100476 \h </w:instrText>
             </w:r>
             <w:r>
               <w:rPr>
@@ -497,7 +504,7 @@
               <w14:ligatures w14:val="standardContextual"/>
             </w:rPr>
           </w:pPr>
-          <w:hyperlink w:anchor="_Toc159764148" w:history="1">
+          <w:hyperlink w:anchor="_Toc162100477" w:history="1">
             <w:r>
               <w:rPr>
                 <w:rStyle w:val="Hyperlink"/>
@@ -524,7 +531,7 @@
                 <w:noProof/>
                 <w:webHidden/>
               </w:rPr>
-              <w:instrText xml:space="preserve"> PAGEREF _Toc159764148 \h </w:instrText>
+              <w:instrText xml:space="preserve"> PAGEREF _Toc162100477 \h </w:instrText>
             </w:r>
             <w:r>
               <w:rPr>
@@ -568,7 +575,7 @@
               <w14:ligatures w14:val="standardContextual"/>
             </w:rPr>
           </w:pPr>
-          <w:hyperlink w:anchor="_Toc159764149" w:history="1">
+          <w:hyperlink w:anchor="_Toc162100478" w:history="1">
             <w:r>
               <w:rPr>
                 <w:rStyle w:val="Hyperlink"/>
@@ -595,7 +602,7 @@
                 <w:noProof/>
                 <w:webHidden/>
               </w:rPr>
-              <w:instrText xml:space="preserve"> PAGEREF _Toc159764149 \h </w:instrText>
+              <w:instrText xml:space="preserve"> PAGEREF _Toc162100478 \h </w:instrText>
             </w:r>
             <w:r>
               <w:rPr>
@@ -639,7 +646,7 @@
               <w14:ligatures w14:val="standardContextual"/>
             </w:rPr>
           </w:pPr>
-          <w:hyperlink w:anchor="_Toc159764150" w:history="1">
+          <w:hyperlink w:anchor="_Toc162100479" w:history="1">
             <w:r>
               <w:rPr>
                 <w:rStyle w:val="Hyperlink"/>
@@ -666,7 +673,7 @@
                 <w:noProof/>
                 <w:webHidden/>
               </w:rPr>
-              <w:instrText xml:space="preserve"> PAGEREF _Toc159764150 \h </w:instrText>
+              <w:instrText xml:space="preserve"> PAGEREF _Toc162100479 \h </w:instrText>
             </w:r>
             <w:r>
               <w:rPr>
@@ -710,7 +717,7 @@
               <w14:ligatures w14:val="standardContextual"/>
             </w:rPr>
           </w:pPr>
-          <w:hyperlink w:anchor="_Toc159764151" w:history="1">
+          <w:hyperlink w:anchor="_Toc162100480" w:history="1">
             <w:r>
               <w:rPr>
                 <w:rStyle w:val="Hyperlink"/>
@@ -737,7 +744,7 @@
                 <w:noProof/>
                 <w:webHidden/>
               </w:rPr>
-              <w:instrText xml:space="preserve"> PAGEREF _Toc159764151 \h </w:instrText>
+              <w:instrText xml:space="preserve"> PAGEREF _Toc162100480 \h </w:instrText>
             </w:r>
             <w:r>
               <w:rPr>
@@ -784,7 +791,7 @@
               <w14:ligatures w14:val="standardContextual"/>
             </w:rPr>
           </w:pPr>
-          <w:hyperlink w:anchor="_Toc159764152" w:history="1">
+          <w:hyperlink w:anchor="_Toc162100481" w:history="1">
             <w:r>
               <w:rPr>
                 <w:rStyle w:val="Hyperlink"/>
@@ -811,7 +818,7 @@
                 <w:noProof/>
                 <w:webHidden/>
               </w:rPr>
-              <w:instrText xml:space="preserve"> PAGEREF _Toc159764152 \h </w:instrText>
+              <w:instrText xml:space="preserve"> PAGEREF _Toc162100481 \h </w:instrText>
             </w:r>
             <w:r>
               <w:rPr>
@@ -858,7 +865,7 @@
               <w14:ligatures w14:val="standardContextual"/>
             </w:rPr>
           </w:pPr>
-          <w:hyperlink w:anchor="_Toc159764153" w:history="1">
+          <w:hyperlink w:anchor="_Toc162100482" w:history="1">
             <w:r>
               <w:rPr>
                 <w:rStyle w:val="Hyperlink"/>
@@ -885,7 +892,7 @@
                 <w:noProof/>
                 <w:webHidden/>
               </w:rPr>
-              <w:instrText xml:space="preserve"> PAGEREF _Toc159764153 \h </w:instrText>
+              <w:instrText xml:space="preserve"> PAGEREF _Toc162100482 \h </w:instrText>
             </w:r>
             <w:r>
               <w:rPr>
@@ -932,7 +939,7 @@
               <w14:ligatures w14:val="standardContextual"/>
             </w:rPr>
           </w:pPr>
-          <w:hyperlink w:anchor="_Toc159764154" w:history="1">
+          <w:hyperlink w:anchor="_Toc162100483" w:history="1">
             <w:r>
               <w:rPr>
                 <w:rStyle w:val="Hyperlink"/>
@@ -959,7 +966,7 @@
                 <w:noProof/>
                 <w:webHidden/>
               </w:rPr>
-              <w:instrText xml:space="preserve"> PAGEREF _Toc159764154 \h </w:instrText>
+              <w:instrText xml:space="preserve"> PAGEREF _Toc162100483 \h </w:instrText>
             </w:r>
             <w:r>
               <w:rPr>
@@ -1006,7 +1013,7 @@
               <w14:ligatures w14:val="standardContextual"/>
             </w:rPr>
           </w:pPr>
-          <w:hyperlink w:anchor="_Toc159764155" w:history="1">
+          <w:hyperlink w:anchor="_Toc162100484" w:history="1">
             <w:r>
               <w:rPr>
                 <w:rStyle w:val="Hyperlink"/>
@@ -1033,7 +1040,7 @@
                 <w:noProof/>
                 <w:webHidden/>
               </w:rPr>
-              <w:instrText xml:space="preserve"> PAGEREF _Toc159764155 \h </w:instrText>
+              <w:instrText xml:space="preserve"> PAGEREF _Toc162100484 \h </w:instrText>
             </w:r>
             <w:r>
               <w:rPr>
@@ -1080,7 +1087,7 @@
               <w14:ligatures w14:val="standardContextual"/>
             </w:rPr>
           </w:pPr>
-          <w:hyperlink w:anchor="_Toc159764156" w:history="1">
+          <w:hyperlink w:anchor="_Toc162100485" w:history="1">
             <w:r>
               <w:rPr>
                 <w:rStyle w:val="Hyperlink"/>
@@ -1107,7 +1114,7 @@
                 <w:noProof/>
                 <w:webHidden/>
               </w:rPr>
-              <w:instrText xml:space="preserve"> PAGEREF _Toc159764156 \h </w:instrText>
+              <w:instrText xml:space="preserve"> PAGEREF _Toc162100485 \h </w:instrText>
             </w:r>
             <w:r>
               <w:rPr>
@@ -1151,7 +1158,7 @@
               <w14:ligatures w14:val="standardContextual"/>
             </w:rPr>
           </w:pPr>
-          <w:hyperlink w:anchor="_Toc159764157" w:history="1">
+          <w:hyperlink w:anchor="_Toc162100486" w:history="1">
             <w:r>
               <w:rPr>
                 <w:rStyle w:val="Hyperlink"/>
@@ -1178,7 +1185,7 @@
                 <w:noProof/>
                 <w:webHidden/>
               </w:rPr>
-              <w:instrText xml:space="preserve"> PAGEREF _Toc159764157 \h </w:instrText>
+              <w:instrText xml:space="preserve"> PAGEREF _Toc162100486 \h </w:instrText>
             </w:r>
             <w:r>
               <w:rPr>
@@ -1222,7 +1229,7 @@
               <w14:ligatures w14:val="standardContextual"/>
             </w:rPr>
           </w:pPr>
-          <w:hyperlink w:anchor="_Toc159764158" w:history="1">
+          <w:hyperlink w:anchor="_Toc162100487" w:history="1">
             <w:r>
               <w:rPr>
                 <w:rStyle w:val="Hyperlink"/>
@@ -1249,7 +1256,7 @@
                 <w:noProof/>
                 <w:webHidden/>
               </w:rPr>
-              <w:instrText xml:space="preserve"> PAGEREF _Toc159764158 \h </w:instrText>
+              <w:instrText xml:space="preserve"> PAGEREF _Toc162100487 \h </w:instrText>
             </w:r>
             <w:r>
               <w:rPr>
@@ -1293,7 +1300,7 @@
               <w14:ligatures w14:val="standardContextual"/>
             </w:rPr>
           </w:pPr>
-          <w:hyperlink w:anchor="_Toc159764159" w:history="1">
+          <w:hyperlink w:anchor="_Toc162100488" w:history="1">
             <w:r>
               <w:rPr>
                 <w:rStyle w:val="Hyperlink"/>
@@ -1320,7 +1327,7 @@
                 <w:noProof/>
                 <w:webHidden/>
               </w:rPr>
-              <w:instrText xml:space="preserve"> PAGEREF _Toc159764159 \h </w:instrText>
+              <w:instrText xml:space="preserve"> PAGEREF _Toc162100488 \h </w:instrText>
             </w:r>
             <w:r>
               <w:rPr>
@@ -1364,7 +1371,7 @@
               <w14:ligatures w14:val="standardContextual"/>
             </w:rPr>
           </w:pPr>
-          <w:hyperlink w:anchor="_Toc159764160" w:history="1">
+          <w:hyperlink w:anchor="_Toc162100489" w:history="1">
             <w:r>
               <w:rPr>
                 <w:rStyle w:val="Hyperlink"/>
@@ -1391,7 +1398,7 @@
                 <w:noProof/>
                 <w:webHidden/>
               </w:rPr>
-              <w:instrText xml:space="preserve"> PAGEREF _Toc159764160 \h </w:instrText>
+              <w:instrText xml:space="preserve"> PAGEREF _Toc162100489 \h </w:instrText>
             </w:r>
             <w:r>
               <w:rPr>
@@ -1438,7 +1445,7 @@
               <w14:ligatures w14:val="standardContextual"/>
             </w:rPr>
           </w:pPr>
-          <w:hyperlink w:anchor="_Toc159764161" w:history="1">
+          <w:hyperlink w:anchor="_Toc162100490" w:history="1">
             <w:r>
               <w:rPr>
                 <w:rStyle w:val="Hyperlink"/>
@@ -1465,7 +1472,7 @@
                 <w:noProof/>
                 <w:webHidden/>
               </w:rPr>
-              <w:instrText xml:space="preserve"> PAGEREF _Toc159764161 \h </w:instrText>
+              <w:instrText xml:space="preserve"> PAGEREF _Toc162100490 \h </w:instrText>
             </w:r>
             <w:r>
               <w:rPr>
@@ -1512,7 +1519,7 @@
               <w14:ligatures w14:val="standardContextual"/>
             </w:rPr>
           </w:pPr>
-          <w:hyperlink w:anchor="_Toc159764162" w:history="1">
+          <w:hyperlink w:anchor="_Toc162100491" w:history="1">
             <w:r>
               <w:rPr>
                 <w:rStyle w:val="Hyperlink"/>
@@ -1539,7 +1546,7 @@
                 <w:noProof/>
                 <w:webHidden/>
               </w:rPr>
-              <w:instrText xml:space="preserve"> PAGEREF _Toc159764162 \h </w:instrText>
+              <w:instrText xml:space="preserve"> PAGEREF _Toc162100491 \h </w:instrText>
             </w:r>
             <w:r>
               <w:rPr>
@@ -1586,7 +1593,7 @@
               <w14:ligatures w14:val="standardContextual"/>
             </w:rPr>
           </w:pPr>
-          <w:hyperlink w:anchor="_Toc159764163" w:history="1">
+          <w:hyperlink w:anchor="_Toc162100492" w:history="1">
             <w:r>
               <w:rPr>
                 <w:rStyle w:val="Hyperlink"/>
@@ -1613,7 +1620,7 @@
                 <w:noProof/>
                 <w:webHidden/>
               </w:rPr>
-              <w:instrText xml:space="preserve"> PAGEREF _Toc159764163 \h </w:instrText>
+              <w:instrText xml:space="preserve"> PAGEREF _Toc162100492 \h </w:instrText>
             </w:r>
             <w:r>
               <w:rPr>
@@ -1657,7 +1664,7 @@
               <w14:ligatures w14:val="standardContextual"/>
             </w:rPr>
           </w:pPr>
-          <w:hyperlink w:anchor="_Toc159764164" w:history="1">
+          <w:hyperlink w:anchor="_Toc162100493" w:history="1">
             <w:r>
               <w:rPr>
                 <w:rStyle w:val="Hyperlink"/>
@@ -1684,7 +1691,7 @@
                 <w:noProof/>
                 <w:webHidden/>
               </w:rPr>
-              <w:instrText xml:space="preserve"> PAGEREF _Toc159764164 \h </w:instrText>
+              <w:instrText xml:space="preserve"> PAGEREF _Toc162100493 \h </w:instrText>
             </w:r>
             <w:r>
               <w:rPr>
@@ -1728,7 +1735,7 @@
               <w14:ligatures w14:val="standardContextual"/>
             </w:rPr>
           </w:pPr>
-          <w:hyperlink w:anchor="_Toc159764165" w:history="1">
+          <w:hyperlink w:anchor="_Toc162100494" w:history="1">
             <w:r>
               <w:rPr>
                 <w:rStyle w:val="Hyperlink"/>
@@ -1755,7 +1762,7 @@
                 <w:noProof/>
                 <w:webHidden/>
               </w:rPr>
-              <w:instrText xml:space="preserve"> PAGEREF _Toc159764165 \h </w:instrText>
+              <w:instrText xml:space="preserve"> PAGEREF _Toc162100494 \h </w:instrText>
             </w:r>
             <w:r>
               <w:rPr>
@@ -1799,7 +1806,7 @@
               <w14:ligatures w14:val="standardContextual"/>
             </w:rPr>
           </w:pPr>
-          <w:hyperlink w:anchor="_Toc159764166" w:history="1">
+          <w:hyperlink w:anchor="_Toc162100495" w:history="1">
             <w:r>
               <w:rPr>
                 <w:rStyle w:val="Hyperlink"/>
@@ -1826,7 +1833,7 @@
                 <w:noProof/>
                 <w:webHidden/>
               </w:rPr>
-              <w:instrText xml:space="preserve"> PAGEREF _Toc159764166 \h </w:instrText>
+              <w:instrText xml:space="preserve"> PAGEREF _Toc162100495 \h </w:instrText>
             </w:r>
             <w:r>
               <w:rPr>
@@ -1870,7 +1877,7 @@
               <w14:ligatures w14:val="standardContextual"/>
             </w:rPr>
           </w:pPr>
-          <w:hyperlink w:anchor="_Toc159764167" w:history="1">
+          <w:hyperlink w:anchor="_Toc162100496" w:history="1">
             <w:r>
               <w:rPr>
                 <w:rStyle w:val="Hyperlink"/>
@@ -1897,7 +1904,81 @@
                 <w:noProof/>
                 <w:webHidden/>
               </w:rPr>
-              <w:instrText xml:space="preserve"> PAGEREF _Toc159764167 \h </w:instrText>
+              <w:instrText xml:space="preserve"> PAGEREF _Toc162100496 \h </w:instrText>
+            </w:r>
+            <w:r>
+              <w:rPr>
+                <w:noProof/>
+                <w:webHidden/>
+              </w:rPr>
+            </w:r>
+            <w:r>
+              <w:rPr>
+                <w:noProof/>
+                <w:webHidden/>
+              </w:rPr>
+              <w:fldChar w:fldCharType="separate"/>
+            </w:r>
+            <w:r>
+              <w:rPr>
+                <w:noProof/>
+                <w:webHidden/>
+              </w:rPr>
+              <w:t>28</w:t>
+            </w:r>
+            <w:r>
+              <w:rPr>
+                <w:noProof/>
+                <w:webHidden/>
+              </w:rPr>
+              <w:fldChar w:fldCharType="end"/>
+            </w:r>
+          </w:hyperlink>
+        </w:p>
+        <w:p>
+          <w:pPr>
+            <w:pStyle w:val="TOC3"/>
+            <w:tabs>
+              <w:tab w:val="right" w:leader="dot" w:pos="9344"/>
+            </w:tabs>
+            <w:rPr>
+              <w:rFonts w:asciiTheme="minorHAnsi" w:eastAsiaTheme="minorEastAsia" w:hAnsiTheme="minorHAnsi" w:cstheme="minorBidi"/>
+              <w:noProof/>
+              <w:color w:val="auto"/>
+              <w:kern w:val="2"/>
+              <w:sz w:val="22"/>
+              <w:szCs w:val="22"/>
+              <w14:ligatures w14:val="standardContextual"/>
+            </w:rPr>
+          </w:pPr>
+          <w:hyperlink w:anchor="_Toc162100497" w:history="1">
+            <w:r>
+              <w:rPr>
+                <w:rStyle w:val="Hyperlink"/>
+                <w:noProof/>
+              </w:rPr>
+              <w:t>4.1.1. ER diagramma</w:t>
+            </w:r>
+            <w:r>
+              <w:rPr>
+                <w:noProof/>
+                <w:webHidden/>
+              </w:rPr>
+              <w:tab/>
+            </w:r>
+            <w:r>
+              <w:rPr>
+                <w:noProof/>
+                <w:webHidden/>
+              </w:rPr>
+              <w:fldChar w:fldCharType="begin"/>
+            </w:r>
+            <w:r>
+              <w:rPr>
+                <w:noProof/>
+                <w:webHidden/>
+              </w:rPr>
+              <w:instrText xml:space="preserve"> PAGEREF _Toc162100497 \h </w:instrText>
             </w:r>
             <w:r>
               <w:rPr>
@@ -1941,13 +2022,13 @@
               <w14:ligatures w14:val="standardContextual"/>
             </w:rPr>
           </w:pPr>
-          <w:hyperlink w:anchor="_Toc159764168" w:history="1">
+          <w:hyperlink w:anchor="_Toc162100498" w:history="1">
             <w:r>
               <w:rPr>
                 <w:rStyle w:val="Hyperlink"/>
                 <w:noProof/>
               </w:rPr>
-              <w:t>4.2. Klašu diagramma / ER diagramma</w:t>
+              <w:t>4.2. Funkcionālais un dinamiskais sistēmas modelis</w:t>
             </w:r>
             <w:r>
               <w:rPr>
@@ -1968,7 +2049,155 @@
                 <w:noProof/>
                 <w:webHidden/>
               </w:rPr>
-              <w:instrText xml:space="preserve"> PAGEREF _Toc159764168 \h </w:instrText>
+              <w:instrText xml:space="preserve"> PAGEREF _Toc162100498 \h </w:instrText>
+            </w:r>
+            <w:r>
+              <w:rPr>
+                <w:noProof/>
+                <w:webHidden/>
+              </w:rPr>
+            </w:r>
+            <w:r>
+              <w:rPr>
+                <w:noProof/>
+                <w:webHidden/>
+              </w:rPr>
+              <w:fldChar w:fldCharType="separate"/>
+            </w:r>
+            <w:r>
+              <w:rPr>
+                <w:noProof/>
+                <w:webHidden/>
+              </w:rPr>
+              <w:t>28</w:t>
+            </w:r>
+            <w:r>
+              <w:rPr>
+                <w:noProof/>
+                <w:webHidden/>
+              </w:rPr>
+              <w:fldChar w:fldCharType="end"/>
+            </w:r>
+          </w:hyperlink>
+        </w:p>
+        <w:p>
+          <w:pPr>
+            <w:pStyle w:val="TOC3"/>
+            <w:tabs>
+              <w:tab w:val="right" w:leader="dot" w:pos="9344"/>
+            </w:tabs>
+            <w:rPr>
+              <w:rFonts w:asciiTheme="minorHAnsi" w:eastAsiaTheme="minorEastAsia" w:hAnsiTheme="minorHAnsi" w:cstheme="minorBidi"/>
+              <w:noProof/>
+              <w:color w:val="auto"/>
+              <w:kern w:val="2"/>
+              <w:sz w:val="22"/>
+              <w:szCs w:val="22"/>
+              <w14:ligatures w14:val="standardContextual"/>
+            </w:rPr>
+          </w:pPr>
+          <w:hyperlink w:anchor="_Toc162100499" w:history="1">
+            <w:r>
+              <w:rPr>
+                <w:rStyle w:val="Hyperlink"/>
+                <w:noProof/>
+              </w:rPr>
+              <w:t>4.2.1. Aktivitāšu diagramma (Activity)</w:t>
+            </w:r>
+            <w:r>
+              <w:rPr>
+                <w:noProof/>
+                <w:webHidden/>
+              </w:rPr>
+              <w:tab/>
+            </w:r>
+            <w:r>
+              <w:rPr>
+                <w:noProof/>
+                <w:webHidden/>
+              </w:rPr>
+              <w:fldChar w:fldCharType="begin"/>
+            </w:r>
+            <w:r>
+              <w:rPr>
+                <w:noProof/>
+                <w:webHidden/>
+              </w:rPr>
+              <w:instrText xml:space="preserve"> PAGEREF _Toc162100499 \h </w:instrText>
+            </w:r>
+            <w:r>
+              <w:rPr>
+                <w:noProof/>
+                <w:webHidden/>
+              </w:rPr>
+            </w:r>
+            <w:r>
+              <w:rPr>
+                <w:noProof/>
+                <w:webHidden/>
+              </w:rPr>
+              <w:fldChar w:fldCharType="separate"/>
+            </w:r>
+            <w:r>
+              <w:rPr>
+                <w:noProof/>
+                <w:webHidden/>
+              </w:rPr>
+              <w:t>28</w:t>
+            </w:r>
+            <w:r>
+              <w:rPr>
+                <w:noProof/>
+                <w:webHidden/>
+              </w:rPr>
+              <w:fldChar w:fldCharType="end"/>
+            </w:r>
+          </w:hyperlink>
+        </w:p>
+        <w:p>
+          <w:pPr>
+            <w:pStyle w:val="TOC3"/>
+            <w:tabs>
+              <w:tab w:val="right" w:leader="dot" w:pos="9344"/>
+            </w:tabs>
+            <w:rPr>
+              <w:rFonts w:asciiTheme="minorHAnsi" w:eastAsiaTheme="minorEastAsia" w:hAnsiTheme="minorHAnsi" w:cstheme="minorBidi"/>
+              <w:noProof/>
+              <w:color w:val="auto"/>
+              <w:kern w:val="2"/>
+              <w:sz w:val="22"/>
+              <w:szCs w:val="22"/>
+              <w14:ligatures w14:val="standardContextual"/>
+            </w:rPr>
+          </w:pPr>
+          <w:hyperlink w:anchor="_Toc162100500" w:history="1">
+            <w:r>
+              <w:rPr>
+                <w:rStyle w:val="Hyperlink"/>
+                <w:noProof/>
+              </w:rPr>
+              <w:t>4.2.2. Lietojumgadījumu diagramma (Use Case)</w:t>
+            </w:r>
+            <w:r>
+              <w:rPr>
+                <w:noProof/>
+                <w:webHidden/>
+              </w:rPr>
+              <w:tab/>
+            </w:r>
+            <w:r>
+              <w:rPr>
+                <w:noProof/>
+                <w:webHidden/>
+              </w:rPr>
+              <w:fldChar w:fldCharType="begin"/>
+            </w:r>
+            <w:r>
+              <w:rPr>
+                <w:noProof/>
+                <w:webHidden/>
+              </w:rPr>
+              <w:instrText xml:space="preserve"> PAGEREF _Toc162100500 \h </w:instrText>
             </w:r>
             <w:r>
               <w:rPr>
@@ -2012,13 +2241,13 @@
               <w14:ligatures w14:val="standardContextual"/>
             </w:rPr>
           </w:pPr>
-          <w:hyperlink w:anchor="_Toc159764169" w:history="1">
+          <w:hyperlink w:anchor="_Toc162100501" w:history="1">
             <w:r>
               <w:rPr>
                 <w:rStyle w:val="Hyperlink"/>
                 <w:noProof/>
               </w:rPr>
-              <w:t>4.3. Funkcionālais un dinamiskais sistēmas modelis</w:t>
+              <w:t>4.3. Sistēmas moduļu apraksts un algoritmu shēmas</w:t>
             </w:r>
             <w:r>
               <w:rPr>
@@ -2039,7 +2268,7 @@
                 <w:noProof/>
                 <w:webHidden/>
               </w:rPr>
-              <w:instrText xml:space="preserve"> PAGEREF _Toc159764169 \h </w:instrText>
+              <w:instrText xml:space="preserve"> PAGEREF _Toc162100501 \h </w:instrText>
             </w:r>
             <w:r>
               <w:rPr>
@@ -2060,6 +2289,148 @@
                 <w:webHidden/>
               </w:rPr>
               <w:t>28</w:t>
+            </w:r>
+            <w:r>
+              <w:rPr>
+                <w:noProof/>
+                <w:webHidden/>
+              </w:rPr>
+              <w:fldChar w:fldCharType="end"/>
+            </w:r>
+          </w:hyperlink>
+        </w:p>
+        <w:p>
+          <w:pPr>
+            <w:pStyle w:val="TOC1"/>
+            <w:rPr>
+              <w:rFonts w:asciiTheme="minorHAnsi" w:eastAsiaTheme="minorEastAsia" w:hAnsiTheme="minorHAnsi" w:cstheme="minorBidi"/>
+              <w:noProof/>
+              <w:color w:val="auto"/>
+              <w:kern w:val="2"/>
+              <w:sz w:val="22"/>
+              <w:szCs w:val="22"/>
+              <w14:ligatures w14:val="standardContextual"/>
+            </w:rPr>
+          </w:pPr>
+          <w:hyperlink w:anchor="_Toc162100502" w:history="1">
+            <w:r>
+              <w:rPr>
+                <w:rStyle w:val="Hyperlink"/>
+                <w:noProof/>
+              </w:rPr>
+              <w:t>5. Lietotāju ceļvedis</w:t>
+            </w:r>
+            <w:r>
+              <w:rPr>
+                <w:noProof/>
+                <w:webHidden/>
+              </w:rPr>
+              <w:tab/>
+            </w:r>
+            <w:r>
+              <w:rPr>
+                <w:noProof/>
+                <w:webHidden/>
+              </w:rPr>
+              <w:fldChar w:fldCharType="begin"/>
+            </w:r>
+            <w:r>
+              <w:rPr>
+                <w:noProof/>
+                <w:webHidden/>
+              </w:rPr>
+              <w:instrText xml:space="preserve"> PAGEREF _Toc162100502 \h </w:instrText>
+            </w:r>
+            <w:r>
+              <w:rPr>
+                <w:noProof/>
+                <w:webHidden/>
+              </w:rPr>
+            </w:r>
+            <w:r>
+              <w:rPr>
+                <w:noProof/>
+                <w:webHidden/>
+              </w:rPr>
+              <w:fldChar w:fldCharType="separate"/>
+            </w:r>
+            <w:r>
+              <w:rPr>
+                <w:noProof/>
+                <w:webHidden/>
+              </w:rPr>
+              <w:t>29</w:t>
+            </w:r>
+            <w:r>
+              <w:rPr>
+                <w:noProof/>
+                <w:webHidden/>
+              </w:rPr>
+              <w:fldChar w:fldCharType="end"/>
+            </w:r>
+          </w:hyperlink>
+        </w:p>
+        <w:p>
+          <w:pPr>
+            <w:pStyle w:val="TOC1"/>
+            <w:rPr>
+              <w:rFonts w:asciiTheme="minorHAnsi" w:eastAsiaTheme="minorEastAsia" w:hAnsiTheme="minorHAnsi" w:cstheme="minorBidi"/>
+              <w:noProof/>
+              <w:color w:val="auto"/>
+              <w:kern w:val="2"/>
+              <w:sz w:val="22"/>
+              <w:szCs w:val="22"/>
+              <w14:ligatures w14:val="standardContextual"/>
+            </w:rPr>
+          </w:pPr>
+          <w:hyperlink w:anchor="_Toc162100503" w:history="1">
+            <w:r>
+              <w:rPr>
+                <w:rStyle w:val="Hyperlink"/>
+                <w:noProof/>
+              </w:rPr>
+              <w:t>6. Testēšanas dokumentācija</w:t>
+            </w:r>
+            <w:r>
+              <w:rPr>
+                <w:noProof/>
+                <w:webHidden/>
+              </w:rPr>
+              <w:tab/>
+            </w:r>
+            <w:r>
+              <w:rPr>
+                <w:noProof/>
+                <w:webHidden/>
+              </w:rPr>
+              <w:fldChar w:fldCharType="begin"/>
+            </w:r>
+            <w:r>
+              <w:rPr>
+                <w:noProof/>
+                <w:webHidden/>
+              </w:rPr>
+              <w:instrText xml:space="preserve"> PAGEREF _Toc162100503 \h </w:instrText>
+            </w:r>
+            <w:r>
+              <w:rPr>
+                <w:noProof/>
+                <w:webHidden/>
+              </w:rPr>
+            </w:r>
+            <w:r>
+              <w:rPr>
+                <w:noProof/>
+                <w:webHidden/>
+              </w:rPr>
+              <w:fldChar w:fldCharType="separate"/>
+            </w:r>
+            <w:r>
+              <w:rPr>
+                <w:noProof/>
+                <w:webHidden/>
+              </w:rPr>
+              <w:t>30</w:t>
             </w:r>
             <w:r>
               <w:rPr>
@@ -2083,13 +2454,13 @@
               <w14:ligatures w14:val="standardContextual"/>
             </w:rPr>
           </w:pPr>
-          <w:hyperlink w:anchor="_Toc159764170" w:history="1">
+          <w:hyperlink w:anchor="_Toc162100504" w:history="1">
             <w:r>
               <w:rPr>
                 <w:rStyle w:val="Hyperlink"/>
                 <w:noProof/>
               </w:rPr>
-              <w:t>4.4. Aktivitāšu diagramma (Activity)</w:t>
+              <w:t>6.1. Izvēlētās testēšanas metodes, rīku apraksts un pamatojums</w:t>
             </w:r>
             <w:r>
               <w:rPr>
@@ -2110,7 +2481,7 @@
                 <w:noProof/>
                 <w:webHidden/>
               </w:rPr>
-              <w:instrText xml:space="preserve"> PAGEREF _Toc159764170 \h </w:instrText>
+              <w:instrText xml:space="preserve"> PAGEREF _Toc162100504 \h </w:instrText>
             </w:r>
             <w:r>
               <w:rPr>
@@ -2130,7 +2501,7 @@
                 <w:noProof/>
                 <w:webHidden/>
               </w:rPr>
-              <w:t>28</w:t>
+              <w:t>30</w:t>
             </w:r>
             <w:r>
               <w:rPr>
@@ -2154,13 +2525,13 @@
               <w14:ligatures w14:val="standardContextual"/>
             </w:rPr>
           </w:pPr>
-          <w:hyperlink w:anchor="_Toc159764171" w:history="1">
+          <w:hyperlink w:anchor="_Toc162100505" w:history="1">
             <w:r>
               <w:rPr>
                 <w:rStyle w:val="Hyperlink"/>
                 <w:noProof/>
               </w:rPr>
-              <w:t>4.5. Lietojumgadījumu diagramma (Use Case)</w:t>
+              <w:t>6.2. Testpiemēru kopa</w:t>
             </w:r>
             <w:r>
               <w:rPr>
@@ -2181,7 +2552,7 @@
                 <w:noProof/>
                 <w:webHidden/>
               </w:rPr>
-              <w:instrText xml:space="preserve"> PAGEREF _Toc159764171 \h </w:instrText>
+              <w:instrText xml:space="preserve"> PAGEREF _Toc162100505 \h </w:instrText>
             </w:r>
             <w:r>
               <w:rPr>
@@ -2201,7 +2572,7 @@
                 <w:noProof/>
                 <w:webHidden/>
               </w:rPr>
-              <w:t>28</w:t>
+              <w:t>30</w:t>
             </w:r>
             <w:r>
               <w:rPr>
@@ -2225,13 +2596,13 @@
               <w14:ligatures w14:val="standardContextual"/>
             </w:rPr>
           </w:pPr>
-          <w:hyperlink w:anchor="_Toc159764172" w:history="1">
+          <w:hyperlink w:anchor="_Toc162100506" w:history="1">
             <w:r>
               <w:rPr>
                 <w:rStyle w:val="Hyperlink"/>
                 <w:noProof/>
               </w:rPr>
-              <w:t>4.6. Sistēmas moduļu apraksts un algoritmu shēmas</w:t>
+              <w:t>6.3. Testēšanas žurnāls</w:t>
             </w:r>
             <w:r>
               <w:rPr>
@@ -2252,7 +2623,7 @@
                 <w:noProof/>
                 <w:webHidden/>
               </w:rPr>
-              <w:instrText xml:space="preserve"> PAGEREF _Toc159764172 \h </w:instrText>
+              <w:instrText xml:space="preserve"> PAGEREF _Toc162100506 \h </w:instrText>
             </w:r>
             <w:r>
               <w:rPr>
@@ -2272,7 +2643,7 @@
                 <w:noProof/>
                 <w:webHidden/>
               </w:rPr>
-              <w:t>28</w:t>
+              <w:t>30</w:t>
             </w:r>
             <w:r>
               <w:rPr>
@@ -2296,13 +2667,13 @@
               <w14:ligatures w14:val="standardContextual"/>
             </w:rPr>
           </w:pPr>
-          <w:hyperlink w:anchor="_Toc159764173" w:history="1">
+          <w:hyperlink w:anchor="_Toc162100507" w:history="1">
             <w:r>
               <w:rPr>
                 <w:rStyle w:val="Hyperlink"/>
                 <w:noProof/>
               </w:rPr>
-              <w:t>5. Lietotāju ceļvedis</w:t>
+              <w:t>7. Lietoto terminu un saīsinājumu skaidrojumi</w:t>
             </w:r>
             <w:r>
               <w:rPr>
@@ -2323,7 +2694,7 @@
                 <w:noProof/>
                 <w:webHidden/>
               </w:rPr>
-              <w:instrText xml:space="preserve"> PAGEREF _Toc159764173 \h </w:instrText>
+              <w:instrText xml:space="preserve"> PAGEREF _Toc162100507 \h </w:instrText>
             </w:r>
             <w:r>
               <w:rPr>
@@ -2343,7 +2714,7 @@
                 <w:noProof/>
                 <w:webHidden/>
               </w:rPr>
-              <w:t>29</w:t>
+              <w:t>31</w:t>
             </w:r>
             <w:r>
               <w:rPr>
@@ -2367,13 +2738,13 @@
               <w14:ligatures w14:val="standardContextual"/>
             </w:rPr>
           </w:pPr>
-          <w:hyperlink w:anchor="_Toc159764174" w:history="1">
+          <w:hyperlink w:anchor="_Toc162100508" w:history="1">
             <w:r>
               <w:rPr>
                 <w:rStyle w:val="Hyperlink"/>
                 <w:noProof/>
               </w:rPr>
-              <w:t>6. Testēšanas dokumentācija</w:t>
+              <w:t>8. Literatūras un informācijas avotu saraksts</w:t>
             </w:r>
             <w:r>
               <w:rPr>
@@ -2394,7 +2765,7 @@
                 <w:noProof/>
                 <w:webHidden/>
               </w:rPr>
-              <w:instrText xml:space="preserve"> PAGEREF _Toc159764174 \h </w:instrText>
+              <w:instrText xml:space="preserve"> PAGEREF _Toc162100508 \h </w:instrText>
             </w:r>
             <w:r>
               <w:rPr>
@@ -2414,220 +2785,7 @@
                 <w:noProof/>
                 <w:webHidden/>
               </w:rPr>
-              <w:t>30</w:t>
-            </w:r>
-            <w:r>
-              <w:rPr>
-                <w:noProof/>
-                <w:webHidden/>
-              </w:rPr>
-              <w:fldChar w:fldCharType="end"/>
-            </w:r>
-          </w:hyperlink>
-        </w:p>
-        <w:p>
-          <w:pPr>
-            <w:pStyle w:val="TOC2"/>
-            <w:rPr>
-              <w:rFonts w:asciiTheme="minorHAnsi" w:eastAsiaTheme="minorEastAsia" w:hAnsiTheme="minorHAnsi" w:cstheme="minorBidi"/>
-              <w:noProof/>
-              <w:color w:val="auto"/>
-              <w:kern w:val="2"/>
-              <w:sz w:val="22"/>
-              <w:szCs w:val="22"/>
-              <w14:ligatures w14:val="standardContextual"/>
-            </w:rPr>
-          </w:pPr>
-          <w:hyperlink w:anchor="_Toc159764175" w:history="1">
-            <w:r>
-              <w:rPr>
-                <w:rStyle w:val="Hyperlink"/>
-                <w:noProof/>
-              </w:rPr>
-              <w:t>6.1. Izvēlētās testēšanas metodes, rīku apraksts un pamatojums</w:t>
-            </w:r>
-            <w:r>
-              <w:rPr>
-                <w:noProof/>
-                <w:webHidden/>
-              </w:rPr>
-              <w:tab/>
-            </w:r>
-            <w:r>
-              <w:rPr>
-                <w:noProof/>
-                <w:webHidden/>
-              </w:rPr>
-              <w:fldChar w:fldCharType="begin"/>
-            </w:r>
-            <w:r>
-              <w:rPr>
-                <w:noProof/>
-                <w:webHidden/>
-              </w:rPr>
-              <w:instrText xml:space="preserve"> PAGEREF _Toc159764175 \h </w:instrText>
-            </w:r>
-            <w:r>
-              <w:rPr>
-                <w:noProof/>
-                <w:webHidden/>
-              </w:rPr>
-            </w:r>
-            <w:r>
-              <w:rPr>
-                <w:noProof/>
-                <w:webHidden/>
-              </w:rPr>
-              <w:fldChar w:fldCharType="separate"/>
-            </w:r>
-            <w:r>
-              <w:rPr>
-                <w:noProof/>
-                <w:webHidden/>
-              </w:rPr>
-              <w:t>30</w:t>
-            </w:r>
-            <w:r>
-              <w:rPr>
-                <w:noProof/>
-                <w:webHidden/>
-              </w:rPr>
-              <w:fldChar w:fldCharType="end"/>
-            </w:r>
-          </w:hyperlink>
-        </w:p>
-        <w:p>
-          <w:pPr>
-            <w:pStyle w:val="TOC2"/>
-            <w:rPr>
-              <w:rFonts w:asciiTheme="minorHAnsi" w:eastAsiaTheme="minorEastAsia" w:hAnsiTheme="minorHAnsi" w:cstheme="minorBidi"/>
-              <w:noProof/>
-              <w:color w:val="auto"/>
-              <w:kern w:val="2"/>
-              <w:sz w:val="22"/>
-              <w:szCs w:val="22"/>
-              <w14:ligatures w14:val="standardContextual"/>
-            </w:rPr>
-          </w:pPr>
-          <w:hyperlink w:anchor="_Toc159764176" w:history="1">
-            <w:r>
-              <w:rPr>
-                <w:rStyle w:val="Hyperlink"/>
-                <w:noProof/>
-              </w:rPr>
-              <w:t>6.2. Testpiemēru kopa</w:t>
-            </w:r>
-            <w:r>
-              <w:rPr>
-                <w:noProof/>
-                <w:webHidden/>
-              </w:rPr>
-              <w:tab/>
-            </w:r>
-            <w:r>
-              <w:rPr>
-                <w:noProof/>
-                <w:webHidden/>
-              </w:rPr>
-              <w:fldChar w:fldCharType="begin"/>
-            </w:r>
-            <w:r>
-              <w:rPr>
-                <w:noProof/>
-                <w:webHidden/>
-              </w:rPr>
-              <w:instrText xml:space="preserve"> PAGEREF _Toc159764176 \h </w:instrText>
-            </w:r>
-            <w:r>
-              <w:rPr>
-                <w:noProof/>
-                <w:webHidden/>
-              </w:rPr>
-            </w:r>
-            <w:r>
-              <w:rPr>
-                <w:noProof/>
-                <w:webHidden/>
-              </w:rPr>
-              <w:fldChar w:fldCharType="separate"/>
-            </w:r>
-            <w:r>
-              <w:rPr>
-                <w:noProof/>
-                <w:webHidden/>
-              </w:rPr>
-              <w:t>30</w:t>
-            </w:r>
-            <w:r>
-              <w:rPr>
-                <w:noProof/>
-                <w:webHidden/>
-              </w:rPr>
-              <w:fldChar w:fldCharType="end"/>
-            </w:r>
-          </w:hyperlink>
-        </w:p>
-        <w:p>
-          <w:pPr>
-            <w:pStyle w:val="TOC2"/>
-            <w:rPr>
-              <w:rFonts w:asciiTheme="minorHAnsi" w:eastAsiaTheme="minorEastAsia" w:hAnsiTheme="minorHAnsi" w:cstheme="minorBidi"/>
-              <w:noProof/>
-              <w:color w:val="auto"/>
-              <w:kern w:val="2"/>
-              <w:sz w:val="22"/>
-              <w:szCs w:val="22"/>
-              <w14:ligatures w14:val="standardContextual"/>
-            </w:rPr>
-          </w:pPr>
-          <w:hyperlink w:anchor="_Toc159764177" w:history="1">
-            <w:r>
-              <w:rPr>
-                <w:rStyle w:val="Hyperlink"/>
-                <w:noProof/>
-              </w:rPr>
-              <w:t>6.3. Testēšanas žurnāls</w:t>
-            </w:r>
-            <w:r>
-              <w:rPr>
-                <w:noProof/>
-                <w:webHidden/>
-              </w:rPr>
-              <w:tab/>
-            </w:r>
-            <w:r>
-              <w:rPr>
-                <w:noProof/>
-                <w:webHidden/>
-              </w:rPr>
-              <w:fldChar w:fldCharType="begin"/>
-            </w:r>
-            <w:r>
-              <w:rPr>
-                <w:noProof/>
-                <w:webHidden/>
-              </w:rPr>
-              <w:instrText xml:space="preserve"> PAGEREF _Toc159764177 \h </w:instrText>
-            </w:r>
-            <w:r>
-              <w:rPr>
-                <w:noProof/>
-                <w:webHidden/>
-              </w:rPr>
-            </w:r>
-            <w:r>
-              <w:rPr>
-                <w:noProof/>
-                <w:webHidden/>
-              </w:rPr>
-              <w:fldChar w:fldCharType="separate"/>
-            </w:r>
-            <w:r>
-              <w:rPr>
-                <w:noProof/>
-                <w:webHidden/>
-              </w:rPr>
-              <w:t>30</w:t>
+              <w:t>32</w:t>
             </w:r>
             <w:r>
               <w:rPr>
@@ -2651,13 +2809,13 @@
               <w14:ligatures w14:val="standardContextual"/>
             </w:rPr>
           </w:pPr>
-          <w:hyperlink w:anchor="_Toc159764178" w:history="1">
+          <w:hyperlink w:anchor="_Toc162100509" w:history="1">
             <w:r>
               <w:rPr>
                 <w:rStyle w:val="Hyperlink"/>
                 <w:noProof/>
               </w:rPr>
-              <w:t>7. Lietoto terminu un saīsinājumu skaidrojumi</w:t>
+              <w:t>Pielikums</w:t>
             </w:r>
             <w:r>
               <w:rPr>
@@ -2678,149 +2836,7 @@
                 <w:noProof/>
                 <w:webHidden/>
               </w:rPr>
-              <w:instrText xml:space="preserve"> PAGEREF _Toc159764178 \h </w:instrText>
-            </w:r>
-            <w:r>
-              <w:rPr>
-                <w:noProof/>
-                <w:webHidden/>
-              </w:rPr>
-            </w:r>
-            <w:r>
-              <w:rPr>
-                <w:noProof/>
-                <w:webHidden/>
-              </w:rPr>
-              <w:fldChar w:fldCharType="separate"/>
-            </w:r>
-            <w:r>
-              <w:rPr>
-                <w:noProof/>
-                <w:webHidden/>
-              </w:rPr>
-              <w:t>31</w:t>
-            </w:r>
-            <w:r>
-              <w:rPr>
-                <w:noProof/>
-                <w:webHidden/>
-              </w:rPr>
-              <w:fldChar w:fldCharType="end"/>
-            </w:r>
-          </w:hyperlink>
-        </w:p>
-        <w:p>
-          <w:pPr>
-            <w:pStyle w:val="TOC1"/>
-            <w:rPr>
-              <w:rFonts w:asciiTheme="minorHAnsi" w:eastAsiaTheme="minorEastAsia" w:hAnsiTheme="minorHAnsi" w:cstheme="minorBidi"/>
-              <w:noProof/>
-              <w:color w:val="auto"/>
-              <w:kern w:val="2"/>
-              <w:sz w:val="22"/>
-              <w:szCs w:val="22"/>
-              <w14:ligatures w14:val="standardContextual"/>
-            </w:rPr>
-          </w:pPr>
-          <w:hyperlink w:anchor="_Toc159764179" w:history="1">
-            <w:r>
-              <w:rPr>
-                <w:rStyle w:val="Hyperlink"/>
-                <w:noProof/>
-              </w:rPr>
-              <w:t>8. Literatūras un informācijas avotu saraksts</w:t>
-            </w:r>
-            <w:r>
-              <w:rPr>
-                <w:noProof/>
-                <w:webHidden/>
-              </w:rPr>
-              <w:tab/>
-            </w:r>
-            <w:r>
-              <w:rPr>
-                <w:noProof/>
-                <w:webHidden/>
-              </w:rPr>
-              <w:fldChar w:fldCharType="begin"/>
-            </w:r>
-            <w:r>
-              <w:rPr>
-                <w:noProof/>
-                <w:webHidden/>
-              </w:rPr>
-              <w:instrText xml:space="preserve"> PAGEREF _Toc159764179 \h </w:instrText>
-            </w:r>
-            <w:r>
-              <w:rPr>
-                <w:noProof/>
-                <w:webHidden/>
-              </w:rPr>
-            </w:r>
-            <w:r>
-              <w:rPr>
-                <w:noProof/>
-                <w:webHidden/>
-              </w:rPr>
-              <w:fldChar w:fldCharType="separate"/>
-            </w:r>
-            <w:r>
-              <w:rPr>
-                <w:noProof/>
-                <w:webHidden/>
-              </w:rPr>
-              <w:t>32</w:t>
-            </w:r>
-            <w:r>
-              <w:rPr>
-                <w:noProof/>
-                <w:webHidden/>
-              </w:rPr>
-              <w:fldChar w:fldCharType="end"/>
-            </w:r>
-          </w:hyperlink>
-        </w:p>
-        <w:p>
-          <w:pPr>
-            <w:pStyle w:val="TOC1"/>
-            <w:rPr>
-              <w:rFonts w:asciiTheme="minorHAnsi" w:eastAsiaTheme="minorEastAsia" w:hAnsiTheme="minorHAnsi" w:cstheme="minorBidi"/>
-              <w:noProof/>
-              <w:color w:val="auto"/>
-              <w:kern w:val="2"/>
-              <w:sz w:val="22"/>
-              <w:szCs w:val="22"/>
-              <w14:ligatures w14:val="standardContextual"/>
-            </w:rPr>
-          </w:pPr>
-          <w:hyperlink w:anchor="_Toc159764180" w:history="1">
-            <w:r>
-              <w:rPr>
-                <w:rStyle w:val="Hyperlink"/>
-                <w:noProof/>
-              </w:rPr>
-              <w:t>Pielikums</w:t>
-            </w:r>
-            <w:r>
-              <w:rPr>
-                <w:noProof/>
-                <w:webHidden/>
-              </w:rPr>
-              <w:tab/>
-            </w:r>
-            <w:r>
-              <w:rPr>
-                <w:noProof/>
-                <w:webHidden/>
-              </w:rPr>
-              <w:fldChar w:fldCharType="begin"/>
-            </w:r>
-            <w:r>
-              <w:rPr>
-                <w:noProof/>
-                <w:webHidden/>
-              </w:rPr>
-              <w:instrText xml:space="preserve"> PAGEREF _Toc159764180 \h </w:instrText>
+              <w:instrText xml:space="preserve"> PAGEREF _Toc162100509 \h </w:instrText>
             </w:r>
             <w:r>
               <w:rPr>
@@ -2875,7 +2891,7 @@
       <w:pPr>
         <w:pStyle w:val="Heading1"/>
       </w:pPr>
-      <w:bookmarkStart w:id="0" w:name="_Toc159764147"/>
+      <w:bookmarkStart w:id="0" w:name="_Toc162100476"/>
       <w:r>
         <w:lastRenderedPageBreak/>
         <w:t>Ievads</w:t>
@@ -2960,7 +2976,7 @@
       <w:pPr>
         <w:pStyle w:val="Heading1"/>
       </w:pPr>
-      <w:bookmarkStart w:id="1" w:name="_Toc159764148"/>
+      <w:bookmarkStart w:id="1" w:name="_Toc162100477"/>
       <w:r>
         <w:lastRenderedPageBreak/>
         <w:t>1.</w:t>
@@ -3196,7 +3212,7 @@
       <w:pPr>
         <w:pStyle w:val="Heading1"/>
       </w:pPr>
-      <w:bookmarkStart w:id="2" w:name="_Toc159764149"/>
+      <w:bookmarkStart w:id="2" w:name="_Toc162100478"/>
       <w:r>
         <w:lastRenderedPageBreak/>
         <w:t>2. Programmatūras prasību specifikācija</w:t>
@@ -3221,7 +3237,7 @@
       <w:pPr>
         <w:pStyle w:val="Heading2"/>
       </w:pPr>
-      <w:bookmarkStart w:id="3" w:name="_Toc159764150"/>
+      <w:bookmarkStart w:id="3" w:name="_Toc162100479"/>
       <w:r>
         <w:t>2.1. Produkta perspektīva</w:t>
       </w:r>
@@ -3280,7 +3296,7 @@
       <w:pPr>
         <w:pStyle w:val="Heading2"/>
       </w:pPr>
-      <w:bookmarkStart w:id="4" w:name="_Toc159764151"/>
+      <w:bookmarkStart w:id="4" w:name="_Toc162100480"/>
       <w:r>
         <w:t>2.2. Sistēmas funkcionālās prasības</w:t>
       </w:r>
@@ -3291,7 +3307,7 @@
         <w:pStyle w:val="Heading3"/>
         <w:ind w:left="131" w:firstLine="720"/>
       </w:pPr>
-      <w:bookmarkStart w:id="5" w:name="_Toc159764152"/>
+      <w:bookmarkStart w:id="5" w:name="_Toc162100481"/>
       <w:r>
         <w:t xml:space="preserve">2.2.1. </w:t>
       </w:r>
@@ -4903,7 +4919,7 @@
         <w:pStyle w:val="Heading3"/>
         <w:ind w:left="131" w:firstLine="720"/>
       </w:pPr>
-      <w:bookmarkStart w:id="6" w:name="_Toc159764153"/>
+      <w:bookmarkStart w:id="6" w:name="_Toc162100482"/>
       <w:r>
         <w:t>2.2.2. Pieejamās preces</w:t>
       </w:r>
@@ -6028,7 +6044,7 @@
         <w:pStyle w:val="Heading3"/>
         <w:ind w:left="131" w:firstLine="720"/>
       </w:pPr>
-      <w:bookmarkStart w:id="7" w:name="_Toc159764154"/>
+      <w:bookmarkStart w:id="7" w:name="_Toc162100483"/>
       <w:r>
         <w:t>2.2.</w:t>
       </w:r>
@@ -6457,7 +6473,7 @@
         <w:pStyle w:val="Heading3"/>
         <w:ind w:left="131" w:firstLine="720"/>
       </w:pPr>
-      <w:bookmarkStart w:id="8" w:name="_Toc159764155"/>
+      <w:bookmarkStart w:id="8" w:name="_Toc162100484"/>
       <w:r>
         <w:t>2.2.</w:t>
       </w:r>
@@ -7436,7 +7452,7 @@
         <w:pStyle w:val="Heading3"/>
         <w:ind w:left="131" w:firstLine="720"/>
       </w:pPr>
-      <w:bookmarkStart w:id="9" w:name="_Toc159764156"/>
+      <w:bookmarkStart w:id="9" w:name="_Toc162100485"/>
       <w:r>
         <w:t>2.2.</w:t>
       </w:r>
@@ -7875,7 +7891,7 @@
       <w:pPr>
         <w:pStyle w:val="Heading2"/>
       </w:pPr>
-      <w:bookmarkStart w:id="10" w:name="_Toc159764157"/>
+      <w:bookmarkStart w:id="10" w:name="_Toc162100486"/>
       <w:r>
         <w:t>2.3. Sistēmas nefunkcionālās prasības</w:t>
       </w:r>
@@ -8033,7 +8049,7 @@
       <w:pPr>
         <w:pStyle w:val="Heading2"/>
       </w:pPr>
-      <w:bookmarkStart w:id="11" w:name="_Toc159764158"/>
+      <w:bookmarkStart w:id="11" w:name="_Toc162100487"/>
       <w:r>
         <w:t>2.4. Gala lietotāja raksturiezīmes</w:t>
       </w:r>
@@ -8089,7 +8105,7 @@
       <w:pPr>
         <w:pStyle w:val="Heading1"/>
       </w:pPr>
-      <w:bookmarkStart w:id="12" w:name="_Toc159764159"/>
+      <w:bookmarkStart w:id="12" w:name="_Toc162100488"/>
       <w:r>
         <w:lastRenderedPageBreak/>
         <w:t>3. Izstrādes līdzekļu, rīku apraksts un izvēles pamatojums</w:t>
@@ -8185,7 +8201,7 @@
         </w:numPr>
         <w:jc w:val="both"/>
       </w:pPr>
-      <w:bookmarkStart w:id="13" w:name="_Toc159764160"/>
+      <w:bookmarkStart w:id="13" w:name="_Toc162100489"/>
       <w:r>
         <w:t>Izvēlēto risinājuma līdzekļu un valodu apraksts</w:t>
       </w:r>
@@ -8246,7 +8262,7 @@
         </w:numPr>
         <w:spacing w:line="360" w:lineRule="auto"/>
       </w:pPr>
-      <w:bookmarkStart w:id="14" w:name="_Toc159764161"/>
+      <w:bookmarkStart w:id="14" w:name="_Toc162100490"/>
       <w:r>
         <w:t>Back-end puses programmēšanas valodas līdzekļi</w:t>
       </w:r>
@@ -8606,7 +8622,7 @@
         <w:spacing w:line="360" w:lineRule="auto"/>
         <w:jc w:val="center"/>
       </w:pPr>
-      <w:bookmarkStart w:id="15" w:name="_Toc159764162"/>
+      <w:bookmarkStart w:id="15" w:name="_Toc162100491"/>
       <w:r>
         <w:t xml:space="preserve">3.1.2. </w:t>
       </w:r>
@@ -8892,7 +8908,7 @@
         <w:ind w:left="0" w:firstLine="0"/>
         <w:jc w:val="center"/>
       </w:pPr>
-      <w:bookmarkStart w:id="16" w:name="_Toc159764163"/>
+      <w:bookmarkStart w:id="16" w:name="_Toc162100492"/>
       <w:r>
         <w:t>Izmantotie rīki</w:t>
       </w:r>
@@ -9035,7 +9051,7 @@
       <w:pPr>
         <w:pStyle w:val="Heading2"/>
       </w:pPr>
-      <w:bookmarkStart w:id="17" w:name="_Toc159764164"/>
+      <w:bookmarkStart w:id="17" w:name="_Toc162100493"/>
       <w:r>
         <w:t>3.2. Iespējamo (alternatīvo) risinājuma līdzekļu un valodu apraksts</w:t>
       </w:r>
@@ -9178,10 +9194,22 @@
     </w:p>
     <w:p>
       <w:r>
-        <w:t xml:space="preserve">PHP ir back-end skriptu, programmēšanas valoda, kas ir domāta tīmekļa vietņu izstrādei. Tā ļauj veidot dinamiskas tīmekļe lapas un veikt savienojumus ar datu bāzēm un citiem API pakalpojumiem, piemēram, Stripe. </w:t>
-      </w:r>
-      <w:r>
-        <w:t>PHP ir viena no pamata tehnoloģijām tīmekļa izstrādē, un tā ir pamats daudzām tīmekļa lietojumprogrammām un ietvariem, tostarp Laravel.</w:t>
+        <w:t>PHP ir back-end skriptu, programmēšanas valoda, kas ir domāta tīmekļa vietņu izstrādei. Tā ļauj veidot dinamiskas tīmekļ</w:t>
+      </w:r>
+      <w:r>
+        <w:t>a</w:t>
+      </w:r>
+      <w:r>
+        <w:t xml:space="preserve"> lapas un veikt savienojumus ar datu bāzēm un citiem API pakalpojumiem, piemēram, Stripe. </w:t>
+      </w:r>
+      <w:r>
+        <w:t>PHP ir viena no pamata tehnoloģijām tīmekļa izstrādē, un tā</w:t>
+      </w:r>
+      <w:r>
+        <w:t>s</w:t>
+      </w:r>
+      <w:r>
+        <w:t xml:space="preserve"> ir pamats daudzām tīmekļa lietojumprogrammām un ietvariem, tostarp Laravel.</w:t>
       </w:r>
       <w:r>
         <w:t xml:space="preserve"> Lai gan Laravel ir uz PHP bāzēts </w:t>
@@ -9194,7 +9222,13 @@
         <w:t xml:space="preserve">framework, </w:t>
       </w:r>
       <w:r>
-        <w:t xml:space="preserve">tas nevar būt tiešs aizstājējs, drīzāk, Laravel piedāvā papildus slāni, piemēram, citus rīkus, kas varētu atvieglot PHP tīra koda rakstīšanu konkrētām vajadzībām. PHP var būt piemērotāks uz vienkāršām tīmekļa lapām vai projektu prototipēšanai, kad izstrādātājam ir nepieciešama pilna kontrole pār savu rakstīto kodu. Sīkāka informācija: </w:t>
+        <w:t xml:space="preserve">tas nevar būt tiešs aizstājējs, drīzāk, Laravel piedāvā </w:t>
+      </w:r>
+      <w:r>
+        <w:t xml:space="preserve">kā </w:t>
+      </w:r>
+      <w:r>
+        <w:t xml:space="preserve">papildus slāni, piemēram, citus rīkus, kas varētu atvieglot PHP tīra koda rakstīšanu konkrētām vajadzībām. PHP var būt piemērotāks uz vienkāršām tīmekļa lapām vai projektu prototipēšanai, kad izstrādātājam ir nepieciešama pilna kontrole pār savu rakstīto kodu. Sīkāka informācija: </w:t>
       </w:r>
       <w:hyperlink r:id="rId28" w:history="1">
         <w:r>
@@ -9217,7 +9251,7 @@
       <w:r>
         <w:t xml:space="preserve"> </w:t>
       </w:r>
-      <w:bookmarkStart w:id="18" w:name="_Toc159764165"/>
+      <w:bookmarkStart w:id="18" w:name="_Toc162100494"/>
       <w:r>
         <w:t>Līdzekļu un rīku lietojuma pamatojums</w:t>
       </w:r>
@@ -9249,7 +9283,13 @@
         <w:t xml:space="preserve">, </w:t>
       </w:r>
       <w:r>
-        <w:t>nevis MySQL, jo SQLite ir vienkārša pārvaldības sistēma, kuras interfeiss atrodas pašā VSCode. Tika lietots XAMPP</w:t>
+        <w:t xml:space="preserve">nevis MySQL, jo SQLite ir vienkārša pārvaldības sistēma, kuras interfeiss atrodas pašā VSCode. </w:t>
+      </w:r>
+      <w:r>
+        <w:t>Tomēr, t</w:t>
+      </w:r>
+      <w:r>
+        <w:t>ika lietots XAMPP</w:t>
       </w:r>
       <w:r>
         <w:t xml:space="preserve"> un </w:t>
@@ -9297,7 +9337,19 @@
         </w:rPr>
       </w:pPr>
       <w:r>
-        <w:t xml:space="preserve">Laravel un Vue labāk sadarbojas nekā Laravel un React, piemēram, Laravel piedāvā plašāk sarakstītu dokumentāciju priekš Vue, nevis React. Tika apdomāta stratēģija, kā panākt front-end un back-end komunikāciju, tai nāk InertiaJS, kas palīdz komunicēt starp abām pusēm un padot tālāk precīzu informāciju. Ziggy tika pielietots praksē, kurā sazināšanos starp abām pusēm veica maršrutēšanas jeb saišu </w:t>
+        <w:t xml:space="preserve">Laravel un Vue labāk sadarbojas nekā Laravel un React, piemēram, Laravel piedāvā plašāk sarakstītu dokumentāciju priekš Vue, nevis React. Tika apdomāta stratēģija, kā panākt front-end un back-end komunikāciju, tai </w:t>
+      </w:r>
+      <w:r>
+        <w:t xml:space="preserve">vietā </w:t>
+      </w:r>
+      <w:r>
+        <w:t xml:space="preserve">nāk InertiaJS, kas palīdz komunicēt starp abām pusēm un padot tālāk precīzu informāciju. Ziggy tika pielietots praksē, kurā </w:t>
+      </w:r>
+      <w:r>
+        <w:t xml:space="preserve">abu pušu </w:t>
+      </w:r>
+      <w:r>
+        <w:t xml:space="preserve">sazināšanos veica maršrutēšanas jeb saišu </w:t>
       </w:r>
       <w:r>
         <w:rPr>
@@ -9316,7 +9368,13 @@
       </w:pPr>
       <w:r>
         <w:tab/>
-        <w:t>Lielākā daļu līdzekļu pamatojums saistās ar skolas un prakes gūto pieredzi.</w:t>
+        <w:t xml:space="preserve">Lielākā daļu līdzekļu pamatojums </w:t>
+      </w:r>
+      <w:r>
+        <w:t xml:space="preserve">lietošanā </w:t>
+      </w:r>
+      <w:r>
+        <w:t>saistās ar skolas un prakes gūto pieredzi.</w:t>
       </w:r>
     </w:p>
     <w:p>
@@ -9334,7 +9392,7 @@
       <w:pPr>
         <w:pStyle w:val="Heading1"/>
       </w:pPr>
-      <w:bookmarkStart w:id="19" w:name="_Toc159764166"/>
+      <w:bookmarkStart w:id="19" w:name="_Toc162100495"/>
       <w:r>
         <w:lastRenderedPageBreak/>
         <w:t>4. Sistēmas modelēšana un projektēšana</w:t>
@@ -9346,14 +9404,26 @@
     </w:p>
     <w:p>
       <w:r>
-        <w:t>aaa</w:t>
+        <w:t xml:space="preserve">Sistēmas modelēšana un projektēšanas sadaļa tiek sastādīta, lai informētu lasītāju par sistēmas izstrādi caur shēmām </w:t>
+      </w:r>
+      <w:r>
+        <w:t>un</w:t>
+      </w:r>
+      <w:r>
+        <w:t xml:space="preserve"> diagrammām. Sadaļa ir piemērota lasītājiem, kuri vēlas iepazīt sistēmu caur diagrammā</w:t>
+      </w:r>
+      <w:r>
+        <w:t>m. D</w:t>
+      </w:r>
+      <w:r>
+        <w:t xml:space="preserve">ažkārt, diagrammas arī var palīdzēt iepazīt lasītājus, kuri nav saistīti ar lietotņu izstrādi vai ar IT. </w:t>
       </w:r>
     </w:p>
     <w:p>
       <w:pPr>
         <w:pStyle w:val="Heading2"/>
       </w:pPr>
-      <w:bookmarkStart w:id="20" w:name="_Toc159764167"/>
+      <w:bookmarkStart w:id="20" w:name="_Toc162100496"/>
       <w:r>
         <w:t>4.1. Sistēmas struktūras modelis</w:t>
       </w:r>
@@ -9364,18 +9434,272 @@
     </w:p>
     <w:p>
       <w:r>
-        <w:t>aaa</w:t>
+        <w:rPr>
+          <w:noProof/>
+        </w:rPr>
+        <w:drawing>
+          <wp:anchor distT="0" distB="0" distL="114300" distR="114300" simplePos="0" relativeHeight="251668480" behindDoc="0" locked="0" layoutInCell="1" allowOverlap="1" wp14:anchorId="4408BAFC" wp14:editId="5D1B96D2">
+            <wp:simplePos x="0" y="0"/>
+            <wp:positionH relativeFrom="margin">
+              <wp:align>left</wp:align>
+            </wp:positionH>
+            <wp:positionV relativeFrom="paragraph">
+              <wp:posOffset>1369336</wp:posOffset>
+            </wp:positionV>
+            <wp:extent cx="5939790" cy="3908425"/>
+            <wp:effectExtent l="0" t="0" r="3810" b="0"/>
+            <wp:wrapSquare wrapText="bothSides"/>
+            <wp:docPr id="1778116135" name="Picture 1"/>
+            <wp:cNvGraphicFramePr>
+              <a:graphicFrameLocks xmlns:a="http://schemas.openxmlformats.org/drawingml/2006/main" noChangeAspect="1"/>
+            </wp:cNvGraphicFramePr>
+            <a:graphic xmlns:a="http://schemas.openxmlformats.org/drawingml/2006/main">
+              <a:graphicData uri="http://schemas.openxmlformats.org/drawingml/2006/picture">
+                <pic:pic xmlns:pic="http://schemas.openxmlformats.org/drawingml/2006/picture">
+                  <pic:nvPicPr>
+                    <pic:cNvPr id="1778116135" name="Picture 1778116135"/>
+                    <pic:cNvPicPr/>
+                  </pic:nvPicPr>
+                  <pic:blipFill>
+                    <a:blip r:embed="rId29">
+                      <a:extLst>
+                        <a:ext uri="{28A0092B-C50C-407E-A947-70E740481C1C}">
+                          <a14:useLocalDpi xmlns:a14="http://schemas.microsoft.com/office/drawing/2010/main" val="0"/>
+                        </a:ext>
+                      </a:extLst>
+                    </a:blip>
+                    <a:stretch>
+                      <a:fillRect/>
+                    </a:stretch>
+                  </pic:blipFill>
+                  <pic:spPr>
+                    <a:xfrm>
+                      <a:off x="0" y="0"/>
+                      <a:ext cx="5939790" cy="3908425"/>
+                    </a:xfrm>
+                    <a:prstGeom prst="rect">
+                      <a:avLst/>
+                    </a:prstGeom>
+                  </pic:spPr>
+                </pic:pic>
+              </a:graphicData>
+            </a:graphic>
+          </wp:anchor>
+        </w:drawing>
+      </w:r>
+      <w:r>
+        <w:t>Sistēmas struktūras modelis ir attiecināms pret sistēmas komponenšu un to attiecību reprezentāciju. Tās mērķis ir sniegt palīdzību izstrādātājiem un sistēmas analītiķiem izprast, kā sistēma tiek izstrādāta un organizēta, tā sniedz pamatu sistēmas arhitektūrai, izveidei un analīzei. Modelis attēlo datu plūsmu un izveidoto savienojumu starp abām programmēšanas valodām caur API (skatīt 1. attēlu).</w:t>
+      </w:r>
+    </w:p>
+    <w:p>
+      <w:pPr>
+        <w:ind w:firstLine="0"/>
+        <w:jc w:val="center"/>
+        <w:rPr>
+          <w:b/>
+          <w:bCs/>
+          <w:sz w:val="20"/>
+          <w:szCs w:val="20"/>
+        </w:rPr>
+      </w:pPr>
+      <w:r>
+        <w:rPr>
+          <w:b/>
+          <w:bCs/>
+          <w:sz w:val="20"/>
+          <w:szCs w:val="20"/>
+        </w:rPr>
+        <w:t xml:space="preserve">1. </w:t>
+      </w:r>
+      <w:r>
+        <w:rPr>
+          <w:b/>
+          <w:bCs/>
+          <w:sz w:val="20"/>
+          <w:szCs w:val="20"/>
+        </w:rPr>
+        <w:t>attēls. Datu plūsmas sistemātiskais modelis.</w:t>
+      </w:r>
+      <w:bookmarkStart w:id="21" w:name="_Toc162100497"/>
+    </w:p>
+    <w:p>
+      <w:pPr>
+        <w:pStyle w:val="Heading3"/>
+        <w:jc w:val="center"/>
+      </w:pPr>
+      <w:r>
+        <w:t>4.</w:t>
+      </w:r>
+      <w:r>
+        <w:t>1.1.</w:t>
+      </w:r>
+      <w:r>
+        <w:t xml:space="preserve"> ER diagramma</w:t>
+      </w:r>
+      <w:bookmarkEnd w:id="21"/>
+    </w:p>
+    <w:p>
+      <w:r>
+        <w:t>Entītiju saistību diagrammas (ER diagrammas) ir datubāžu projektēšanas rīki, k</w:t>
+      </w:r>
+      <w:r>
+        <w:t>uri</w:t>
+      </w:r>
+      <w:r>
+        <w:t xml:space="preserve"> tiek izmantoti, lai vizuāli attēlotu datubāzes struktūru un tajā esošo datu objektu (entītiju) savstarpējās saites.</w:t>
+      </w:r>
+      <w:r>
+        <w:t xml:space="preserve"> Diagramma palīdz saprast datu organizāciju un to plūsmu.</w:t>
+      </w:r>
+    </w:p>
+    <w:p>
+      <w:r>
+        <w:lastRenderedPageBreak/>
+        <w:t xml:space="preserve">Veidotā </w:t>
+      </w:r>
+      <w:r>
+        <w:t>ER diagramma sastāv no trīspadsmit tabulām, kurā no trim ir pielietotas daudzi-pret-daudziem saišu nolūk</w:t>
+      </w:r>
+      <w:r>
+        <w:t>iem</w:t>
+      </w:r>
+      <w:r>
+        <w:t>, t.i. veidot organizētu saikni,</w:t>
+      </w:r>
+      <w:r>
+        <w:t xml:space="preserve"> veicin</w:t>
+      </w:r>
+      <w:r>
+        <w:t xml:space="preserve">āt </w:t>
+      </w:r>
+      <w:r>
+        <w:t>datu normalizāciju</w:t>
+      </w:r>
+      <w:r>
+        <w:t xml:space="preserve"> un</w:t>
+      </w:r>
+      <w:r>
+        <w:t xml:space="preserve"> pievienot papildu atribūtus,</w:t>
+      </w:r>
+      <w:r>
+        <w:t xml:space="preserve"> piemēram</w:t>
+      </w:r>
+      <w:r>
+        <w:t xml:space="preserve">, tabulā “goods” jeb preces. Preces var būt vairākās preču kategorijās, kamēr preču kategorijās var būt vairākas preces (skatīt </w:t>
+      </w:r>
+      <w:r>
+        <w:t>2</w:t>
+      </w:r>
+      <w:r>
+        <w:t>. attēlu).</w:t>
+      </w:r>
+    </w:p>
+    <w:p>
+      <w:pPr>
+        <w:ind w:firstLine="0"/>
+      </w:pPr>
+    </w:p>
+    <w:p>
+      <w:pPr>
+        <w:ind w:firstLine="0"/>
+      </w:pPr>
+      <w:r>
+        <w:rPr>
+          <w:noProof/>
+        </w:rPr>
+        <w:drawing>
+          <wp:anchor distT="0" distB="0" distL="114300" distR="114300" simplePos="0" relativeHeight="251659264" behindDoc="0" locked="0" layoutInCell="1" allowOverlap="1" wp14:anchorId="7B4A74D5" wp14:editId="16195F3A">
+            <wp:simplePos x="0" y="0"/>
+            <wp:positionH relativeFrom="column">
+              <wp:posOffset>0</wp:posOffset>
+            </wp:positionH>
+            <wp:positionV relativeFrom="paragraph">
+              <wp:posOffset>256540</wp:posOffset>
+            </wp:positionV>
+            <wp:extent cx="5939790" cy="7224395"/>
+            <wp:effectExtent l="0" t="0" r="3810" b="0"/>
+            <wp:wrapSquare wrapText="bothSides"/>
+            <wp:docPr id="1404741115" name="Picture 2"/>
+            <wp:cNvGraphicFramePr>
+              <a:graphicFrameLocks xmlns:a="http://schemas.openxmlformats.org/drawingml/2006/main" noChangeAspect="1"/>
+            </wp:cNvGraphicFramePr>
+            <a:graphic xmlns:a="http://schemas.openxmlformats.org/drawingml/2006/main">
+              <a:graphicData uri="http://schemas.openxmlformats.org/drawingml/2006/picture">
+                <pic:pic xmlns:pic="http://schemas.openxmlformats.org/drawingml/2006/picture">
+                  <pic:nvPicPr>
+                    <pic:cNvPr id="1404741115" name="Picture 1404741115"/>
+                    <pic:cNvPicPr/>
+                  </pic:nvPicPr>
+                  <pic:blipFill>
+                    <a:blip r:embed="rId30">
+                      <a:extLst>
+                        <a:ext uri="{28A0092B-C50C-407E-A947-70E740481C1C}">
+                          <a14:useLocalDpi xmlns:a14="http://schemas.microsoft.com/office/drawing/2010/main" val="0"/>
+                        </a:ext>
+                      </a:extLst>
+                    </a:blip>
+                    <a:stretch>
+                      <a:fillRect/>
+                    </a:stretch>
+                  </pic:blipFill>
+                  <pic:spPr>
+                    <a:xfrm>
+                      <a:off x="0" y="0"/>
+                      <a:ext cx="5939790" cy="7224395"/>
+                    </a:xfrm>
+                    <a:prstGeom prst="rect">
+                      <a:avLst/>
+                    </a:prstGeom>
+                  </pic:spPr>
+                </pic:pic>
+              </a:graphicData>
+            </a:graphic>
+          </wp:anchor>
+        </w:drawing>
       </w:r>
     </w:p>
     <w:p>
       <w:pPr>
         <w:pStyle w:val="Heading2"/>
-      </w:pPr>
-      <w:bookmarkStart w:id="21" w:name="_Toc159764168"/>
-      <w:r>
-        <w:t>4.2. Klašu diagramma / ER diagramma</w:t>
-      </w:r>
-      <w:bookmarkEnd w:id="21"/>
+        <w:rPr>
+          <w:sz w:val="20"/>
+          <w:szCs w:val="22"/>
+        </w:rPr>
+      </w:pPr>
+      <w:bookmarkStart w:id="22" w:name="_Toc162100498"/>
+      <w:r>
+        <w:rPr>
+          <w:sz w:val="20"/>
+          <w:szCs w:val="22"/>
+        </w:rPr>
+        <w:lastRenderedPageBreak/>
+        <w:t>2</w:t>
+      </w:r>
+      <w:r>
+        <w:rPr>
+          <w:sz w:val="20"/>
+          <w:szCs w:val="22"/>
+        </w:rPr>
+        <w:t>. attēls. Datubāzes ER diagramma</w:t>
+      </w:r>
+    </w:p>
+    <w:p>
+      <w:pPr>
+        <w:pStyle w:val="Heading2"/>
+      </w:pPr>
+      <w:r>
+        <w:t>4.</w:t>
+      </w:r>
+      <w:r>
+        <w:t xml:space="preserve">2. </w:t>
+      </w:r>
+      <w:r>
+        <w:t>Funkcionālais un dinamiskais sistēmas modelis</w:t>
+      </w:r>
+      <w:bookmarkEnd w:id="22"/>
+      <w:r>
+        <w:t xml:space="preserve"> </w:t>
+      </w:r>
     </w:p>
     <w:p>
       <w:r>
@@ -9384,65 +9708,463 @@
     </w:p>
     <w:p>
       <w:pPr>
+        <w:pStyle w:val="Heading3"/>
+        <w:jc w:val="center"/>
+      </w:pPr>
+      <w:bookmarkStart w:id="23" w:name="_Toc162100499"/>
+      <w:r>
+        <w:t>4.</w:t>
+      </w:r>
+      <w:r>
+        <w:t xml:space="preserve">2.1. </w:t>
+      </w:r>
+      <w:r>
+        <w:t>Aktivitāšu diagramma (Activity)</w:t>
+      </w:r>
+      <w:bookmarkEnd w:id="23"/>
+    </w:p>
+    <w:p>
+      <w:r>
+        <w:t>Aktivitāšu diagramma ir UML (Unified Modeling Language) diagrammas veids, kas parāda sistēmas darbības secību, izmantojot kontroli plūsmas konstrukcijas. Tas ietver dažādus elementus, piemēram, darbības, lēmumu mezglus, paralēlo izpildi un notikumu izraisīšanu. Aktivitāšu diagrammas bieži tiek izmantotas, lai vizualizētu darbplūsmas vai procesus sistēmā, jo tās spēj attēlot sarežģītu loģiku, kas ietver izvēles, ciklus un paralēlismu.</w:t>
+      </w:r>
+    </w:p>
+    <w:p>
+      <w:r>
+        <w:t xml:space="preserve">Lietotāju aktivitāšu diagramma attēlo lietotāja autorizācijas un reģistrācijas procesu sistēmā. </w:t>
+      </w:r>
+      <w:r>
+        <w:t>Šāda veida diagramma sniedz vizuālu ceļvedi par to, kā lietotāji mijiedarbojas ar sistēmu, veicot noteiktas darbības</w:t>
+      </w:r>
+      <w:r>
+        <w:t xml:space="preserve"> (skatīt 3. attēlu).</w:t>
+      </w:r>
+    </w:p>
+    <w:p>
+      <w:pPr>
+        <w:ind w:firstLine="0"/>
+        <w:jc w:val="center"/>
+        <w:rPr>
+          <w:b/>
+          <w:bCs/>
+          <w:sz w:val="20"/>
+          <w:szCs w:val="20"/>
+        </w:rPr>
+      </w:pPr>
+      <w:r>
+        <w:rPr>
+          <w:noProof/>
+        </w:rPr>
+        <w:lastRenderedPageBreak/>
+        <w:drawing>
+          <wp:anchor distT="0" distB="0" distL="114300" distR="114300" simplePos="0" relativeHeight="251669504" behindDoc="0" locked="0" layoutInCell="1" allowOverlap="1" wp14:anchorId="0721359F" wp14:editId="1286857F">
+            <wp:simplePos x="0" y="0"/>
+            <wp:positionH relativeFrom="column">
+              <wp:posOffset>0</wp:posOffset>
+            </wp:positionH>
+            <wp:positionV relativeFrom="paragraph">
+              <wp:posOffset>256540</wp:posOffset>
+            </wp:positionV>
+            <wp:extent cx="5939790" cy="5780405"/>
+            <wp:effectExtent l="0" t="0" r="3810" b="0"/>
+            <wp:wrapSquare wrapText="bothSides"/>
+            <wp:docPr id="873472179" name="Picture 3"/>
+            <wp:cNvGraphicFramePr>
+              <a:graphicFrameLocks xmlns:a="http://schemas.openxmlformats.org/drawingml/2006/main" noChangeAspect="1"/>
+            </wp:cNvGraphicFramePr>
+            <a:graphic xmlns:a="http://schemas.openxmlformats.org/drawingml/2006/main">
+              <a:graphicData uri="http://schemas.openxmlformats.org/drawingml/2006/picture">
+                <pic:pic xmlns:pic="http://schemas.openxmlformats.org/drawingml/2006/picture">
+                  <pic:nvPicPr>
+                    <pic:cNvPr id="873472179" name="Picture 873472179"/>
+                    <pic:cNvPicPr/>
+                  </pic:nvPicPr>
+                  <pic:blipFill>
+                    <a:blip r:embed="rId31">
+                      <a:extLst>
+                        <a:ext uri="{28A0092B-C50C-407E-A947-70E740481C1C}">
+                          <a14:useLocalDpi xmlns:a14="http://schemas.microsoft.com/office/drawing/2010/main" val="0"/>
+                        </a:ext>
+                      </a:extLst>
+                    </a:blip>
+                    <a:stretch>
+                      <a:fillRect/>
+                    </a:stretch>
+                  </pic:blipFill>
+                  <pic:spPr>
+                    <a:xfrm>
+                      <a:off x="0" y="0"/>
+                      <a:ext cx="5939790" cy="5780405"/>
+                    </a:xfrm>
+                    <a:prstGeom prst="rect">
+                      <a:avLst/>
+                    </a:prstGeom>
+                  </pic:spPr>
+                </pic:pic>
+              </a:graphicData>
+            </a:graphic>
+          </wp:anchor>
+        </w:drawing>
+      </w:r>
+    </w:p>
+    <w:p>
+      <w:pPr>
+        <w:ind w:firstLine="0"/>
+        <w:jc w:val="center"/>
+        <w:rPr>
+          <w:b/>
+          <w:bCs/>
+          <w:sz w:val="20"/>
+          <w:szCs w:val="20"/>
+        </w:rPr>
+      </w:pPr>
+      <w:r>
+        <w:rPr>
+          <w:b/>
+          <w:bCs/>
+          <w:sz w:val="20"/>
+          <w:szCs w:val="20"/>
+        </w:rPr>
+        <w:t>3. attēls. Lietotāju aktivitāšu diagramma.</w:t>
+      </w:r>
+    </w:p>
+    <w:p>
+      <w:pPr>
+        <w:pStyle w:val="Heading3"/>
+        <w:jc w:val="center"/>
+      </w:pPr>
+      <w:bookmarkStart w:id="24" w:name="_Toc162100500"/>
+      <w:r>
+        <w:lastRenderedPageBreak/>
+        <w:t>4.</w:t>
+      </w:r>
+      <w:r>
+        <w:t>2.2.</w:t>
+      </w:r>
+      <w:r>
+        <w:t xml:space="preserve"> Lietojumgadījumu diagramma (Use Case)</w:t>
+      </w:r>
+      <w:bookmarkEnd w:id="24"/>
+    </w:p>
+    <w:p>
+      <w:r>
+        <w:rPr>
+          <w:noProof/>
+        </w:rPr>
+        <w:drawing>
+          <wp:anchor distT="0" distB="0" distL="114300" distR="114300" simplePos="0" relativeHeight="251660288" behindDoc="0" locked="0" layoutInCell="1" allowOverlap="1" wp14:anchorId="7AC6D498" wp14:editId="3D4DD5ED">
+            <wp:simplePos x="0" y="0"/>
+            <wp:positionH relativeFrom="margin">
+              <wp:align>left</wp:align>
+            </wp:positionH>
+            <wp:positionV relativeFrom="paragraph">
+              <wp:posOffset>1677471</wp:posOffset>
+            </wp:positionV>
+            <wp:extent cx="5939790" cy="4339590"/>
+            <wp:effectExtent l="0" t="0" r="3810" b="3810"/>
+            <wp:wrapSquare wrapText="bothSides"/>
+            <wp:docPr id="1583215635" name="Picture 1"/>
+            <wp:cNvGraphicFramePr>
+              <a:graphicFrameLocks xmlns:a="http://schemas.openxmlformats.org/drawingml/2006/main" noChangeAspect="1"/>
+            </wp:cNvGraphicFramePr>
+            <a:graphic xmlns:a="http://schemas.openxmlformats.org/drawingml/2006/main">
+              <a:graphicData uri="http://schemas.openxmlformats.org/drawingml/2006/picture">
+                <pic:pic xmlns:pic="http://schemas.openxmlformats.org/drawingml/2006/picture">
+                  <pic:nvPicPr>
+                    <pic:cNvPr id="1583215635" name="Picture 1583215635"/>
+                    <pic:cNvPicPr/>
+                  </pic:nvPicPr>
+                  <pic:blipFill>
+                    <a:blip r:embed="rId32">
+                      <a:extLst>
+                        <a:ext uri="{28A0092B-C50C-407E-A947-70E740481C1C}">
+                          <a14:useLocalDpi xmlns:a14="http://schemas.microsoft.com/office/drawing/2010/main" val="0"/>
+                        </a:ext>
+                      </a:extLst>
+                    </a:blip>
+                    <a:stretch>
+                      <a:fillRect/>
+                    </a:stretch>
+                  </pic:blipFill>
+                  <pic:spPr>
+                    <a:xfrm>
+                      <a:off x="0" y="0"/>
+                      <a:ext cx="5939790" cy="4339590"/>
+                    </a:xfrm>
+                    <a:prstGeom prst="rect">
+                      <a:avLst/>
+                    </a:prstGeom>
+                  </pic:spPr>
+                </pic:pic>
+              </a:graphicData>
+            </a:graphic>
+          </wp:anchor>
+        </w:drawing>
+      </w:r>
+      <w:r>
+        <w:t>Lietojumgadījuma</w:t>
+      </w:r>
+      <w:r>
+        <w:t xml:space="preserve"> diagramma </w:t>
+      </w:r>
+      <w:r>
+        <w:rPr>
+          <w:i/>
+          <w:iCs/>
+        </w:rPr>
+        <w:t>(angļu valodā "use case diagram")</w:t>
+      </w:r>
+      <w:r>
+        <w:t xml:space="preserve"> ir UML </w:t>
+      </w:r>
+      <w:r>
+        <w:rPr>
+          <w:i/>
+          <w:iCs/>
+        </w:rPr>
+        <w:t>(Unified Modeling Language)</w:t>
+      </w:r>
+      <w:r>
+        <w:t xml:space="preserve"> diagrammas veids, ko izmanto, lai aprakstītu sistēmas funkcionalitāti no lietotāja viedokļa. Tā parāda sistēmas dažādu lietotāju mijiedarbību ar sistēmas daļām, parasti atspoguļojot sistēmas galvenās funkcijas jeb "</w:t>
+      </w:r>
+      <w:r>
+        <w:t>lietojumgadījumus</w:t>
+      </w:r>
+      <w:r>
+        <w:t>" un to saistību ar dažādiem sistēmas lietotājiem</w:t>
+      </w:r>
+      <w:r>
+        <w:t>. Tiek veidotas trīs lietojumgadījuma diagrammas, kas apraksta sistēmu no viesa, lietotāja un administratora skatpunktiem</w:t>
+      </w:r>
+      <w:r>
+        <w:t xml:space="preserve"> (skatīt </w:t>
+      </w:r>
+      <w:r>
+        <w:t>4</w:t>
+      </w:r>
+      <w:r>
+        <w:t>.,</w:t>
+      </w:r>
+      <w:r>
+        <w:t xml:space="preserve"> 5</w:t>
+      </w:r>
+      <w:r>
+        <w:t xml:space="preserve">. un </w:t>
+      </w:r>
+      <w:r>
+        <w:t>6</w:t>
+      </w:r>
+      <w:r>
+        <w:t>. attēlus).</w:t>
+      </w:r>
+    </w:p>
+    <w:p>
+      <w:pPr>
+        <w:ind w:firstLine="0"/>
+        <w:jc w:val="center"/>
+        <w:rPr>
+          <w:b/>
+          <w:bCs/>
+          <w:sz w:val="20"/>
+          <w:szCs w:val="20"/>
+        </w:rPr>
+      </w:pPr>
+      <w:r>
+        <w:rPr>
+          <w:b/>
+          <w:bCs/>
+          <w:sz w:val="20"/>
+          <w:szCs w:val="20"/>
+        </w:rPr>
+        <w:t>4</w:t>
+      </w:r>
+      <w:r>
+        <w:rPr>
+          <w:b/>
+          <w:bCs/>
+          <w:sz w:val="20"/>
+          <w:szCs w:val="20"/>
+        </w:rPr>
+        <w:t>. attēls. Viesa lietojumgadījuma diagramma</w:t>
+      </w:r>
+    </w:p>
+    <w:p>
+      <w:pPr>
+        <w:ind w:firstLine="0"/>
+        <w:jc w:val="center"/>
+        <w:rPr>
+          <w:b/>
+          <w:bCs/>
+          <w:sz w:val="20"/>
+          <w:szCs w:val="20"/>
+        </w:rPr>
+      </w:pPr>
+      <w:r>
+        <w:rPr>
+          <w:b/>
+          <w:bCs/>
+          <w:noProof/>
+          <w:sz w:val="20"/>
+          <w:szCs w:val="20"/>
+        </w:rPr>
+        <w:lastRenderedPageBreak/>
+        <w:drawing>
+          <wp:anchor distT="0" distB="0" distL="114300" distR="114300" simplePos="0" relativeHeight="251661312" behindDoc="0" locked="0" layoutInCell="1" allowOverlap="1" wp14:anchorId="3428FA51" wp14:editId="1213F688">
+            <wp:simplePos x="0" y="0"/>
+            <wp:positionH relativeFrom="column">
+              <wp:posOffset>0</wp:posOffset>
+            </wp:positionH>
+            <wp:positionV relativeFrom="paragraph">
+              <wp:posOffset>217805</wp:posOffset>
+            </wp:positionV>
+            <wp:extent cx="5939790" cy="4987290"/>
+            <wp:effectExtent l="0" t="0" r="3810" b="3810"/>
+            <wp:wrapSquare wrapText="bothSides"/>
+            <wp:docPr id="1523048224" name="Picture 3"/>
+            <wp:cNvGraphicFramePr>
+              <a:graphicFrameLocks xmlns:a="http://schemas.openxmlformats.org/drawingml/2006/main" noChangeAspect="1"/>
+            </wp:cNvGraphicFramePr>
+            <a:graphic xmlns:a="http://schemas.openxmlformats.org/drawingml/2006/main">
+              <a:graphicData uri="http://schemas.openxmlformats.org/drawingml/2006/picture">
+                <pic:pic xmlns:pic="http://schemas.openxmlformats.org/drawingml/2006/picture">
+                  <pic:nvPicPr>
+                    <pic:cNvPr id="1523048224" name="Picture 1523048224"/>
+                    <pic:cNvPicPr/>
+                  </pic:nvPicPr>
+                  <pic:blipFill>
+                    <a:blip r:embed="rId33">
+                      <a:extLst>
+                        <a:ext uri="{28A0092B-C50C-407E-A947-70E740481C1C}">
+                          <a14:useLocalDpi xmlns:a14="http://schemas.microsoft.com/office/drawing/2010/main" val="0"/>
+                        </a:ext>
+                      </a:extLst>
+                    </a:blip>
+                    <a:stretch>
+                      <a:fillRect/>
+                    </a:stretch>
+                  </pic:blipFill>
+                  <pic:spPr>
+                    <a:xfrm>
+                      <a:off x="0" y="0"/>
+                      <a:ext cx="5939790" cy="4987290"/>
+                    </a:xfrm>
+                    <a:prstGeom prst="rect">
+                      <a:avLst/>
+                    </a:prstGeom>
+                  </pic:spPr>
+                </pic:pic>
+              </a:graphicData>
+            </a:graphic>
+          </wp:anchor>
+        </w:drawing>
+      </w:r>
+    </w:p>
+    <w:p>
+      <w:pPr>
         <w:pStyle w:val="Heading2"/>
-      </w:pPr>
-      <w:bookmarkStart w:id="22" w:name="_Toc159764169"/>
-      <w:r>
-        <w:t>4.3. Funkcionālais un dinamiskais sistēmas modelis</w:t>
-      </w:r>
-      <w:bookmarkEnd w:id="22"/>
-      <w:r>
-        <w:t xml:space="preserve"> </w:t>
-      </w:r>
-    </w:p>
-    <w:p>
-      <w:r>
-        <w:t>aaaa</w:t>
+        <w:rPr>
+          <w:sz w:val="20"/>
+          <w:szCs w:val="22"/>
+        </w:rPr>
+      </w:pPr>
+      <w:bookmarkStart w:id="25" w:name="_Toc162100501"/>
+      <w:r>
+        <w:rPr>
+          <w:sz w:val="20"/>
+          <w:szCs w:val="22"/>
+        </w:rPr>
+        <w:t>5</w:t>
+      </w:r>
+      <w:r>
+        <w:rPr>
+          <w:sz w:val="20"/>
+          <w:szCs w:val="22"/>
+        </w:rPr>
+        <w:t>. attēls Lietotāja lietojumgadījuma diagramma.</w:t>
+      </w:r>
+    </w:p>
+    <w:p>
+      <w:pPr>
+        <w:ind w:firstLine="0"/>
+      </w:pPr>
+      <w:r>
+        <w:rPr>
+          <w:noProof/>
+        </w:rPr>
+        <w:drawing>
+          <wp:anchor distT="0" distB="0" distL="114300" distR="114300" simplePos="0" relativeHeight="251662336" behindDoc="0" locked="0" layoutInCell="1" allowOverlap="1" wp14:anchorId="0288CD81" wp14:editId="66CAB776">
+            <wp:simplePos x="0" y="0"/>
+            <wp:positionH relativeFrom="column">
+              <wp:posOffset>0</wp:posOffset>
+            </wp:positionH>
+            <wp:positionV relativeFrom="paragraph">
+              <wp:posOffset>258445</wp:posOffset>
+            </wp:positionV>
+            <wp:extent cx="5939790" cy="3094990"/>
+            <wp:effectExtent l="0" t="0" r="3810" b="0"/>
+            <wp:wrapSquare wrapText="bothSides"/>
+            <wp:docPr id="562151085" name="Picture 4"/>
+            <wp:cNvGraphicFramePr>
+              <a:graphicFrameLocks xmlns:a="http://schemas.openxmlformats.org/drawingml/2006/main" noChangeAspect="1"/>
+            </wp:cNvGraphicFramePr>
+            <a:graphic xmlns:a="http://schemas.openxmlformats.org/drawingml/2006/main">
+              <a:graphicData uri="http://schemas.openxmlformats.org/drawingml/2006/picture">
+                <pic:pic xmlns:pic="http://schemas.openxmlformats.org/drawingml/2006/picture">
+                  <pic:nvPicPr>
+                    <pic:cNvPr id="562151085" name="Picture 562151085"/>
+                    <pic:cNvPicPr/>
+                  </pic:nvPicPr>
+                  <pic:blipFill>
+                    <a:blip r:embed="rId34">
+                      <a:extLst>
+                        <a:ext uri="{28A0092B-C50C-407E-A947-70E740481C1C}">
+                          <a14:useLocalDpi xmlns:a14="http://schemas.microsoft.com/office/drawing/2010/main" val="0"/>
+                        </a:ext>
+                      </a:extLst>
+                    </a:blip>
+                    <a:stretch>
+                      <a:fillRect/>
+                    </a:stretch>
+                  </pic:blipFill>
+                  <pic:spPr>
+                    <a:xfrm>
+                      <a:off x="0" y="0"/>
+                      <a:ext cx="5939790" cy="3094990"/>
+                    </a:xfrm>
+                    <a:prstGeom prst="rect">
+                      <a:avLst/>
+                    </a:prstGeom>
+                  </pic:spPr>
+                </pic:pic>
+              </a:graphicData>
+            </a:graphic>
+          </wp:anchor>
+        </w:drawing>
       </w:r>
     </w:p>
     <w:p>
       <w:pPr>
         <w:pStyle w:val="Heading2"/>
       </w:pPr>
-      <w:bookmarkStart w:id="23" w:name="_Toc159764170"/>
-      <w:r>
-        <w:t>4.4. Aktivitāšu diagramma (Activity)</w:t>
-      </w:r>
-      <w:bookmarkEnd w:id="23"/>
-      <w:r>
-        <w:t xml:space="preserve"> </w:t>
-      </w:r>
-    </w:p>
-    <w:p>
-      <w:r>
-        <w:t>aaa</w:t>
+      <w:r>
+        <w:lastRenderedPageBreak/>
+        <w:t>6</w:t>
+      </w:r>
+      <w:r>
+        <w:t>. attēls. Administratora lietojumgadījuma diagramma.</w:t>
       </w:r>
     </w:p>
     <w:p>
       <w:pPr>
         <w:pStyle w:val="Heading2"/>
       </w:pPr>
-      <w:bookmarkStart w:id="24" w:name="_Toc159764171"/>
-      <w:r>
-        <w:t>4.5. Lietojumgadījumu diagramma (Use Case)</w:t>
-      </w:r>
-      <w:bookmarkEnd w:id="24"/>
-      <w:r>
-        <w:t xml:space="preserve"> </w:t>
-      </w:r>
-    </w:p>
-    <w:p>
-      <w:r>
-        <w:t>aaaa</w:t>
-      </w:r>
-    </w:p>
-    <w:p>
-      <w:pPr>
-        <w:pStyle w:val="Heading2"/>
-      </w:pPr>
-      <w:bookmarkStart w:id="25" w:name="_Toc159764172"/>
-      <w:r>
-        <w:t>4.6. Sistēmas moduļu apraksts un algoritmu shēmas</w:t>
+      <w:r>
+        <w:t>4.</w:t>
+      </w:r>
+      <w:r>
+        <w:t>3</w:t>
+      </w:r>
+      <w:r>
+        <w:t>. Sistēmas moduļu apraksts un algoritmu shēmas</w:t>
       </w:r>
       <w:bookmarkEnd w:id="25"/>
     </w:p>
@@ -9463,7 +10185,7 @@
       <w:pPr>
         <w:pStyle w:val="Heading1"/>
       </w:pPr>
-      <w:bookmarkStart w:id="26" w:name="_Toc159764173"/>
+      <w:bookmarkStart w:id="26" w:name="_Toc162100502"/>
       <w:r>
         <w:lastRenderedPageBreak/>
         <w:t>5. Lietotāju ceļvedis</w:t>
@@ -9472,6 +10194,485 @@
     </w:p>
     <w:p>
       <w:pPr>
+        <w:rPr>
+          <w:color w:val="FF0000"/>
+        </w:rPr>
+      </w:pPr>
+      <w:r>
+        <w:rPr>
+          <w:color w:val="FF0000"/>
+        </w:rPr>
+        <w:t xml:space="preserve">Ceļvedis nebūs pabeigts, līdz kamēr sistēma nav </w:t>
+      </w:r>
+      <w:r>
+        <w:rPr>
+          <w:color w:val="FF0000"/>
+        </w:rPr>
+        <w:t xml:space="preserve">pilnībā </w:t>
+      </w:r>
+      <w:r>
+        <w:rPr>
+          <w:color w:val="FF0000"/>
+        </w:rPr>
+        <w:t>izstrādāta</w:t>
+      </w:r>
+      <w:r>
+        <w:rPr>
+          <w:color w:val="FF0000"/>
+        </w:rPr>
+        <w:t>, kā arī lapas dizains mainīsies</w:t>
+      </w:r>
+      <w:r>
+        <w:rPr>
+          <w:color w:val="FF0000"/>
+        </w:rPr>
+        <w:t>. Screenshot būs atjaunoti</w:t>
+      </w:r>
+      <w:r>
+        <w:rPr>
+          <w:color w:val="FF0000"/>
+        </w:rPr>
+        <w:t>.</w:t>
+      </w:r>
+      <w:r>
+        <w:rPr>
+          <w:color w:val="FF0000"/>
+        </w:rPr>
+        <w:t xml:space="preserve"> Šādi, apmēram, būs lietotāju ceļveda rakstīšanas stils.</w:t>
+      </w:r>
+    </w:p>
+    <w:p>
+      <w:r>
+        <w:t xml:space="preserve">Lietotāja ceļvedis ir svarīgs rīks, lai palīdzētu jauniem un esošiem klientiem efektīvi izmantot e-veikala piedāvātās iespējas un funkcijas. </w:t>
+      </w:r>
+      <w:r>
+        <w:t>Šāds ceļvedis nodrošina instrukcijas un padomus par to, kā veikt pirkumus, izmantot dažādas meklēšanas un filtrēšanas opcijas, pārvaldīt lietotāja kontu, saprast piegādes un atgriešanas politiku, kā arī izmantojot klientu atbalsta pakalpojumus.</w:t>
+      </w:r>
+    </w:p>
+    <w:p>
+      <w:pPr>
+        <w:pStyle w:val="Heading2"/>
+      </w:pPr>
+      <w:r>
+        <w:t>5.1. Reģistrācija e-veikalā kā viesis</w:t>
+      </w:r>
+    </w:p>
+    <w:p>
+      <w:r>
+        <w:rPr>
+          <w:noProof/>
+        </w:rPr>
+        <w:drawing>
+          <wp:anchor distT="0" distB="0" distL="114300" distR="114300" simplePos="0" relativeHeight="251663360" behindDoc="0" locked="0" layoutInCell="1" allowOverlap="1" wp14:anchorId="3F8DDD9A" wp14:editId="0753A1CD">
+            <wp:simplePos x="0" y="0"/>
+            <wp:positionH relativeFrom="column">
+              <wp:posOffset>15902</wp:posOffset>
+            </wp:positionH>
+            <wp:positionV relativeFrom="paragraph">
+              <wp:posOffset>1098495</wp:posOffset>
+            </wp:positionV>
+            <wp:extent cx="5939790" cy="687070"/>
+            <wp:effectExtent l="0" t="0" r="3810" b="0"/>
+            <wp:wrapSquare wrapText="bothSides"/>
+            <wp:docPr id="587921746" name="Picture 6"/>
+            <wp:cNvGraphicFramePr>
+              <a:graphicFrameLocks xmlns:a="http://schemas.openxmlformats.org/drawingml/2006/main" noChangeAspect="1"/>
+            </wp:cNvGraphicFramePr>
+            <a:graphic xmlns:a="http://schemas.openxmlformats.org/drawingml/2006/main">
+              <a:graphicData uri="http://schemas.openxmlformats.org/drawingml/2006/picture">
+                <pic:pic xmlns:pic="http://schemas.openxmlformats.org/drawingml/2006/picture">
+                  <pic:nvPicPr>
+                    <pic:cNvPr id="587921746" name="Picture 587921746"/>
+                    <pic:cNvPicPr/>
+                  </pic:nvPicPr>
+                  <pic:blipFill>
+                    <a:blip r:embed="rId35" cstate="print">
+                      <a:extLst>
+                        <a:ext uri="{28A0092B-C50C-407E-A947-70E740481C1C}">
+                          <a14:useLocalDpi xmlns:a14="http://schemas.microsoft.com/office/drawing/2010/main" val="0"/>
+                        </a:ext>
+                      </a:extLst>
+                    </a:blip>
+                    <a:stretch>
+                      <a:fillRect/>
+                    </a:stretch>
+                  </pic:blipFill>
+                  <pic:spPr>
+                    <a:xfrm>
+                      <a:off x="0" y="0"/>
+                      <a:ext cx="5939790" cy="687070"/>
+                    </a:xfrm>
+                    <a:prstGeom prst="rect">
+                      <a:avLst/>
+                    </a:prstGeom>
+                  </pic:spPr>
+                </pic:pic>
+              </a:graphicData>
+            </a:graphic>
+          </wp:anchor>
+        </w:drawing>
+      </w:r>
+      <w:r>
+        <w:t>Reģistrācija e-veikalā nav obligāta, veicot preces pasūtīšanu, toties tā atvieglos klienta dzīvi pērkot citas preces nākotnē, piemēram, nebūs nepieciešamība ievadīt atkārtotus datus par lietotāju. Reģistrācija sistēmā ļaus klientiem veidot savus profilus un pievienot preces vēlmju sarakstā</w:t>
+      </w:r>
+      <w:r>
+        <w:t>, kā arī apskatīt savu pasūtījumu vēsturi. Skatīt $.attēlu.</w:t>
+      </w:r>
+    </w:p>
+    <w:p>
+      <w:pPr>
+        <w:jc w:val="center"/>
+        <w:rPr>
+          <w:b/>
+          <w:bCs/>
+          <w:sz w:val="20"/>
+          <w:szCs w:val="20"/>
+        </w:rPr>
+      </w:pPr>
+      <w:r>
+        <w:rPr>
+          <w:b/>
+          <w:bCs/>
+          <w:sz w:val="20"/>
+          <w:szCs w:val="20"/>
+        </w:rPr>
+        <w:t>$.attēls. Bulta uz sadaļu “Profils”.</w:t>
+      </w:r>
+    </w:p>
+    <w:p>
+      <w:r>
+        <w:t>E-veikala viesi nav autorizēti apskatīt savu profilu, jo tādu datu vēl nepastāv. Viesiem ir jāreģistrē konts, kurā uzspiešanas uz sadaļas “Profils” gadījumā tiks pieprasīta autorizācija.</w:t>
+      </w:r>
+    </w:p>
+    <w:p>
+      <w:r>
+        <w:rPr>
+          <w:noProof/>
+        </w:rPr>
+        <w:drawing>
+          <wp:anchor distT="0" distB="0" distL="114300" distR="114300" simplePos="0" relativeHeight="251664384" behindDoc="0" locked="0" layoutInCell="1" allowOverlap="1" wp14:anchorId="7D276265" wp14:editId="150A0F33">
+            <wp:simplePos x="0" y="0"/>
+            <wp:positionH relativeFrom="column">
+              <wp:posOffset>0</wp:posOffset>
+            </wp:positionH>
+            <wp:positionV relativeFrom="paragraph">
+              <wp:posOffset>229870</wp:posOffset>
+            </wp:positionV>
+            <wp:extent cx="5939790" cy="3388995"/>
+            <wp:effectExtent l="0" t="0" r="3810" b="1905"/>
+            <wp:wrapSquare wrapText="bothSides"/>
+            <wp:docPr id="158381894" name="Picture 7"/>
+            <wp:cNvGraphicFramePr>
+              <a:graphicFrameLocks xmlns:a="http://schemas.openxmlformats.org/drawingml/2006/main" noChangeAspect="1"/>
+            </wp:cNvGraphicFramePr>
+            <a:graphic xmlns:a="http://schemas.openxmlformats.org/drawingml/2006/main">
+              <a:graphicData uri="http://schemas.openxmlformats.org/drawingml/2006/picture">
+                <pic:pic xmlns:pic="http://schemas.openxmlformats.org/drawingml/2006/picture">
+                  <pic:nvPicPr>
+                    <pic:cNvPr id="158381894" name="Picture 158381894"/>
+                    <pic:cNvPicPr/>
+                  </pic:nvPicPr>
+                  <pic:blipFill>
+                    <a:blip r:embed="rId36">
+                      <a:extLst>
+                        <a:ext uri="{28A0092B-C50C-407E-A947-70E740481C1C}">
+                          <a14:useLocalDpi xmlns:a14="http://schemas.microsoft.com/office/drawing/2010/main" val="0"/>
+                        </a:ext>
+                      </a:extLst>
+                    </a:blip>
+                    <a:stretch>
+                      <a:fillRect/>
+                    </a:stretch>
+                  </pic:blipFill>
+                  <pic:spPr>
+                    <a:xfrm>
+                      <a:off x="0" y="0"/>
+                      <a:ext cx="5939790" cy="3388995"/>
+                    </a:xfrm>
+                    <a:prstGeom prst="rect">
+                      <a:avLst/>
+                    </a:prstGeom>
+                  </pic:spPr>
+                </pic:pic>
+              </a:graphicData>
+            </a:graphic>
+          </wp:anchor>
+        </w:drawing>
+      </w:r>
+    </w:p>
+    <w:p>
+      <w:pPr>
+        <w:jc w:val="center"/>
+        <w:rPr>
+          <w:b/>
+          <w:bCs/>
+          <w:sz w:val="20"/>
+          <w:szCs w:val="20"/>
+        </w:rPr>
+      </w:pPr>
+      <w:r>
+        <w:rPr>
+          <w:b/>
+          <w:bCs/>
+          <w:sz w:val="20"/>
+          <w:szCs w:val="20"/>
+        </w:rPr>
+        <w:lastRenderedPageBreak/>
+        <w:t>$. Attēls. Autorizācijas logs.</w:t>
+      </w:r>
+    </w:p>
+    <w:p>
+      <w:r>
+        <w:t>Viesim jāuzspiež uz attiecīgo pogu un jāreģistrē konts, ievadot nepieciešamos datus formā. Skatīt $. attēlu.</w:t>
+      </w:r>
+    </w:p>
+    <w:p>
+      <w:r>
+        <w:rPr>
+          <w:noProof/>
+        </w:rPr>
+        <w:drawing>
+          <wp:anchor distT="0" distB="0" distL="114300" distR="114300" simplePos="0" relativeHeight="251665408" behindDoc="0" locked="0" layoutInCell="1" allowOverlap="1" wp14:anchorId="636F4E89" wp14:editId="064D3346">
+            <wp:simplePos x="0" y="0"/>
+            <wp:positionH relativeFrom="column">
+              <wp:posOffset>0</wp:posOffset>
+            </wp:positionH>
+            <wp:positionV relativeFrom="paragraph">
+              <wp:posOffset>261620</wp:posOffset>
+            </wp:positionV>
+            <wp:extent cx="5939790" cy="4349115"/>
+            <wp:effectExtent l="0" t="0" r="3810" b="0"/>
+            <wp:wrapSquare wrapText="bothSides"/>
+            <wp:docPr id="690376149" name="Picture 8"/>
+            <wp:cNvGraphicFramePr>
+              <a:graphicFrameLocks xmlns:a="http://schemas.openxmlformats.org/drawingml/2006/main" noChangeAspect="1"/>
+            </wp:cNvGraphicFramePr>
+            <a:graphic xmlns:a="http://schemas.openxmlformats.org/drawingml/2006/main">
+              <a:graphicData uri="http://schemas.openxmlformats.org/drawingml/2006/picture">
+                <pic:pic xmlns:pic="http://schemas.openxmlformats.org/drawingml/2006/picture">
+                  <pic:nvPicPr>
+                    <pic:cNvPr id="690376149" name="Picture 690376149"/>
+                    <pic:cNvPicPr/>
+                  </pic:nvPicPr>
+                  <pic:blipFill>
+                    <a:blip r:embed="rId37">
+                      <a:extLst>
+                        <a:ext uri="{28A0092B-C50C-407E-A947-70E740481C1C}">
+                          <a14:useLocalDpi xmlns:a14="http://schemas.microsoft.com/office/drawing/2010/main" val="0"/>
+                        </a:ext>
+                      </a:extLst>
+                    </a:blip>
+                    <a:stretch>
+                      <a:fillRect/>
+                    </a:stretch>
+                  </pic:blipFill>
+                  <pic:spPr>
+                    <a:xfrm>
+                      <a:off x="0" y="0"/>
+                      <a:ext cx="5939790" cy="4349115"/>
+                    </a:xfrm>
+                    <a:prstGeom prst="rect">
+                      <a:avLst/>
+                    </a:prstGeom>
+                  </pic:spPr>
+                </pic:pic>
+              </a:graphicData>
+            </a:graphic>
+          </wp:anchor>
+        </w:drawing>
+      </w:r>
+    </w:p>
+    <w:p>
+      <w:pPr>
+        <w:pStyle w:val="Heading2"/>
+        <w:rPr>
+          <w:rStyle w:val="Heading2Char"/>
+          <w:b/>
+        </w:rPr>
+      </w:pPr>
+      <w:r>
+        <w:t xml:space="preserve">5.2. </w:t>
+      </w:r>
+      <w:r>
+        <w:rPr>
+          <w:rStyle w:val="Heading2Char"/>
+          <w:b/>
+        </w:rPr>
+        <w:t>Sazinā</w:t>
+      </w:r>
+      <w:r>
+        <w:rPr>
+          <w:rStyle w:val="Heading2Char"/>
+          <w:b/>
+        </w:rPr>
+        <w:t>šanās</w:t>
+      </w:r>
+      <w:r>
+        <w:rPr>
+          <w:rStyle w:val="Heading2Char"/>
+          <w:b/>
+        </w:rPr>
+        <w:t xml:space="preserve"> ar administratoriem</w:t>
+      </w:r>
+    </w:p>
+    <w:p>
+      <w:r>
+        <w:t>Kontaktu sadaļa ir nepieciešama, lai klientu būtu tiesīgi sazināties ar e-veikala administrāciju. Sazināties var jebkurš – viesis un lietotājs, aizpildot sadaļā “Sazinies ar mums”, kura atrodama e-veikala kājenē. Skatīt $. attēlu.</w:t>
+      </w:r>
+    </w:p>
+    <w:p>
+      <w:pPr>
+        <w:ind w:firstLine="0"/>
+      </w:pPr>
+      <w:r>
+        <w:rPr>
+          <w:noProof/>
+        </w:rPr>
+        <w:drawing>
+          <wp:anchor distT="0" distB="0" distL="114300" distR="114300" simplePos="0" relativeHeight="251666432" behindDoc="0" locked="0" layoutInCell="1" allowOverlap="1" wp14:anchorId="55589843" wp14:editId="7412910D">
+            <wp:simplePos x="0" y="0"/>
+            <wp:positionH relativeFrom="column">
+              <wp:posOffset>-2540</wp:posOffset>
+            </wp:positionH>
+            <wp:positionV relativeFrom="paragraph">
+              <wp:posOffset>264795</wp:posOffset>
+            </wp:positionV>
+            <wp:extent cx="5939790" cy="1466850"/>
+            <wp:effectExtent l="0" t="0" r="3810" b="0"/>
+            <wp:wrapSquare wrapText="bothSides"/>
+            <wp:docPr id="1856299631" name="Picture 11"/>
+            <wp:cNvGraphicFramePr>
+              <a:graphicFrameLocks xmlns:a="http://schemas.openxmlformats.org/drawingml/2006/main" noChangeAspect="1"/>
+            </wp:cNvGraphicFramePr>
+            <a:graphic xmlns:a="http://schemas.openxmlformats.org/drawingml/2006/main">
+              <a:graphicData uri="http://schemas.openxmlformats.org/drawingml/2006/picture">
+                <pic:pic xmlns:pic="http://schemas.openxmlformats.org/drawingml/2006/picture">
+                  <pic:nvPicPr>
+                    <pic:cNvPr id="1856299631" name="Picture 1856299631"/>
+                    <pic:cNvPicPr/>
+                  </pic:nvPicPr>
+                  <pic:blipFill>
+                    <a:blip r:embed="rId38" cstate="print">
+                      <a:extLst>
+                        <a:ext uri="{28A0092B-C50C-407E-A947-70E740481C1C}">
+                          <a14:useLocalDpi xmlns:a14="http://schemas.microsoft.com/office/drawing/2010/main" val="0"/>
+                        </a:ext>
+                      </a:extLst>
+                    </a:blip>
+                    <a:stretch>
+                      <a:fillRect/>
+                    </a:stretch>
+                  </pic:blipFill>
+                  <pic:spPr>
+                    <a:xfrm>
+                      <a:off x="0" y="0"/>
+                      <a:ext cx="5939790" cy="1466850"/>
+                    </a:xfrm>
+                    <a:prstGeom prst="rect">
+                      <a:avLst/>
+                    </a:prstGeom>
+                  </pic:spPr>
+                </pic:pic>
+              </a:graphicData>
+            </a:graphic>
+          </wp:anchor>
+        </w:drawing>
+      </w:r>
+    </w:p>
+    <w:p>
+      <w:pPr>
+        <w:jc w:val="center"/>
+        <w:rPr>
+          <w:b/>
+          <w:bCs/>
+          <w:sz w:val="20"/>
+          <w:szCs w:val="20"/>
+        </w:rPr>
+      </w:pPr>
+      <w:r>
+        <w:rPr>
+          <w:b/>
+          <w:bCs/>
+          <w:sz w:val="20"/>
+          <w:szCs w:val="20"/>
+        </w:rPr>
+        <w:t>$. attēls. Kontaktu sadaļas atrašanās vieta.</w:t>
+      </w:r>
+    </w:p>
+    <w:p>
+      <w:r>
+        <w:t>Lai nosūtītu ziņu administrācijai, ir jāaizpilda nepieciešamie formas dati un jānospiež poga “Sūtīt ziņu”. Atbilde no administrāciju puses būs vēstulē norādītajā e-pastā. Skatīt $. attēlu.</w:t>
+      </w:r>
+    </w:p>
+    <w:p>
+      <w:pPr>
+        <w:ind w:firstLine="0"/>
+      </w:pPr>
+      <w:r>
+        <w:rPr>
+          <w:noProof/>
+        </w:rPr>
+        <w:lastRenderedPageBreak/>
+        <w:drawing>
+          <wp:anchor distT="0" distB="0" distL="114300" distR="114300" simplePos="0" relativeHeight="251667456" behindDoc="0" locked="0" layoutInCell="1" allowOverlap="1" wp14:anchorId="19104BDB" wp14:editId="5D0C078E">
+            <wp:simplePos x="0" y="0"/>
+            <wp:positionH relativeFrom="column">
+              <wp:posOffset>0</wp:posOffset>
+            </wp:positionH>
+            <wp:positionV relativeFrom="paragraph">
+              <wp:posOffset>261620</wp:posOffset>
+            </wp:positionV>
+            <wp:extent cx="5939790" cy="3889375"/>
+            <wp:effectExtent l="0" t="0" r="3810" b="0"/>
+            <wp:wrapSquare wrapText="bothSides"/>
+            <wp:docPr id="888798998" name="Picture 12"/>
+            <wp:cNvGraphicFramePr>
+              <a:graphicFrameLocks xmlns:a="http://schemas.openxmlformats.org/drawingml/2006/main" noChangeAspect="1"/>
+            </wp:cNvGraphicFramePr>
+            <a:graphic xmlns:a="http://schemas.openxmlformats.org/drawingml/2006/main">
+              <a:graphicData uri="http://schemas.openxmlformats.org/drawingml/2006/picture">
+                <pic:pic xmlns:pic="http://schemas.openxmlformats.org/drawingml/2006/picture">
+                  <pic:nvPicPr>
+                    <pic:cNvPr id="888798998" name="Picture 888798998"/>
+                    <pic:cNvPicPr/>
+                  </pic:nvPicPr>
+                  <pic:blipFill>
+                    <a:blip r:embed="rId39">
+                      <a:extLst>
+                        <a:ext uri="{28A0092B-C50C-407E-A947-70E740481C1C}">
+                          <a14:useLocalDpi xmlns:a14="http://schemas.microsoft.com/office/drawing/2010/main" val="0"/>
+                        </a:ext>
+                      </a:extLst>
+                    </a:blip>
+                    <a:stretch>
+                      <a:fillRect/>
+                    </a:stretch>
+                  </pic:blipFill>
+                  <pic:spPr>
+                    <a:xfrm>
+                      <a:off x="0" y="0"/>
+                      <a:ext cx="5939790" cy="3889375"/>
+                    </a:xfrm>
+                    <a:prstGeom prst="rect">
+                      <a:avLst/>
+                    </a:prstGeom>
+                  </pic:spPr>
+                </pic:pic>
+              </a:graphicData>
+            </a:graphic>
+          </wp:anchor>
+        </w:drawing>
+      </w:r>
+    </w:p>
+    <w:p>
+      <w:pPr>
+        <w:jc w:val="center"/>
+        <w:rPr>
+          <w:b/>
+          <w:bCs/>
+          <w:sz w:val="20"/>
+          <w:szCs w:val="20"/>
+        </w:rPr>
         <w:sectPr>
           <w:pgSz w:w="11906" w:h="16838"/>
           <w:pgMar w:top="1134" w:right="1134" w:bottom="1134" w:left="1418" w:header="709" w:footer="709" w:gutter="0"/>
@@ -9480,14 +10681,20 @@
         </w:sectPr>
       </w:pPr>
       <w:r>
-        <w:t>asdasdasd</w:t>
+        <w:rPr>
+          <w:b/>
+          <w:bCs/>
+          <w:sz w:val="20"/>
+          <w:szCs w:val="20"/>
+        </w:rPr>
+        <w:t>$. attēls.  Kontaktu sadaļas forma.</w:t>
       </w:r>
     </w:p>
     <w:p>
       <w:pPr>
         <w:pStyle w:val="Heading1"/>
       </w:pPr>
-      <w:bookmarkStart w:id="27" w:name="_Toc159764174"/>
+      <w:bookmarkStart w:id="27" w:name="_Toc162100503"/>
       <w:r>
         <w:lastRenderedPageBreak/>
         <w:t>6. Testēšanas dokumentācija</w:t>
@@ -9506,7 +10713,7 @@
       <w:pPr>
         <w:pStyle w:val="Heading2"/>
       </w:pPr>
-      <w:bookmarkStart w:id="28" w:name="_Toc159764175"/>
+      <w:bookmarkStart w:id="28" w:name="_Toc162100504"/>
       <w:r>
         <w:t>6.1. Izvēlētās testēšanas metodes, rīku apraksts un pamatojums</w:t>
       </w:r>
@@ -9521,7 +10728,7 @@
       <w:pPr>
         <w:pStyle w:val="Heading2"/>
       </w:pPr>
-      <w:bookmarkStart w:id="29" w:name="_Toc159764176"/>
+      <w:bookmarkStart w:id="29" w:name="_Toc162100505"/>
       <w:r>
         <w:t>6.2. Testpiemēru kopa</w:t>
       </w:r>
@@ -9536,7 +10743,7 @@
       <w:pPr>
         <w:pStyle w:val="Heading2"/>
       </w:pPr>
-      <w:bookmarkStart w:id="30" w:name="_Toc159764177"/>
+      <w:bookmarkStart w:id="30" w:name="_Toc162100506"/>
       <w:r>
         <w:t>6.3. Testēšanas žurnāls</w:t>
       </w:r>
@@ -9559,7 +10766,7 @@
       <w:pPr>
         <w:pStyle w:val="Heading1"/>
       </w:pPr>
-      <w:bookmarkStart w:id="31" w:name="_Toc159764178"/>
+      <w:bookmarkStart w:id="31" w:name="_Toc162100507"/>
       <w:r>
         <w:lastRenderedPageBreak/>
         <w:t>7</w:t>
@@ -9586,7 +10793,7 @@
       <w:pPr>
         <w:pStyle w:val="Heading1"/>
       </w:pPr>
-      <w:bookmarkStart w:id="32" w:name="_Toc159764179"/>
+      <w:bookmarkStart w:id="32" w:name="_Toc162100508"/>
       <w:r>
         <w:lastRenderedPageBreak/>
         <w:t>8</w:t>
@@ -9614,7 +10821,7 @@
         <w:pStyle w:val="Heading1"/>
         <w:spacing w:before="5880"/>
       </w:pPr>
-      <w:bookmarkStart w:id="33" w:name="_Toc159764180"/>
+      <w:bookmarkStart w:id="33" w:name="_Toc162100509"/>
       <w:r>
         <w:lastRenderedPageBreak/>
         <w:t>Pielikums</w:t>
@@ -12142,6 +13349,95 @@
     </w:lvl>
   </w:abstractNum>
   <w:abstractNum w:abstractNumId="23" w15:restartNumberingAfterBreak="0">
+    <w:nsid w:val="4B791746"/>
+    <w:multiLevelType w:val="hybridMultilevel"/>
+    <w:tmpl w:val="B74C83D2"/>
+    <w:lvl w:ilvl="0" w:tplc="CAB656F0">
+      <w:start w:val="1"/>
+      <w:numFmt w:val="decimal"/>
+      <w:lvlText w:val="%1."/>
+      <w:lvlJc w:val="left"/>
+      <w:pPr>
+        <w:ind w:left="1211" w:hanging="360"/>
+      </w:pPr>
+      <w:rPr>
+        <w:rFonts w:hint="default"/>
+      </w:rPr>
+    </w:lvl>
+    <w:lvl w:ilvl="1" w:tplc="04260019" w:tentative="1">
+      <w:start w:val="1"/>
+      <w:numFmt w:val="lowerLetter"/>
+      <w:lvlText w:val="%2."/>
+      <w:lvlJc w:val="left"/>
+      <w:pPr>
+        <w:ind w:left="1931" w:hanging="360"/>
+      </w:pPr>
+    </w:lvl>
+    <w:lvl w:ilvl="2" w:tplc="0426001B" w:tentative="1">
+      <w:start w:val="1"/>
+      <w:numFmt w:val="lowerRoman"/>
+      <w:lvlText w:val="%3."/>
+      <w:lvlJc w:val="right"/>
+      <w:pPr>
+        <w:ind w:left="2651" w:hanging="180"/>
+      </w:pPr>
+    </w:lvl>
+    <w:lvl w:ilvl="3" w:tplc="0426000F" w:tentative="1">
+      <w:start w:val="1"/>
+      <w:numFmt w:val="decimal"/>
+      <w:lvlText w:val="%4."/>
+      <w:lvlJc w:val="left"/>
+      <w:pPr>
+        <w:ind w:left="3371" w:hanging="360"/>
+      </w:pPr>
+    </w:lvl>
+    <w:lvl w:ilvl="4" w:tplc="04260019" w:tentative="1">
+      <w:start w:val="1"/>
+      <w:numFmt w:val="lowerLetter"/>
+      <w:lvlText w:val="%5."/>
+      <w:lvlJc w:val="left"/>
+      <w:pPr>
+        <w:ind w:left="4091" w:hanging="360"/>
+      </w:pPr>
+    </w:lvl>
+    <w:lvl w:ilvl="5" w:tplc="0426001B" w:tentative="1">
+      <w:start w:val="1"/>
+      <w:numFmt w:val="lowerRoman"/>
+      <w:lvlText w:val="%6."/>
+      <w:lvlJc w:val="right"/>
+      <w:pPr>
+        <w:ind w:left="4811" w:hanging="180"/>
+      </w:pPr>
+    </w:lvl>
+    <w:lvl w:ilvl="6" w:tplc="0426000F" w:tentative="1">
+      <w:start w:val="1"/>
+      <w:numFmt w:val="decimal"/>
+      <w:lvlText w:val="%7."/>
+      <w:lvlJc w:val="left"/>
+      <w:pPr>
+        <w:ind w:left="5531" w:hanging="360"/>
+      </w:pPr>
+    </w:lvl>
+    <w:lvl w:ilvl="7" w:tplc="04260019" w:tentative="1">
+      <w:start w:val="1"/>
+      <w:numFmt w:val="lowerLetter"/>
+      <w:lvlText w:val="%8."/>
+      <w:lvlJc w:val="left"/>
+      <w:pPr>
+        <w:ind w:left="6251" w:hanging="360"/>
+      </w:pPr>
+    </w:lvl>
+    <w:lvl w:ilvl="8" w:tplc="0426001B" w:tentative="1">
+      <w:start w:val="1"/>
+      <w:numFmt w:val="lowerRoman"/>
+      <w:lvlText w:val="%9."/>
+      <w:lvlJc w:val="right"/>
+      <w:pPr>
+        <w:ind w:left="6971" w:hanging="180"/>
+      </w:pPr>
+    </w:lvl>
+  </w:abstractNum>
+  <w:abstractNum w:abstractNumId="24" w15:restartNumberingAfterBreak="0">
     <w:nsid w:val="4F2B74A7"/>
     <w:multiLevelType w:val="multilevel"/>
     <w:tmpl w:val="837A5F0A"/>
@@ -12264,7 +13560,7 @@
       </w:rPr>
     </w:lvl>
   </w:abstractNum>
-  <w:abstractNum w:abstractNumId="24" w15:restartNumberingAfterBreak="0">
+  <w:abstractNum w:abstractNumId="25" w15:restartNumberingAfterBreak="0">
     <w:nsid w:val="53DA12E1"/>
     <w:multiLevelType w:val="multilevel"/>
     <w:tmpl w:val="201AE7BA"/>
@@ -12383,7 +13679,7 @@
       </w:rPr>
     </w:lvl>
   </w:abstractNum>
-  <w:abstractNum w:abstractNumId="25" w15:restartNumberingAfterBreak="0">
+  <w:abstractNum w:abstractNumId="26" w15:restartNumberingAfterBreak="0">
     <w:nsid w:val="54EB0C39"/>
     <w:multiLevelType w:val="hybridMultilevel"/>
     <w:tmpl w:val="5550760A"/>
@@ -12472,7 +13768,7 @@
       </w:pPr>
     </w:lvl>
   </w:abstractNum>
-  <w:abstractNum w:abstractNumId="26" w15:restartNumberingAfterBreak="0">
+  <w:abstractNum w:abstractNumId="27" w15:restartNumberingAfterBreak="0">
     <w:nsid w:val="55D80200"/>
     <w:multiLevelType w:val="multilevel"/>
     <w:tmpl w:val="8398EF3C"/>
@@ -12590,7 +13886,7 @@
       </w:rPr>
     </w:lvl>
   </w:abstractNum>
-  <w:abstractNum w:abstractNumId="27" w15:restartNumberingAfterBreak="0">
+  <w:abstractNum w:abstractNumId="28" w15:restartNumberingAfterBreak="0">
     <w:nsid w:val="568C7D1F"/>
     <w:multiLevelType w:val="hybridMultilevel"/>
     <w:tmpl w:val="408A53AC"/>
@@ -12676,7 +13972,7 @@
       </w:pPr>
     </w:lvl>
   </w:abstractNum>
-  <w:abstractNum w:abstractNumId="28" w15:restartNumberingAfterBreak="0">
+  <w:abstractNum w:abstractNumId="29" w15:restartNumberingAfterBreak="0">
     <w:nsid w:val="5ECC72FA"/>
     <w:multiLevelType w:val="hybridMultilevel"/>
     <w:tmpl w:val="408A53AC"/>
@@ -12762,7 +14058,7 @@
       </w:pPr>
     </w:lvl>
   </w:abstractNum>
-  <w:abstractNum w:abstractNumId="29" w15:restartNumberingAfterBreak="0">
+  <w:abstractNum w:abstractNumId="30" w15:restartNumberingAfterBreak="0">
     <w:nsid w:val="5F103636"/>
     <w:multiLevelType w:val="hybridMultilevel"/>
     <w:tmpl w:val="FE6E7C82"/>
@@ -12848,7 +14144,7 @@
       </w:pPr>
     </w:lvl>
   </w:abstractNum>
-  <w:abstractNum w:abstractNumId="30" w15:restartNumberingAfterBreak="0">
+  <w:abstractNum w:abstractNumId="31" w15:restartNumberingAfterBreak="0">
     <w:nsid w:val="66DB3BA8"/>
     <w:multiLevelType w:val="multilevel"/>
     <w:tmpl w:val="85045CBA"/>
@@ -12966,7 +14262,7 @@
       </w:rPr>
     </w:lvl>
   </w:abstractNum>
-  <w:abstractNum w:abstractNumId="31" w15:restartNumberingAfterBreak="0">
+  <w:abstractNum w:abstractNumId="32" w15:restartNumberingAfterBreak="0">
     <w:nsid w:val="681B31BD"/>
     <w:multiLevelType w:val="hybridMultilevel"/>
     <w:tmpl w:val="CFC2EA08"/>
@@ -13052,7 +14348,7 @@
       </w:pPr>
     </w:lvl>
   </w:abstractNum>
-  <w:abstractNum w:abstractNumId="32" w15:restartNumberingAfterBreak="0">
+  <w:abstractNum w:abstractNumId="33" w15:restartNumberingAfterBreak="0">
     <w:nsid w:val="69273C15"/>
     <w:multiLevelType w:val="multilevel"/>
     <w:tmpl w:val="11E28F14"/>
@@ -13166,7 +14462,96 @@
       </w:rPr>
     </w:lvl>
   </w:abstractNum>
-  <w:abstractNum w:abstractNumId="33" w15:restartNumberingAfterBreak="0">
+  <w:abstractNum w:abstractNumId="34" w15:restartNumberingAfterBreak="0">
+    <w:nsid w:val="69BE6163"/>
+    <w:multiLevelType w:val="hybridMultilevel"/>
+    <w:tmpl w:val="E8C2EF9E"/>
+    <w:lvl w:ilvl="0" w:tplc="505E8918">
+      <w:start w:val="1"/>
+      <w:numFmt w:val="decimal"/>
+      <w:lvlText w:val="%1."/>
+      <w:lvlJc w:val="left"/>
+      <w:pPr>
+        <w:ind w:left="1211" w:hanging="360"/>
+      </w:pPr>
+      <w:rPr>
+        <w:rFonts w:hint="default"/>
+      </w:rPr>
+    </w:lvl>
+    <w:lvl w:ilvl="1" w:tplc="04260019" w:tentative="1">
+      <w:start w:val="1"/>
+      <w:numFmt w:val="lowerLetter"/>
+      <w:lvlText w:val="%2."/>
+      <w:lvlJc w:val="left"/>
+      <w:pPr>
+        <w:ind w:left="1931" w:hanging="360"/>
+      </w:pPr>
+    </w:lvl>
+    <w:lvl w:ilvl="2" w:tplc="0426001B" w:tentative="1">
+      <w:start w:val="1"/>
+      <w:numFmt w:val="lowerRoman"/>
+      <w:lvlText w:val="%3."/>
+      <w:lvlJc w:val="right"/>
+      <w:pPr>
+        <w:ind w:left="2651" w:hanging="180"/>
+      </w:pPr>
+    </w:lvl>
+    <w:lvl w:ilvl="3" w:tplc="0426000F" w:tentative="1">
+      <w:start w:val="1"/>
+      <w:numFmt w:val="decimal"/>
+      <w:lvlText w:val="%4."/>
+      <w:lvlJc w:val="left"/>
+      <w:pPr>
+        <w:ind w:left="3371" w:hanging="360"/>
+      </w:pPr>
+    </w:lvl>
+    <w:lvl w:ilvl="4" w:tplc="04260019" w:tentative="1">
+      <w:start w:val="1"/>
+      <w:numFmt w:val="lowerLetter"/>
+      <w:lvlText w:val="%5."/>
+      <w:lvlJc w:val="left"/>
+      <w:pPr>
+        <w:ind w:left="4091" w:hanging="360"/>
+      </w:pPr>
+    </w:lvl>
+    <w:lvl w:ilvl="5" w:tplc="0426001B" w:tentative="1">
+      <w:start w:val="1"/>
+      <w:numFmt w:val="lowerRoman"/>
+      <w:lvlText w:val="%6."/>
+      <w:lvlJc w:val="right"/>
+      <w:pPr>
+        <w:ind w:left="4811" w:hanging="180"/>
+      </w:pPr>
+    </w:lvl>
+    <w:lvl w:ilvl="6" w:tplc="0426000F" w:tentative="1">
+      <w:start w:val="1"/>
+      <w:numFmt w:val="decimal"/>
+      <w:lvlText w:val="%7."/>
+      <w:lvlJc w:val="left"/>
+      <w:pPr>
+        <w:ind w:left="5531" w:hanging="360"/>
+      </w:pPr>
+    </w:lvl>
+    <w:lvl w:ilvl="7" w:tplc="04260019" w:tentative="1">
+      <w:start w:val="1"/>
+      <w:numFmt w:val="lowerLetter"/>
+      <w:lvlText w:val="%8."/>
+      <w:lvlJc w:val="left"/>
+      <w:pPr>
+        <w:ind w:left="6251" w:hanging="360"/>
+      </w:pPr>
+    </w:lvl>
+    <w:lvl w:ilvl="8" w:tplc="0426001B" w:tentative="1">
+      <w:start w:val="1"/>
+      <w:numFmt w:val="lowerRoman"/>
+      <w:lvlText w:val="%9."/>
+      <w:lvlJc w:val="right"/>
+      <w:pPr>
+        <w:ind w:left="6971" w:hanging="180"/>
+      </w:pPr>
+    </w:lvl>
+  </w:abstractNum>
+  <w:abstractNum w:abstractNumId="35" w15:restartNumberingAfterBreak="0">
     <w:nsid w:val="6BC54032"/>
     <w:multiLevelType w:val="multilevel"/>
     <w:tmpl w:val="E348CC60"/>
@@ -13279,7 +14664,7 @@
       </w:rPr>
     </w:lvl>
   </w:abstractNum>
-  <w:abstractNum w:abstractNumId="34" w15:restartNumberingAfterBreak="0">
+  <w:abstractNum w:abstractNumId="36" w15:restartNumberingAfterBreak="0">
     <w:nsid w:val="6FBD6B3E"/>
     <w:multiLevelType w:val="hybridMultilevel"/>
     <w:tmpl w:val="9652759A"/>
@@ -13365,7 +14750,7 @@
       </w:pPr>
     </w:lvl>
   </w:abstractNum>
-  <w:abstractNum w:abstractNumId="35" w15:restartNumberingAfterBreak="0">
+  <w:abstractNum w:abstractNumId="37" w15:restartNumberingAfterBreak="0">
     <w:nsid w:val="72D34E3F"/>
     <w:multiLevelType w:val="multilevel"/>
     <w:tmpl w:val="10D64CF0"/>
@@ -13478,7 +14863,7 @@
       </w:rPr>
     </w:lvl>
   </w:abstractNum>
-  <w:abstractNum w:abstractNumId="36" w15:restartNumberingAfterBreak="0">
+  <w:abstractNum w:abstractNumId="38" w15:restartNumberingAfterBreak="0">
     <w:nsid w:val="74135C93"/>
     <w:multiLevelType w:val="multilevel"/>
     <w:tmpl w:val="9EDE1AAE"/>
@@ -13591,7 +14976,7 @@
       </w:rPr>
     </w:lvl>
   </w:abstractNum>
-  <w:abstractNum w:abstractNumId="37" w15:restartNumberingAfterBreak="0">
+  <w:abstractNum w:abstractNumId="39" w15:restartNumberingAfterBreak="0">
     <w:nsid w:val="75BF788C"/>
     <w:multiLevelType w:val="hybridMultilevel"/>
     <w:tmpl w:val="ABF8F8C4"/>
@@ -13680,7 +15065,7 @@
       </w:pPr>
     </w:lvl>
   </w:abstractNum>
-  <w:abstractNum w:abstractNumId="38" w15:restartNumberingAfterBreak="0">
+  <w:abstractNum w:abstractNumId="40" w15:restartNumberingAfterBreak="0">
     <w:nsid w:val="76527B61"/>
     <w:multiLevelType w:val="multilevel"/>
     <w:tmpl w:val="34C6117A"/>
@@ -13766,7 +15151,7 @@
       </w:pPr>
     </w:lvl>
   </w:abstractNum>
-  <w:abstractNum w:abstractNumId="39" w15:restartNumberingAfterBreak="0">
+  <w:abstractNum w:abstractNumId="41" w15:restartNumberingAfterBreak="0">
     <w:nsid w:val="78EB23C1"/>
     <w:multiLevelType w:val="hybridMultilevel"/>
     <w:tmpl w:val="9652759A"/>
@@ -13852,7 +15237,7 @@
       </w:pPr>
     </w:lvl>
   </w:abstractNum>
-  <w:abstractNum w:abstractNumId="40" w15:restartNumberingAfterBreak="0">
+  <w:abstractNum w:abstractNumId="42" w15:restartNumberingAfterBreak="0">
     <w:nsid w:val="7F50069D"/>
     <w:multiLevelType w:val="multilevel"/>
     <w:tmpl w:val="B672B256"/>
@@ -13975,10 +15360,10 @@
     <w:abstractNumId w:val="13"/>
   </w:num>
   <w:num w:numId="4" w16cid:durableId="1868987044">
-    <w:abstractNumId w:val="38"/>
+    <w:abstractNumId w:val="40"/>
   </w:num>
   <w:num w:numId="5" w16cid:durableId="9573791">
-    <w:abstractNumId w:val="33"/>
+    <w:abstractNumId w:val="35"/>
   </w:num>
   <w:num w:numId="6" w16cid:durableId="1603800473">
     <w:abstractNumId w:val="3"/>
@@ -13987,7 +15372,7 @@
     <w:abstractNumId w:val="10"/>
   </w:num>
   <w:num w:numId="8" w16cid:durableId="654650638">
-    <w:abstractNumId w:val="35"/>
+    <w:abstractNumId w:val="37"/>
   </w:num>
   <w:num w:numId="9" w16cid:durableId="1763405010">
     <w:abstractNumId w:val="5"/>
@@ -14002,10 +15387,10 @@
     <w:abstractNumId w:val="22"/>
   </w:num>
   <w:num w:numId="13" w16cid:durableId="1773625793">
-    <w:abstractNumId w:val="36"/>
+    <w:abstractNumId w:val="38"/>
   </w:num>
   <w:num w:numId="14" w16cid:durableId="620646472">
-    <w:abstractNumId w:val="40"/>
+    <w:abstractNumId w:val="42"/>
   </w:num>
   <w:num w:numId="15" w16cid:durableId="1340278268">
     <w:abstractNumId w:val="4"/>
@@ -14014,31 +15399,31 @@
     <w:abstractNumId w:val="20"/>
   </w:num>
   <w:num w:numId="17" w16cid:durableId="448088376">
-    <w:abstractNumId w:val="25"/>
+    <w:abstractNumId w:val="26"/>
   </w:num>
   <w:num w:numId="18" w16cid:durableId="1494564447">
-    <w:abstractNumId w:val="37"/>
+    <w:abstractNumId w:val="39"/>
   </w:num>
   <w:num w:numId="19" w16cid:durableId="1280332072">
-    <w:abstractNumId w:val="31"/>
+    <w:abstractNumId w:val="32"/>
   </w:num>
   <w:num w:numId="20" w16cid:durableId="974600551">
-    <w:abstractNumId w:val="28"/>
+    <w:abstractNumId w:val="29"/>
   </w:num>
   <w:num w:numId="21" w16cid:durableId="1234044194">
     <w:abstractNumId w:val="12"/>
   </w:num>
   <w:num w:numId="22" w16cid:durableId="1037968498">
-    <w:abstractNumId w:val="30"/>
+    <w:abstractNumId w:val="31"/>
   </w:num>
   <w:num w:numId="23" w16cid:durableId="961036801">
     <w:abstractNumId w:val="21"/>
   </w:num>
   <w:num w:numId="24" w16cid:durableId="1661470892">
-    <w:abstractNumId w:val="27"/>
+    <w:abstractNumId w:val="28"/>
   </w:num>
   <w:num w:numId="25" w16cid:durableId="2052606558">
-    <w:abstractNumId w:val="34"/>
+    <w:abstractNumId w:val="36"/>
   </w:num>
   <w:num w:numId="26" w16cid:durableId="2058895999">
     <w:abstractNumId w:val="19"/>
@@ -14047,10 +15432,10 @@
     <w:abstractNumId w:val="18"/>
   </w:num>
   <w:num w:numId="28" w16cid:durableId="1308779230">
-    <w:abstractNumId w:val="39"/>
+    <w:abstractNumId w:val="41"/>
   </w:num>
   <w:num w:numId="29" w16cid:durableId="1888756626">
-    <w:abstractNumId w:val="26"/>
+    <w:abstractNumId w:val="27"/>
   </w:num>
   <w:num w:numId="30" w16cid:durableId="346297546">
     <w:abstractNumId w:val="16"/>
@@ -14059,10 +15444,10 @@
     <w:abstractNumId w:val="2"/>
   </w:num>
   <w:num w:numId="32" w16cid:durableId="1207568279">
-    <w:abstractNumId w:val="23"/>
+    <w:abstractNumId w:val="24"/>
   </w:num>
   <w:num w:numId="33" w16cid:durableId="1975677011">
-    <w:abstractNumId w:val="29"/>
+    <w:abstractNumId w:val="30"/>
   </w:num>
   <w:num w:numId="34" w16cid:durableId="332297421">
     <w:abstractNumId w:val="14"/>
@@ -14080,13 +15465,19 @@
     <w:abstractNumId w:val="15"/>
   </w:num>
   <w:num w:numId="39" w16cid:durableId="1938708636">
-    <w:abstractNumId w:val="24"/>
+    <w:abstractNumId w:val="25"/>
   </w:num>
   <w:num w:numId="40" w16cid:durableId="178281717">
     <w:abstractNumId w:val="9"/>
   </w:num>
   <w:num w:numId="41" w16cid:durableId="1512644246">
-    <w:abstractNumId w:val="32"/>
+    <w:abstractNumId w:val="33"/>
+  </w:num>
+  <w:num w:numId="42" w16cid:durableId="1947544027">
+    <w:abstractNumId w:val="23"/>
+  </w:num>
+  <w:num w:numId="43" w16cid:durableId="1838836880">
+    <w:abstractNumId w:val="34"/>
   </w:num>
 </w:numbering>
 </file>
@@ -15383,28 +16774,28 @@
 </file>
 
 <file path=customXml/item1.xml><?xml version="1.0" encoding="utf-8"?>
+<b:Sources xmlns:b="http://schemas.openxmlformats.org/officeDocument/2006/bibliography" xmlns="http://schemas.openxmlformats.org/officeDocument/2006/bibliography" SelectedStyle="\APASixthEditionOfficeOnline.xsl" StyleName="APA" Version="6"/>
+</file>
+
+<file path=customXml/item2.xml><?xml version="1.0" encoding="utf-8"?>
 <go:gDocsCustomXmlDataStorage xmlns:go="http://customooxmlschemas.google.com/" xmlns:r="http://schemas.openxmlformats.org/officeDocument/2006/relationships" uri="GoogleDocsCustomDataVersion1">
   <go:docsCustomData xmlns:go="http://customooxmlschemas.google.com/" roundtripDataSignature="AMtx7mivNGKcEis05uRInDFqdJN2n0olnA==">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</go:docsCustomData>
 </go:gDocsCustomXmlDataStorage>
 </file>
 
-<file path=customXml/item2.xml><?xml version="1.0" encoding="utf-8"?>
-<b:Sources xmlns:b="http://schemas.openxmlformats.org/officeDocument/2006/bibliography" xmlns="http://schemas.openxmlformats.org/officeDocument/2006/bibliography" SelectedStyle="\APASixthEditionOfficeOnline.xsl" StyleName="APA" Version="6"/>
+<file path=customXml/itemProps1.xml><?xml version="1.0" encoding="utf-8"?>
+<ds:datastoreItem xmlns:ds="http://schemas.openxmlformats.org/officeDocument/2006/customXml" ds:itemID="{7E3F98E0-AF05-43BF-B38A-91531CDCF099}">
+  <ds:schemaRefs>
+    <ds:schemaRef ds:uri="http://schemas.openxmlformats.org/officeDocument/2006/bibliography"/>
+  </ds:schemaRefs>
+</ds:datastoreItem>
 </file>
 
-<file path=customXml/itemProps1.xml><?xml version="1.0" encoding="utf-8"?>
+<file path=customXml/itemProps2.xml><?xml version="1.0" encoding="utf-8"?>
 <ds:datastoreItem xmlns:ds="http://schemas.openxmlformats.org/officeDocument/2006/customXml" ds:itemID="{11111111-1234-1234-1234-123412341234}">
   <ds:schemaRefs>
     <ds:schemaRef ds:uri="http://customooxmlschemas.google.com/"/>
     <ds:schemaRef ds:uri="http://schemas.openxmlformats.org/officeDocument/2006/relationships"/>
   </ds:schemaRefs>
 </ds:datastoreItem>
-</file>
-
-<file path=customXml/itemProps2.xml><?xml version="1.0" encoding="utf-8"?>
-<ds:datastoreItem xmlns:ds="http://schemas.openxmlformats.org/officeDocument/2006/customXml" ds:itemID="{7E3F98E0-AF05-43BF-B38A-91531CDCF099}">
-  <ds:schemaRefs>
-    <ds:schemaRef ds:uri="http://schemas.openxmlformats.org/officeDocument/2006/bibliography"/>
-  </ds:schemaRefs>
-</ds:datastoreItem>
 </file>
--- a/DocumentationOther/Tehniskā_Dokumentācija_kvalifikācijas_eksamēns.docx
+++ b/DocumentationOther/Tehniskā_Dokumentācija_kvalifikācijas_eksamēns.docx
@@ -433,7 +433,7 @@
           <w:r>
             <w:fldChar w:fldCharType="separate"/>
           </w:r>
-          <w:hyperlink w:anchor="_Toc162100476" w:history="1">
+          <w:hyperlink w:anchor="_Toc165140412" w:history="1">
             <w:r>
               <w:rPr>
                 <w:rStyle w:val="Hyperlink"/>
@@ -460,7 +460,7 @@
                 <w:noProof/>
                 <w:webHidden/>
               </w:rPr>
-              <w:instrText xml:space="preserve"> PAGEREF _Toc162100476 \h </w:instrText>
+              <w:instrText xml:space="preserve"> PAGEREF _Toc165140412 \h </w:instrText>
             </w:r>
             <w:r>
               <w:rPr>
@@ -504,7 +504,7 @@
               <w14:ligatures w14:val="standardContextual"/>
             </w:rPr>
           </w:pPr>
-          <w:hyperlink w:anchor="_Toc162100477" w:history="1">
+          <w:hyperlink w:anchor="_Toc165140413" w:history="1">
             <w:r>
               <w:rPr>
                 <w:rStyle w:val="Hyperlink"/>
@@ -531,7 +531,7 @@
                 <w:noProof/>
                 <w:webHidden/>
               </w:rPr>
-              <w:instrText xml:space="preserve"> PAGEREF _Toc162100477 \h </w:instrText>
+              <w:instrText xml:space="preserve"> PAGEREF _Toc165140413 \h </w:instrText>
             </w:r>
             <w:r>
               <w:rPr>
@@ -575,7 +575,7 @@
               <w14:ligatures w14:val="standardContextual"/>
             </w:rPr>
           </w:pPr>
-          <w:hyperlink w:anchor="_Toc162100478" w:history="1">
+          <w:hyperlink w:anchor="_Toc165140414" w:history="1">
             <w:r>
               <w:rPr>
                 <w:rStyle w:val="Hyperlink"/>
@@ -602,7 +602,7 @@
                 <w:noProof/>
                 <w:webHidden/>
               </w:rPr>
-              <w:instrText xml:space="preserve"> PAGEREF _Toc162100478 \h </w:instrText>
+              <w:instrText xml:space="preserve"> PAGEREF _Toc165140414 \h </w:instrText>
             </w:r>
             <w:r>
               <w:rPr>
@@ -646,7 +646,7 @@
               <w14:ligatures w14:val="standardContextual"/>
             </w:rPr>
           </w:pPr>
-          <w:hyperlink w:anchor="_Toc162100479" w:history="1">
+          <w:hyperlink w:anchor="_Toc165140415" w:history="1">
             <w:r>
               <w:rPr>
                 <w:rStyle w:val="Hyperlink"/>
@@ -673,7 +673,7 @@
                 <w:noProof/>
                 <w:webHidden/>
               </w:rPr>
-              <w:instrText xml:space="preserve"> PAGEREF _Toc162100479 \h </w:instrText>
+              <w:instrText xml:space="preserve"> PAGEREF _Toc165140415 \h </w:instrText>
             </w:r>
             <w:r>
               <w:rPr>
@@ -717,7 +717,7 @@
               <w14:ligatures w14:val="standardContextual"/>
             </w:rPr>
           </w:pPr>
-          <w:hyperlink w:anchor="_Toc162100480" w:history="1">
+          <w:hyperlink w:anchor="_Toc165140416" w:history="1">
             <w:r>
               <w:rPr>
                 <w:rStyle w:val="Hyperlink"/>
@@ -744,7 +744,7 @@
                 <w:noProof/>
                 <w:webHidden/>
               </w:rPr>
-              <w:instrText xml:space="preserve"> PAGEREF _Toc162100480 \h </w:instrText>
+              <w:instrText xml:space="preserve"> PAGEREF _Toc165140416 \h </w:instrText>
             </w:r>
             <w:r>
               <w:rPr>
@@ -791,7 +791,7 @@
               <w14:ligatures w14:val="standardContextual"/>
             </w:rPr>
           </w:pPr>
-          <w:hyperlink w:anchor="_Toc162100481" w:history="1">
+          <w:hyperlink w:anchor="_Toc165140417" w:history="1">
             <w:r>
               <w:rPr>
                 <w:rStyle w:val="Hyperlink"/>
@@ -818,7 +818,7 @@
                 <w:noProof/>
                 <w:webHidden/>
               </w:rPr>
-              <w:instrText xml:space="preserve"> PAGEREF _Toc162100481 \h </w:instrText>
+              <w:instrText xml:space="preserve"> PAGEREF _Toc165140417 \h </w:instrText>
             </w:r>
             <w:r>
               <w:rPr>
@@ -865,7 +865,7 @@
               <w14:ligatures w14:val="standardContextual"/>
             </w:rPr>
           </w:pPr>
-          <w:hyperlink w:anchor="_Toc162100482" w:history="1">
+          <w:hyperlink w:anchor="_Toc165140418" w:history="1">
             <w:r>
               <w:rPr>
                 <w:rStyle w:val="Hyperlink"/>
@@ -892,7 +892,7 @@
                 <w:noProof/>
                 <w:webHidden/>
               </w:rPr>
-              <w:instrText xml:space="preserve"> PAGEREF _Toc162100482 \h </w:instrText>
+              <w:instrText xml:space="preserve"> PAGEREF _Toc165140418 \h </w:instrText>
             </w:r>
             <w:r>
               <w:rPr>
@@ -939,7 +939,7 @@
               <w14:ligatures w14:val="standardContextual"/>
             </w:rPr>
           </w:pPr>
-          <w:hyperlink w:anchor="_Toc162100483" w:history="1">
+          <w:hyperlink w:anchor="_Toc165140419" w:history="1">
             <w:r>
               <w:rPr>
                 <w:rStyle w:val="Hyperlink"/>
@@ -966,7 +966,7 @@
                 <w:noProof/>
                 <w:webHidden/>
               </w:rPr>
-              <w:instrText xml:space="preserve"> PAGEREF _Toc162100483 \h </w:instrText>
+              <w:instrText xml:space="preserve"> PAGEREF _Toc165140419 \h </w:instrText>
             </w:r>
             <w:r>
               <w:rPr>
@@ -1013,7 +1013,7 @@
               <w14:ligatures w14:val="standardContextual"/>
             </w:rPr>
           </w:pPr>
-          <w:hyperlink w:anchor="_Toc162100484" w:history="1">
+          <w:hyperlink w:anchor="_Toc165140420" w:history="1">
             <w:r>
               <w:rPr>
                 <w:rStyle w:val="Hyperlink"/>
@@ -1040,7 +1040,7 @@
                 <w:noProof/>
                 <w:webHidden/>
               </w:rPr>
-              <w:instrText xml:space="preserve"> PAGEREF _Toc162100484 \h </w:instrText>
+              <w:instrText xml:space="preserve"> PAGEREF _Toc165140420 \h </w:instrText>
             </w:r>
             <w:r>
               <w:rPr>
@@ -1087,7 +1087,7 @@
               <w14:ligatures w14:val="standardContextual"/>
             </w:rPr>
           </w:pPr>
-          <w:hyperlink w:anchor="_Toc162100485" w:history="1">
+          <w:hyperlink w:anchor="_Toc165140421" w:history="1">
             <w:r>
               <w:rPr>
                 <w:rStyle w:val="Hyperlink"/>
@@ -1114,7 +1114,7 @@
                 <w:noProof/>
                 <w:webHidden/>
               </w:rPr>
-              <w:instrText xml:space="preserve"> PAGEREF _Toc162100485 \h </w:instrText>
+              <w:instrText xml:space="preserve"> PAGEREF _Toc165140421 \h </w:instrText>
             </w:r>
             <w:r>
               <w:rPr>
@@ -1158,7 +1158,7 @@
               <w14:ligatures w14:val="standardContextual"/>
             </w:rPr>
           </w:pPr>
-          <w:hyperlink w:anchor="_Toc162100486" w:history="1">
+          <w:hyperlink w:anchor="_Toc165140422" w:history="1">
             <w:r>
               <w:rPr>
                 <w:rStyle w:val="Hyperlink"/>
@@ -1185,7 +1185,7 @@
                 <w:noProof/>
                 <w:webHidden/>
               </w:rPr>
-              <w:instrText xml:space="preserve"> PAGEREF _Toc162100486 \h </w:instrText>
+              <w:instrText xml:space="preserve"> PAGEREF _Toc165140422 \h </w:instrText>
             </w:r>
             <w:r>
               <w:rPr>
@@ -1229,7 +1229,7 @@
               <w14:ligatures w14:val="standardContextual"/>
             </w:rPr>
           </w:pPr>
-          <w:hyperlink w:anchor="_Toc162100487" w:history="1">
+          <w:hyperlink w:anchor="_Toc165140423" w:history="1">
             <w:r>
               <w:rPr>
                 <w:rStyle w:val="Hyperlink"/>
@@ -1256,7 +1256,7 @@
                 <w:noProof/>
                 <w:webHidden/>
               </w:rPr>
-              <w:instrText xml:space="preserve"> PAGEREF _Toc162100487 \h </w:instrText>
+              <w:instrText xml:space="preserve"> PAGEREF _Toc165140423 \h </w:instrText>
             </w:r>
             <w:r>
               <w:rPr>
@@ -1300,7 +1300,7 @@
               <w14:ligatures w14:val="standardContextual"/>
             </w:rPr>
           </w:pPr>
-          <w:hyperlink w:anchor="_Toc162100488" w:history="1">
+          <w:hyperlink w:anchor="_Toc165140424" w:history="1">
             <w:r>
               <w:rPr>
                 <w:rStyle w:val="Hyperlink"/>
@@ -1327,7 +1327,7 @@
                 <w:noProof/>
                 <w:webHidden/>
               </w:rPr>
-              <w:instrText xml:space="preserve"> PAGEREF _Toc162100488 \h </w:instrText>
+              <w:instrText xml:space="preserve"> PAGEREF _Toc165140424 \h </w:instrText>
             </w:r>
             <w:r>
               <w:rPr>
@@ -1371,7 +1371,7 @@
               <w14:ligatures w14:val="standardContextual"/>
             </w:rPr>
           </w:pPr>
-          <w:hyperlink w:anchor="_Toc162100489" w:history="1">
+          <w:hyperlink w:anchor="_Toc165140425" w:history="1">
             <w:r>
               <w:rPr>
                 <w:rStyle w:val="Hyperlink"/>
@@ -1398,7 +1398,7 @@
                 <w:noProof/>
                 <w:webHidden/>
               </w:rPr>
-              <w:instrText xml:space="preserve"> PAGEREF _Toc162100489 \h </w:instrText>
+              <w:instrText xml:space="preserve"> PAGEREF _Toc165140425 \h </w:instrText>
             </w:r>
             <w:r>
               <w:rPr>
@@ -1445,7 +1445,7 @@
               <w14:ligatures w14:val="standardContextual"/>
             </w:rPr>
           </w:pPr>
-          <w:hyperlink w:anchor="_Toc162100490" w:history="1">
+          <w:hyperlink w:anchor="_Toc165140426" w:history="1">
             <w:r>
               <w:rPr>
                 <w:rStyle w:val="Hyperlink"/>
@@ -1472,7 +1472,7 @@
                 <w:noProof/>
                 <w:webHidden/>
               </w:rPr>
-              <w:instrText xml:space="preserve"> PAGEREF _Toc162100490 \h </w:instrText>
+              <w:instrText xml:space="preserve"> PAGEREF _Toc165140426 \h </w:instrText>
             </w:r>
             <w:r>
               <w:rPr>
@@ -1519,7 +1519,7 @@
               <w14:ligatures w14:val="standardContextual"/>
             </w:rPr>
           </w:pPr>
-          <w:hyperlink w:anchor="_Toc162100491" w:history="1">
+          <w:hyperlink w:anchor="_Toc165140427" w:history="1">
             <w:r>
               <w:rPr>
                 <w:rStyle w:val="Hyperlink"/>
@@ -1546,7 +1546,7 @@
                 <w:noProof/>
                 <w:webHidden/>
               </w:rPr>
-              <w:instrText xml:space="preserve"> PAGEREF _Toc162100491 \h </w:instrText>
+              <w:instrText xml:space="preserve"> PAGEREF _Toc165140427 \h </w:instrText>
             </w:r>
             <w:r>
               <w:rPr>
@@ -1593,7 +1593,7 @@
               <w14:ligatures w14:val="standardContextual"/>
             </w:rPr>
           </w:pPr>
-          <w:hyperlink w:anchor="_Toc162100492" w:history="1">
+          <w:hyperlink w:anchor="_Toc165140428" w:history="1">
             <w:r>
               <w:rPr>
                 <w:rStyle w:val="Hyperlink"/>
@@ -1620,7 +1620,7 @@
                 <w:noProof/>
                 <w:webHidden/>
               </w:rPr>
-              <w:instrText xml:space="preserve"> PAGEREF _Toc162100492 \h </w:instrText>
+              <w:instrText xml:space="preserve"> PAGEREF _Toc165140428 \h </w:instrText>
             </w:r>
             <w:r>
               <w:rPr>
@@ -1664,7 +1664,7 @@
               <w14:ligatures w14:val="standardContextual"/>
             </w:rPr>
           </w:pPr>
-          <w:hyperlink w:anchor="_Toc162100493" w:history="1">
+          <w:hyperlink w:anchor="_Toc165140429" w:history="1">
             <w:r>
               <w:rPr>
                 <w:rStyle w:val="Hyperlink"/>
@@ -1691,7 +1691,7 @@
                 <w:noProof/>
                 <w:webHidden/>
               </w:rPr>
-              <w:instrText xml:space="preserve"> PAGEREF _Toc162100493 \h </w:instrText>
+              <w:instrText xml:space="preserve"> PAGEREF _Toc165140429 \h </w:instrText>
             </w:r>
             <w:r>
               <w:rPr>
@@ -1735,7 +1735,7 @@
               <w14:ligatures w14:val="standardContextual"/>
             </w:rPr>
           </w:pPr>
-          <w:hyperlink w:anchor="_Toc162100494" w:history="1">
+          <w:hyperlink w:anchor="_Toc165140430" w:history="1">
             <w:r>
               <w:rPr>
                 <w:rStyle w:val="Hyperlink"/>
@@ -1762,7 +1762,7 @@
                 <w:noProof/>
                 <w:webHidden/>
               </w:rPr>
-              <w:instrText xml:space="preserve"> PAGEREF _Toc162100494 \h </w:instrText>
+              <w:instrText xml:space="preserve"> PAGEREF _Toc165140430 \h </w:instrText>
             </w:r>
             <w:r>
               <w:rPr>
@@ -1806,7 +1806,7 @@
               <w14:ligatures w14:val="standardContextual"/>
             </w:rPr>
           </w:pPr>
-          <w:hyperlink w:anchor="_Toc162100495" w:history="1">
+          <w:hyperlink w:anchor="_Toc165140431" w:history="1">
             <w:r>
               <w:rPr>
                 <w:rStyle w:val="Hyperlink"/>
@@ -1833,7 +1833,7 @@
                 <w:noProof/>
                 <w:webHidden/>
               </w:rPr>
-              <w:instrText xml:space="preserve"> PAGEREF _Toc162100495 \h </w:instrText>
+              <w:instrText xml:space="preserve"> PAGEREF _Toc165140431 \h </w:instrText>
             </w:r>
             <w:r>
               <w:rPr>
@@ -1877,7 +1877,7 @@
               <w14:ligatures w14:val="standardContextual"/>
             </w:rPr>
           </w:pPr>
-          <w:hyperlink w:anchor="_Toc162100496" w:history="1">
+          <w:hyperlink w:anchor="_Toc165140432" w:history="1">
             <w:r>
               <w:rPr>
                 <w:rStyle w:val="Hyperlink"/>
@@ -1904,7 +1904,7 @@
                 <w:noProof/>
                 <w:webHidden/>
               </w:rPr>
-              <w:instrText xml:space="preserve"> PAGEREF _Toc162100496 \h </w:instrText>
+              <w:instrText xml:space="preserve"> PAGEREF _Toc165140432 \h </w:instrText>
             </w:r>
             <w:r>
               <w:rPr>
@@ -1951,7 +1951,7 @@
               <w14:ligatures w14:val="standardContextual"/>
             </w:rPr>
           </w:pPr>
-          <w:hyperlink w:anchor="_Toc162100497" w:history="1">
+          <w:hyperlink w:anchor="_Toc165140433" w:history="1">
             <w:r>
               <w:rPr>
                 <w:rStyle w:val="Hyperlink"/>
@@ -1978,7 +1978,7 @@
                 <w:noProof/>
                 <w:webHidden/>
               </w:rPr>
-              <w:instrText xml:space="preserve"> PAGEREF _Toc162100497 \h </w:instrText>
+              <w:instrText xml:space="preserve"> PAGEREF _Toc165140433 \h </w:instrText>
             </w:r>
             <w:r>
               <w:rPr>
@@ -2022,7 +2022,7 @@
               <w14:ligatures w14:val="standardContextual"/>
             </w:rPr>
           </w:pPr>
-          <w:hyperlink w:anchor="_Toc162100498" w:history="1">
+          <w:hyperlink w:anchor="_Toc165140434" w:history="1">
             <w:r>
               <w:rPr>
                 <w:rStyle w:val="Hyperlink"/>
@@ -2049,7 +2049,7 @@
                 <w:noProof/>
                 <w:webHidden/>
               </w:rPr>
-              <w:instrText xml:space="preserve"> PAGEREF _Toc162100498 \h </w:instrText>
+              <w:instrText xml:space="preserve"> PAGEREF _Toc165140434 \h </w:instrText>
             </w:r>
             <w:r>
               <w:rPr>
@@ -2069,7 +2069,7 @@
                 <w:noProof/>
                 <w:webHidden/>
               </w:rPr>
-              <w:t>28</w:t>
+              <w:t>30</w:t>
             </w:r>
             <w:r>
               <w:rPr>
@@ -2096,7 +2096,7 @@
               <w14:ligatures w14:val="standardContextual"/>
             </w:rPr>
           </w:pPr>
-          <w:hyperlink w:anchor="_Toc162100499" w:history="1">
+          <w:hyperlink w:anchor="_Toc165140435" w:history="1">
             <w:r>
               <w:rPr>
                 <w:rStyle w:val="Hyperlink"/>
@@ -2123,7 +2123,7 @@
                 <w:noProof/>
                 <w:webHidden/>
               </w:rPr>
-              <w:instrText xml:space="preserve"> PAGEREF _Toc162100499 \h </w:instrText>
+              <w:instrText xml:space="preserve"> PAGEREF _Toc165140435 \h </w:instrText>
             </w:r>
             <w:r>
               <w:rPr>
@@ -2143,7 +2143,7 @@
                 <w:noProof/>
                 <w:webHidden/>
               </w:rPr>
-              <w:t>28</w:t>
+              <w:t>30</w:t>
             </w:r>
             <w:r>
               <w:rPr>
@@ -2170,7 +2170,7 @@
               <w14:ligatures w14:val="standardContextual"/>
             </w:rPr>
           </w:pPr>
-          <w:hyperlink w:anchor="_Toc162100500" w:history="1">
+          <w:hyperlink w:anchor="_Toc165140436" w:history="1">
             <w:r>
               <w:rPr>
                 <w:rStyle w:val="Hyperlink"/>
@@ -2197,7 +2197,7 @@
                 <w:noProof/>
                 <w:webHidden/>
               </w:rPr>
-              <w:instrText xml:space="preserve"> PAGEREF _Toc162100500 \h </w:instrText>
+              <w:instrText xml:space="preserve"> PAGEREF _Toc165140436 \h </w:instrText>
             </w:r>
             <w:r>
               <w:rPr>
@@ -2217,7 +2217,7 @@
                 <w:noProof/>
                 <w:webHidden/>
               </w:rPr>
-              <w:t>28</w:t>
+              <w:t>32</w:t>
             </w:r>
             <w:r>
               <w:rPr>
@@ -2241,7 +2241,7 @@
               <w14:ligatures w14:val="standardContextual"/>
             </w:rPr>
           </w:pPr>
-          <w:hyperlink w:anchor="_Toc162100501" w:history="1">
+          <w:hyperlink w:anchor="_Toc165140437" w:history="1">
             <w:r>
               <w:rPr>
                 <w:rStyle w:val="Hyperlink"/>
@@ -2268,7 +2268,7 @@
                 <w:noProof/>
                 <w:webHidden/>
               </w:rPr>
-              <w:instrText xml:space="preserve"> PAGEREF _Toc162100501 \h </w:instrText>
+              <w:instrText xml:space="preserve"> PAGEREF _Toc165140437 \h </w:instrText>
             </w:r>
             <w:r>
               <w:rPr>
@@ -2288,7 +2288,7 @@
                 <w:noProof/>
                 <w:webHidden/>
               </w:rPr>
-              <w:t>28</w:t>
+              <w:t>34</w:t>
             </w:r>
             <w:r>
               <w:rPr>
@@ -2312,7 +2312,7 @@
               <w14:ligatures w14:val="standardContextual"/>
             </w:rPr>
           </w:pPr>
-          <w:hyperlink w:anchor="_Toc162100502" w:history="1">
+          <w:hyperlink w:anchor="_Toc165140438" w:history="1">
             <w:r>
               <w:rPr>
                 <w:rStyle w:val="Hyperlink"/>
@@ -2339,7 +2339,7 @@
                 <w:noProof/>
                 <w:webHidden/>
               </w:rPr>
-              <w:instrText xml:space="preserve"> PAGEREF _Toc162100502 \h </w:instrText>
+              <w:instrText xml:space="preserve"> PAGEREF _Toc165140438 \h </w:instrText>
             </w:r>
             <w:r>
               <w:rPr>
@@ -2359,7 +2359,149 @@
                 <w:noProof/>
                 <w:webHidden/>
               </w:rPr>
-              <w:t>29</w:t>
+              <w:t>35</w:t>
+            </w:r>
+            <w:r>
+              <w:rPr>
+                <w:noProof/>
+                <w:webHidden/>
+              </w:rPr>
+              <w:fldChar w:fldCharType="end"/>
+            </w:r>
+          </w:hyperlink>
+        </w:p>
+        <w:p>
+          <w:pPr>
+            <w:pStyle w:val="TOC2"/>
+            <w:rPr>
+              <w:rFonts w:asciiTheme="minorHAnsi" w:eastAsiaTheme="minorEastAsia" w:hAnsiTheme="minorHAnsi" w:cstheme="minorBidi"/>
+              <w:noProof/>
+              <w:color w:val="auto"/>
+              <w:kern w:val="2"/>
+              <w:sz w:val="22"/>
+              <w:szCs w:val="22"/>
+              <w14:ligatures w14:val="standardContextual"/>
+            </w:rPr>
+          </w:pPr>
+          <w:hyperlink w:anchor="_Toc165140439" w:history="1">
+            <w:r>
+              <w:rPr>
+                <w:rStyle w:val="Hyperlink"/>
+                <w:noProof/>
+              </w:rPr>
+              <w:t>5.1. Reģistrācija e-veikalā kā viesis</w:t>
+            </w:r>
+            <w:r>
+              <w:rPr>
+                <w:noProof/>
+                <w:webHidden/>
+              </w:rPr>
+              <w:tab/>
+            </w:r>
+            <w:r>
+              <w:rPr>
+                <w:noProof/>
+                <w:webHidden/>
+              </w:rPr>
+              <w:fldChar w:fldCharType="begin"/>
+            </w:r>
+            <w:r>
+              <w:rPr>
+                <w:noProof/>
+                <w:webHidden/>
+              </w:rPr>
+              <w:instrText xml:space="preserve"> PAGEREF _Toc165140439 \h </w:instrText>
+            </w:r>
+            <w:r>
+              <w:rPr>
+                <w:noProof/>
+                <w:webHidden/>
+              </w:rPr>
+            </w:r>
+            <w:r>
+              <w:rPr>
+                <w:noProof/>
+                <w:webHidden/>
+              </w:rPr>
+              <w:fldChar w:fldCharType="separate"/>
+            </w:r>
+            <w:r>
+              <w:rPr>
+                <w:noProof/>
+                <w:webHidden/>
+              </w:rPr>
+              <w:t>35</w:t>
+            </w:r>
+            <w:r>
+              <w:rPr>
+                <w:noProof/>
+                <w:webHidden/>
+              </w:rPr>
+              <w:fldChar w:fldCharType="end"/>
+            </w:r>
+          </w:hyperlink>
+        </w:p>
+        <w:p>
+          <w:pPr>
+            <w:pStyle w:val="TOC2"/>
+            <w:rPr>
+              <w:rFonts w:asciiTheme="minorHAnsi" w:eastAsiaTheme="minorEastAsia" w:hAnsiTheme="minorHAnsi" w:cstheme="minorBidi"/>
+              <w:noProof/>
+              <w:color w:val="auto"/>
+              <w:kern w:val="2"/>
+              <w:sz w:val="22"/>
+              <w:szCs w:val="22"/>
+              <w14:ligatures w14:val="standardContextual"/>
+            </w:rPr>
+          </w:pPr>
+          <w:hyperlink w:anchor="_Toc165140440" w:history="1">
+            <w:r>
+              <w:rPr>
+                <w:rStyle w:val="Hyperlink"/>
+                <w:noProof/>
+              </w:rPr>
+              <w:t>5.2. Sazināšanās ar administratoriem</w:t>
+            </w:r>
+            <w:r>
+              <w:rPr>
+                <w:noProof/>
+                <w:webHidden/>
+              </w:rPr>
+              <w:tab/>
+            </w:r>
+            <w:r>
+              <w:rPr>
+                <w:noProof/>
+                <w:webHidden/>
+              </w:rPr>
+              <w:fldChar w:fldCharType="begin"/>
+            </w:r>
+            <w:r>
+              <w:rPr>
+                <w:noProof/>
+                <w:webHidden/>
+              </w:rPr>
+              <w:instrText xml:space="preserve"> PAGEREF _Toc165140440 \h </w:instrText>
+            </w:r>
+            <w:r>
+              <w:rPr>
+                <w:noProof/>
+                <w:webHidden/>
+              </w:rPr>
+            </w:r>
+            <w:r>
+              <w:rPr>
+                <w:noProof/>
+                <w:webHidden/>
+              </w:rPr>
+              <w:fldChar w:fldCharType="separate"/>
+            </w:r>
+            <w:r>
+              <w:rPr>
+                <w:noProof/>
+                <w:webHidden/>
+              </w:rPr>
+              <w:t>36</w:t>
             </w:r>
             <w:r>
               <w:rPr>
@@ -2383,7 +2525,7 @@
               <w14:ligatures w14:val="standardContextual"/>
             </w:rPr>
           </w:pPr>
-          <w:hyperlink w:anchor="_Toc162100503" w:history="1">
+          <w:hyperlink w:anchor="_Toc165140441" w:history="1">
             <w:r>
               <w:rPr>
                 <w:rStyle w:val="Hyperlink"/>
@@ -2410,7 +2552,7 @@
                 <w:noProof/>
                 <w:webHidden/>
               </w:rPr>
-              <w:instrText xml:space="preserve"> PAGEREF _Toc162100503 \h </w:instrText>
+              <w:instrText xml:space="preserve"> PAGEREF _Toc165140441 \h </w:instrText>
             </w:r>
             <w:r>
               <w:rPr>
@@ -2430,7 +2572,7 @@
                 <w:noProof/>
                 <w:webHidden/>
               </w:rPr>
-              <w:t>30</w:t>
+              <w:t>38</w:t>
             </w:r>
             <w:r>
               <w:rPr>
@@ -2454,7 +2596,7 @@
               <w14:ligatures w14:val="standardContextual"/>
             </w:rPr>
           </w:pPr>
-          <w:hyperlink w:anchor="_Toc162100504" w:history="1">
+          <w:hyperlink w:anchor="_Toc165140442" w:history="1">
             <w:r>
               <w:rPr>
                 <w:rStyle w:val="Hyperlink"/>
@@ -2481,7 +2623,7 @@
                 <w:noProof/>
                 <w:webHidden/>
               </w:rPr>
-              <w:instrText xml:space="preserve"> PAGEREF _Toc162100504 \h </w:instrText>
+              <w:instrText xml:space="preserve"> PAGEREF _Toc165140442 \h </w:instrText>
             </w:r>
             <w:r>
               <w:rPr>
@@ -2501,7 +2643,7 @@
                 <w:noProof/>
                 <w:webHidden/>
               </w:rPr>
-              <w:t>30</w:t>
+              <w:t>38</w:t>
             </w:r>
             <w:r>
               <w:rPr>
@@ -2525,7 +2667,7 @@
               <w14:ligatures w14:val="standardContextual"/>
             </w:rPr>
           </w:pPr>
-          <w:hyperlink w:anchor="_Toc162100505" w:history="1">
+          <w:hyperlink w:anchor="_Toc165140443" w:history="1">
             <w:r>
               <w:rPr>
                 <w:rStyle w:val="Hyperlink"/>
@@ -2552,7 +2694,7 @@
                 <w:noProof/>
                 <w:webHidden/>
               </w:rPr>
-              <w:instrText xml:space="preserve"> PAGEREF _Toc162100505 \h </w:instrText>
+              <w:instrText xml:space="preserve"> PAGEREF _Toc165140443 \h </w:instrText>
             </w:r>
             <w:r>
               <w:rPr>
@@ -2572,7 +2714,7 @@
                 <w:noProof/>
                 <w:webHidden/>
               </w:rPr>
-              <w:t>30</w:t>
+              <w:t>38</w:t>
             </w:r>
             <w:r>
               <w:rPr>
@@ -2596,7 +2738,7 @@
               <w14:ligatures w14:val="standardContextual"/>
             </w:rPr>
           </w:pPr>
-          <w:hyperlink w:anchor="_Toc162100506" w:history="1">
+          <w:hyperlink w:anchor="_Toc165140444" w:history="1">
             <w:r>
               <w:rPr>
                 <w:rStyle w:val="Hyperlink"/>
@@ -2623,7 +2765,7 @@
                 <w:noProof/>
                 <w:webHidden/>
               </w:rPr>
-              <w:instrText xml:space="preserve"> PAGEREF _Toc162100506 \h </w:instrText>
+              <w:instrText xml:space="preserve"> PAGEREF _Toc165140444 \h </w:instrText>
             </w:r>
             <w:r>
               <w:rPr>
@@ -2643,7 +2785,100 @@
                 <w:noProof/>
                 <w:webHidden/>
               </w:rPr>
-              <w:t>30</w:t>
+              <w:t>38</w:t>
+            </w:r>
+            <w:r>
+              <w:rPr>
+                <w:noProof/>
+                <w:webHidden/>
+              </w:rPr>
+              <w:fldChar w:fldCharType="end"/>
+            </w:r>
+          </w:hyperlink>
+        </w:p>
+        <w:p>
+          <w:pPr>
+            <w:pStyle w:val="TOC1"/>
+            <w:tabs>
+              <w:tab w:val="left" w:pos="480"/>
+            </w:tabs>
+            <w:rPr>
+              <w:rFonts w:asciiTheme="minorHAnsi" w:eastAsiaTheme="minorEastAsia" w:hAnsiTheme="minorHAnsi" w:cstheme="minorBidi"/>
+              <w:noProof/>
+              <w:color w:val="auto"/>
+              <w:kern w:val="2"/>
+              <w:sz w:val="22"/>
+              <w:szCs w:val="22"/>
+              <w14:ligatures w14:val="standardContextual"/>
+            </w:rPr>
+          </w:pPr>
+          <w:hyperlink w:anchor="_Toc165140445" w:history="1">
+            <w:r>
+              <w:rPr>
+                <w:rStyle w:val="Hyperlink"/>
+                <w:noProof/>
+              </w:rPr>
+              <w:t>7.</w:t>
+            </w:r>
+            <w:r>
+              <w:rPr>
+                <w:rFonts w:asciiTheme="minorHAnsi" w:eastAsiaTheme="minorEastAsia" w:hAnsiTheme="minorHAnsi" w:cstheme="minorBidi"/>
+                <w:noProof/>
+                <w:color w:val="auto"/>
+                <w:kern w:val="2"/>
+                <w:sz w:val="22"/>
+                <w:szCs w:val="22"/>
+                <w14:ligatures w14:val="standardContextual"/>
+              </w:rPr>
+              <w:t xml:space="preserve"> </w:t>
+            </w:r>
+            <w:r>
+              <w:rPr>
+                <w:rStyle w:val="Hyperlink"/>
+                <w:noProof/>
+              </w:rPr>
+              <w:t>Secinājumi</w:t>
+            </w:r>
+            <w:r>
+              <w:rPr>
+                <w:noProof/>
+                <w:webHidden/>
+              </w:rPr>
+              <w:tab/>
+            </w:r>
+            <w:r>
+              <w:rPr>
+                <w:noProof/>
+                <w:webHidden/>
+              </w:rPr>
+              <w:fldChar w:fldCharType="begin"/>
+            </w:r>
+            <w:r>
+              <w:rPr>
+                <w:noProof/>
+                <w:webHidden/>
+              </w:rPr>
+              <w:instrText xml:space="preserve"> PAGEREF _Toc165140445 \h </w:instrText>
+            </w:r>
+            <w:r>
+              <w:rPr>
+                <w:noProof/>
+                <w:webHidden/>
+              </w:rPr>
+            </w:r>
+            <w:r>
+              <w:rPr>
+                <w:noProof/>
+                <w:webHidden/>
+              </w:rPr>
+              <w:fldChar w:fldCharType="separate"/>
+            </w:r>
+            <w:r>
+              <w:rPr>
+                <w:noProof/>
+                <w:webHidden/>
+              </w:rPr>
+              <w:t>39</w:t>
             </w:r>
             <w:r>
               <w:rPr>
@@ -2667,13 +2902,13 @@
               <w14:ligatures w14:val="standardContextual"/>
             </w:rPr>
           </w:pPr>
-          <w:hyperlink w:anchor="_Toc162100507" w:history="1">
+          <w:hyperlink w:anchor="_Toc165140446" w:history="1">
             <w:r>
               <w:rPr>
                 <w:rStyle w:val="Hyperlink"/>
                 <w:noProof/>
               </w:rPr>
-              <w:t>7. Lietoto terminu un saīsinājumu skaidrojumi</w:t>
+              <w:t>8. Lietoto terminu un saīsinājumu skaidrojumi</w:t>
             </w:r>
             <w:r>
               <w:rPr>
@@ -2694,7 +2929,7 @@
                 <w:noProof/>
                 <w:webHidden/>
               </w:rPr>
-              <w:instrText xml:space="preserve"> PAGEREF _Toc162100507 \h </w:instrText>
+              <w:instrText xml:space="preserve"> PAGEREF _Toc165140446 \h </w:instrText>
             </w:r>
             <w:r>
               <w:rPr>
@@ -2714,7 +2949,7 @@
                 <w:noProof/>
                 <w:webHidden/>
               </w:rPr>
-              <w:t>31</w:t>
+              <w:t>40</w:t>
             </w:r>
             <w:r>
               <w:rPr>
@@ -2738,13 +2973,13 @@
               <w14:ligatures w14:val="standardContextual"/>
             </w:rPr>
           </w:pPr>
-          <w:hyperlink w:anchor="_Toc162100508" w:history="1">
+          <w:hyperlink w:anchor="_Toc165140447" w:history="1">
             <w:r>
               <w:rPr>
                 <w:rStyle w:val="Hyperlink"/>
                 <w:noProof/>
               </w:rPr>
-              <w:t>8. Literatūras un informācijas avotu saraksts</w:t>
+              <w:t>9. Literatūras un informācijas avotu saraksts</w:t>
             </w:r>
             <w:r>
               <w:rPr>
@@ -2765,7 +3000,7 @@
                 <w:noProof/>
                 <w:webHidden/>
               </w:rPr>
-              <w:instrText xml:space="preserve"> PAGEREF _Toc162100508 \h </w:instrText>
+              <w:instrText xml:space="preserve"> PAGEREF _Toc165140447 \h </w:instrText>
             </w:r>
             <w:r>
               <w:rPr>
@@ -2785,7 +3020,7 @@
                 <w:noProof/>
                 <w:webHidden/>
               </w:rPr>
-              <w:t>32</w:t>
+              <w:t>42</w:t>
             </w:r>
             <w:r>
               <w:rPr>
@@ -2809,7 +3044,7 @@
               <w14:ligatures w14:val="standardContextual"/>
             </w:rPr>
           </w:pPr>
-          <w:hyperlink w:anchor="_Toc162100509" w:history="1">
+          <w:hyperlink w:anchor="_Toc165140448" w:history="1">
             <w:r>
               <w:rPr>
                 <w:rStyle w:val="Hyperlink"/>
@@ -2836,7 +3071,7 @@
                 <w:noProof/>
                 <w:webHidden/>
               </w:rPr>
-              <w:instrText xml:space="preserve"> PAGEREF _Toc162100509 \h </w:instrText>
+              <w:instrText xml:space="preserve"> PAGEREF _Toc165140448 \h </w:instrText>
             </w:r>
             <w:r>
               <w:rPr>
@@ -2856,7 +3091,7 @@
                 <w:noProof/>
                 <w:webHidden/>
               </w:rPr>
-              <w:t>33</w:t>
+              <w:t>43</w:t>
             </w:r>
             <w:r>
               <w:rPr>
@@ -2891,7 +3126,7 @@
       <w:pPr>
         <w:pStyle w:val="Heading1"/>
       </w:pPr>
-      <w:bookmarkStart w:id="0" w:name="_Toc162100476"/>
+      <w:bookmarkStart w:id="0" w:name="_Toc165140412"/>
       <w:r>
         <w:lastRenderedPageBreak/>
         <w:t>Ievads</w:t>
@@ -2976,7 +3211,7 @@
       <w:pPr>
         <w:pStyle w:val="Heading1"/>
       </w:pPr>
-      <w:bookmarkStart w:id="1" w:name="_Toc162100477"/>
+      <w:bookmarkStart w:id="1" w:name="_Toc165140413"/>
       <w:r>
         <w:lastRenderedPageBreak/>
         <w:t>1.</w:t>
@@ -3212,7 +3447,7 @@
       <w:pPr>
         <w:pStyle w:val="Heading1"/>
       </w:pPr>
-      <w:bookmarkStart w:id="2" w:name="_Toc162100478"/>
+      <w:bookmarkStart w:id="2" w:name="_Toc165140414"/>
       <w:r>
         <w:lastRenderedPageBreak/>
         <w:t>2. Programmatūras prasību specifikācija</w:t>
@@ -3237,7 +3472,7 @@
       <w:pPr>
         <w:pStyle w:val="Heading2"/>
       </w:pPr>
-      <w:bookmarkStart w:id="3" w:name="_Toc162100479"/>
+      <w:bookmarkStart w:id="3" w:name="_Toc165140415"/>
       <w:r>
         <w:t>2.1. Produkta perspektīva</w:t>
       </w:r>
@@ -3296,7 +3531,7 @@
       <w:pPr>
         <w:pStyle w:val="Heading2"/>
       </w:pPr>
-      <w:bookmarkStart w:id="4" w:name="_Toc162100480"/>
+      <w:bookmarkStart w:id="4" w:name="_Toc165140416"/>
       <w:r>
         <w:t>2.2. Sistēmas funkcionālās prasības</w:t>
       </w:r>
@@ -3307,7 +3542,7 @@
         <w:pStyle w:val="Heading3"/>
         <w:ind w:left="131" w:firstLine="720"/>
       </w:pPr>
-      <w:bookmarkStart w:id="5" w:name="_Toc162100481"/>
+      <w:bookmarkStart w:id="5" w:name="_Toc165140417"/>
       <w:r>
         <w:t xml:space="preserve">2.2.1. </w:t>
       </w:r>
@@ -4443,7 +4678,13 @@
         </w:numPr>
       </w:pPr>
       <w:r>
-        <w:t>Administratoram jāizveido vismaz 10, pieejamās preces;</w:t>
+        <w:t>Administratoram jāizveido vismaz 10</w:t>
+      </w:r>
+      <w:r>
+        <w:t xml:space="preserve"> </w:t>
+      </w:r>
+      <w:r>
+        <w:t>pieejamās preces;</w:t>
       </w:r>
     </w:p>
     <w:p>
@@ -4919,7 +5160,7 @@
         <w:pStyle w:val="Heading3"/>
         <w:ind w:left="131" w:firstLine="720"/>
       </w:pPr>
-      <w:bookmarkStart w:id="6" w:name="_Toc162100482"/>
+      <w:bookmarkStart w:id="6" w:name="_Toc165140418"/>
       <w:r>
         <w:t>2.2.2. Pieejamās preces</w:t>
       </w:r>
@@ -6044,7 +6285,7 @@
         <w:pStyle w:val="Heading3"/>
         <w:ind w:left="131" w:firstLine="720"/>
       </w:pPr>
-      <w:bookmarkStart w:id="7" w:name="_Toc162100483"/>
+      <w:bookmarkStart w:id="7" w:name="_Toc165140419"/>
       <w:r>
         <w:t>2.2.</w:t>
       </w:r>
@@ -6473,7 +6714,7 @@
         <w:pStyle w:val="Heading3"/>
         <w:ind w:left="131" w:firstLine="720"/>
       </w:pPr>
-      <w:bookmarkStart w:id="8" w:name="_Toc162100484"/>
+      <w:bookmarkStart w:id="8" w:name="_Toc165140420"/>
       <w:r>
         <w:t>2.2.</w:t>
       </w:r>
@@ -7452,7 +7693,7 @@
         <w:pStyle w:val="Heading3"/>
         <w:ind w:left="131" w:firstLine="720"/>
       </w:pPr>
-      <w:bookmarkStart w:id="9" w:name="_Toc162100485"/>
+      <w:bookmarkStart w:id="9" w:name="_Toc165140421"/>
       <w:r>
         <w:t>2.2.</w:t>
       </w:r>
@@ -7891,7 +8132,7 @@
       <w:pPr>
         <w:pStyle w:val="Heading2"/>
       </w:pPr>
-      <w:bookmarkStart w:id="10" w:name="_Toc162100486"/>
+      <w:bookmarkStart w:id="10" w:name="_Toc165140422"/>
       <w:r>
         <w:t>2.3. Sistēmas nefunkcionālās prasības</w:t>
       </w:r>
@@ -8049,7 +8290,7 @@
       <w:pPr>
         <w:pStyle w:val="Heading2"/>
       </w:pPr>
-      <w:bookmarkStart w:id="11" w:name="_Toc162100487"/>
+      <w:bookmarkStart w:id="11" w:name="_Toc165140423"/>
       <w:r>
         <w:t>2.4. Gala lietotāja raksturiezīmes</w:t>
       </w:r>
@@ -8105,7 +8346,7 @@
       <w:pPr>
         <w:pStyle w:val="Heading1"/>
       </w:pPr>
-      <w:bookmarkStart w:id="12" w:name="_Toc162100488"/>
+      <w:bookmarkStart w:id="12" w:name="_Toc165140424"/>
       <w:r>
         <w:lastRenderedPageBreak/>
         <w:t>3. Izstrādes līdzekļu, rīku apraksts un izvēles pamatojums</w:t>
@@ -8201,7 +8442,7 @@
         </w:numPr>
         <w:jc w:val="both"/>
       </w:pPr>
-      <w:bookmarkStart w:id="13" w:name="_Toc162100489"/>
+      <w:bookmarkStart w:id="13" w:name="_Toc165140425"/>
       <w:r>
         <w:t>Izvēlēto risinājuma līdzekļu un valodu apraksts</w:t>
       </w:r>
@@ -8262,7 +8503,7 @@
         </w:numPr>
         <w:spacing w:line="360" w:lineRule="auto"/>
       </w:pPr>
-      <w:bookmarkStart w:id="14" w:name="_Toc162100490"/>
+      <w:bookmarkStart w:id="14" w:name="_Toc165140426"/>
       <w:r>
         <w:t>Back-end puses programmēšanas valodas līdzekļi</w:t>
       </w:r>
@@ -8622,7 +8863,7 @@
         <w:spacing w:line="360" w:lineRule="auto"/>
         <w:jc w:val="center"/>
       </w:pPr>
-      <w:bookmarkStart w:id="15" w:name="_Toc162100491"/>
+      <w:bookmarkStart w:id="15" w:name="_Toc165140427"/>
       <w:r>
         <w:t xml:space="preserve">3.1.2. </w:t>
       </w:r>
@@ -8908,7 +9149,7 @@
         <w:ind w:left="0" w:firstLine="0"/>
         <w:jc w:val="center"/>
       </w:pPr>
-      <w:bookmarkStart w:id="16" w:name="_Toc162100492"/>
+      <w:bookmarkStart w:id="16" w:name="_Toc165140428"/>
       <w:r>
         <w:t>Izmantotie rīki</w:t>
       </w:r>
@@ -9051,7 +9292,7 @@
       <w:pPr>
         <w:pStyle w:val="Heading2"/>
       </w:pPr>
-      <w:bookmarkStart w:id="17" w:name="_Toc162100493"/>
+      <w:bookmarkStart w:id="17" w:name="_Toc165140429"/>
       <w:r>
         <w:t>3.2. Iespējamo (alternatīvo) risinājuma līdzekļu un valodu apraksts</w:t>
       </w:r>
@@ -9251,7 +9492,7 @@
       <w:r>
         <w:t xml:space="preserve"> </w:t>
       </w:r>
-      <w:bookmarkStart w:id="18" w:name="_Toc162100494"/>
+      <w:bookmarkStart w:id="18" w:name="_Toc165140430"/>
       <w:r>
         <w:t>Līdzekļu un rīku lietojuma pamatojums</w:t>
       </w:r>
@@ -9392,7 +9633,7 @@
       <w:pPr>
         <w:pStyle w:val="Heading1"/>
       </w:pPr>
-      <w:bookmarkStart w:id="19" w:name="_Toc162100495"/>
+      <w:bookmarkStart w:id="19" w:name="_Toc165140431"/>
       <w:r>
         <w:lastRenderedPageBreak/>
         <w:t>4. Sistēmas modelēšana un projektēšana</w:t>
@@ -9423,7 +9664,7 @@
       <w:pPr>
         <w:pStyle w:val="Heading2"/>
       </w:pPr>
-      <w:bookmarkStart w:id="20" w:name="_Toc162100496"/>
+      <w:bookmarkStart w:id="20" w:name="_Toc165140432"/>
       <w:r>
         <w:t>4.1. Sistēmas struktūras modelis</w:t>
       </w:r>
@@ -9520,13 +9761,13 @@
         </w:rPr>
         <w:t>attēls. Datu plūsmas sistemātiskais modelis.</w:t>
       </w:r>
-      <w:bookmarkStart w:id="21" w:name="_Toc162100497"/>
     </w:p>
     <w:p>
       <w:pPr>
         <w:pStyle w:val="Heading3"/>
         <w:jc w:val="center"/>
       </w:pPr>
+      <w:bookmarkStart w:id="21" w:name="_Toc165140433"/>
       <w:r>
         <w:t>4.</w:t>
       </w:r>
@@ -9660,34 +9901,41 @@
     </w:p>
     <w:p>
       <w:pPr>
+        <w:ind w:firstLine="0"/>
+        <w:jc w:val="center"/>
+        <w:rPr>
+          <w:b/>
+          <w:bCs/>
+          <w:sz w:val="20"/>
+          <w:szCs w:val="20"/>
+        </w:rPr>
+      </w:pPr>
+      <w:r>
+        <w:rPr>
+          <w:b/>
+          <w:bCs/>
+          <w:sz w:val="20"/>
+          <w:szCs w:val="20"/>
+        </w:rPr>
+        <w:t>2</w:t>
+      </w:r>
+      <w:r>
+        <w:rPr>
+          <w:b/>
+          <w:bCs/>
+          <w:sz w:val="20"/>
+          <w:szCs w:val="20"/>
+        </w:rPr>
+        <w:t>. attēls. Datubāzes ER diagramma</w:t>
+      </w:r>
+    </w:p>
+    <w:p>
+      <w:pPr>
         <w:pStyle w:val="Heading2"/>
-        <w:rPr>
-          <w:sz w:val="20"/>
-          <w:szCs w:val="22"/>
-        </w:rPr>
-      </w:pPr>
-      <w:bookmarkStart w:id="22" w:name="_Toc162100498"/>
-      <w:r>
-        <w:rPr>
-          <w:sz w:val="20"/>
-          <w:szCs w:val="22"/>
-        </w:rPr>
+      </w:pPr>
+      <w:bookmarkStart w:id="22" w:name="_Toc165140434"/>
+      <w:r>
         <w:lastRenderedPageBreak/>
-        <w:t>2</w:t>
-      </w:r>
-      <w:r>
-        <w:rPr>
-          <w:sz w:val="20"/>
-          <w:szCs w:val="22"/>
-        </w:rPr>
-        <w:t>. attēls. Datubāzes ER diagramma</w:t>
-      </w:r>
-    </w:p>
-    <w:p>
-      <w:pPr>
-        <w:pStyle w:val="Heading2"/>
-      </w:pPr>
-      <w:r>
         <w:t>4.</w:t>
       </w:r>
       <w:r>
@@ -9711,7 +9959,7 @@
         <w:pStyle w:val="Heading3"/>
         <w:jc w:val="center"/>
       </w:pPr>
-      <w:bookmarkStart w:id="23" w:name="_Toc162100499"/>
+      <w:bookmarkStart w:id="23" w:name="_Toc165140435"/>
       <w:r>
         <w:t>4.</w:t>
       </w:r>
@@ -9832,7 +10080,7 @@
         <w:pStyle w:val="Heading3"/>
         <w:jc w:val="center"/>
       </w:pPr>
-      <w:bookmarkStart w:id="24" w:name="_Toc162100500"/>
+      <w:bookmarkStart w:id="24" w:name="_Toc165140436"/>
       <w:r>
         <w:lastRenderedPageBreak/>
         <w:t>4.</w:t>
@@ -10060,24 +10308,30 @@
     </w:p>
     <w:p>
       <w:pPr>
-        <w:pStyle w:val="Heading2"/>
-        <w:rPr>
+        <w:ind w:firstLine="0"/>
+        <w:jc w:val="center"/>
+        <w:rPr>
+          <w:b/>
+          <w:bCs/>
           <w:sz w:val="20"/>
-          <w:szCs w:val="22"/>
-        </w:rPr>
-      </w:pPr>
-      <w:bookmarkStart w:id="25" w:name="_Toc162100501"/>
-      <w:r>
-        <w:rPr>
+          <w:szCs w:val="20"/>
+        </w:rPr>
+      </w:pPr>
+      <w:r>
+        <w:rPr>
+          <w:b/>
+          <w:bCs/>
           <w:sz w:val="20"/>
-          <w:szCs w:val="22"/>
+          <w:szCs w:val="20"/>
         </w:rPr>
         <w:t>5</w:t>
       </w:r>
       <w:r>
         <w:rPr>
+          <w:b/>
+          <w:bCs/>
           <w:sz w:val="20"/>
-          <w:szCs w:val="22"/>
+          <w:szCs w:val="20"/>
         </w:rPr>
         <w:t>. attēls Lietotāja lietojumgadījuma diagramma.</w:t>
       </w:r>
@@ -10143,21 +10397,41 @@
     </w:p>
     <w:p>
       <w:pPr>
+        <w:ind w:firstLine="0"/>
+        <w:jc w:val="center"/>
+        <w:rPr>
+          <w:b/>
+          <w:bCs/>
+          <w:sz w:val="20"/>
+          <w:szCs w:val="20"/>
+        </w:rPr>
+      </w:pPr>
+      <w:r>
+        <w:rPr>
+          <w:b/>
+          <w:bCs/>
+          <w:sz w:val="20"/>
+          <w:szCs w:val="20"/>
+        </w:rPr>
+        <w:t>6</w:t>
+      </w:r>
+      <w:r>
+        <w:rPr>
+          <w:b/>
+          <w:bCs/>
+          <w:sz w:val="20"/>
+          <w:szCs w:val="20"/>
+        </w:rPr>
+        <w:t>. attēls. Administratora lietojumgadījuma diagramma.</w:t>
+      </w:r>
+    </w:p>
+    <w:p>
+      <w:pPr>
         <w:pStyle w:val="Heading2"/>
       </w:pPr>
+      <w:bookmarkStart w:id="25" w:name="_Toc165140437"/>
       <w:r>
         <w:lastRenderedPageBreak/>
-        <w:t>6</w:t>
-      </w:r>
-      <w:r>
-        <w:t>. attēls. Administratora lietojumgadījuma diagramma.</w:t>
-      </w:r>
-    </w:p>
-    <w:p>
-      <w:pPr>
-        <w:pStyle w:val="Heading2"/>
-      </w:pPr>
-      <w:r>
         <w:t>4.</w:t>
       </w:r>
       <w:r>
@@ -10185,7 +10459,7 @@
       <w:pPr>
         <w:pStyle w:val="Heading1"/>
       </w:pPr>
-      <w:bookmarkStart w:id="26" w:name="_Toc162100502"/>
+      <w:bookmarkStart w:id="26" w:name="_Toc165140438"/>
       <w:r>
         <w:lastRenderedPageBreak/>
         <w:t>5. Lietotāju ceļvedis</w:t>
@@ -10253,9 +10527,11 @@
       <w:pPr>
         <w:pStyle w:val="Heading2"/>
       </w:pPr>
+      <w:bookmarkStart w:id="27" w:name="_Toc165140439"/>
       <w:r>
         <w:t>5.1. Reģistrācija e-veikalā kā viesis</w:t>
       </w:r>
+      <w:bookmarkEnd w:id="27"/>
     </w:p>
     <w:p>
       <w:r>
@@ -10263,7 +10539,7 @@
           <w:noProof/>
         </w:rPr>
         <w:drawing>
-          <wp:anchor distT="0" distB="0" distL="114300" distR="114300" simplePos="0" relativeHeight="251663360" behindDoc="0" locked="0" layoutInCell="1" allowOverlap="1" wp14:anchorId="3F8DDD9A" wp14:editId="0753A1CD">
+          <wp:anchor distT="0" distB="0" distL="114300" distR="114300" simplePos="0" relativeHeight="251663360" behindDoc="0" locked="0" layoutInCell="1" allowOverlap="1" wp14:anchorId="3F8DDD9A" wp14:editId="6B374B99">
             <wp:simplePos x="0" y="0"/>
             <wp:positionH relativeFrom="column">
               <wp:posOffset>15902</wp:posOffset>
@@ -10490,6 +10766,7 @@
           <w:b/>
         </w:rPr>
       </w:pPr>
+      <w:bookmarkStart w:id="28" w:name="_Toc165140440"/>
       <w:r>
         <w:t xml:space="preserve">5.2. </w:t>
       </w:r>
@@ -10514,6 +10791,7 @@
         </w:rPr>
         <w:t xml:space="preserve"> ar administratoriem</w:t>
       </w:r>
+      <w:bookmarkEnd w:id="28"/>
     </w:p>
     <w:p>
       <w:r>
@@ -10529,7 +10807,7 @@
           <w:noProof/>
         </w:rPr>
         <w:drawing>
-          <wp:anchor distT="0" distB="0" distL="114300" distR="114300" simplePos="0" relativeHeight="251666432" behindDoc="0" locked="0" layoutInCell="1" allowOverlap="1" wp14:anchorId="55589843" wp14:editId="7412910D">
+          <wp:anchor distT="0" distB="0" distL="114300" distR="114300" simplePos="0" relativeHeight="251666432" behindDoc="0" locked="0" layoutInCell="1" allowOverlap="1" wp14:anchorId="55589843" wp14:editId="4D6D0A77">
             <wp:simplePos x="0" y="0"/>
             <wp:positionH relativeFrom="column">
               <wp:posOffset>-2540</wp:posOffset>
@@ -10694,63 +10972,284 @@
       <w:pPr>
         <w:pStyle w:val="Heading1"/>
       </w:pPr>
-      <w:bookmarkStart w:id="27" w:name="_Toc162100503"/>
+      <w:bookmarkStart w:id="29" w:name="_Toc165140441"/>
       <w:r>
         <w:lastRenderedPageBreak/>
         <w:t>6. Testēšanas dokumentācija</w:t>
       </w:r>
-      <w:bookmarkEnd w:id="27"/>
+      <w:bookmarkEnd w:id="29"/>
       <w:r>
         <w:t xml:space="preserve"> </w:t>
       </w:r>
     </w:p>
     <w:p>
       <w:r>
-        <w:t>aaa</w:t>
+        <w:t>Kvalifikācijas eksāmena praktiskās daļas dokumentācijā sadaļa "Testēšanas dokumentācija" ir paredzēta, lai aprakstītu detalizētu e-veikala sistēmas testēšanas procesu. Tā sniedz izpratni par izvēlētajām testēšanas metodēm, izmantotajiem rīkiem, kā arī pamatojumus par to izvēli. Tālāk ir apkopoti konkrēti testpiemēri un metodēm atbilstoša testēšanas gaita, kuras rezultāti tiek fiksēti testēšanas žurnālā.</w:t>
       </w:r>
     </w:p>
     <w:p>
       <w:pPr>
         <w:pStyle w:val="Heading2"/>
       </w:pPr>
-      <w:bookmarkStart w:id="28" w:name="_Toc162100504"/>
+      <w:bookmarkStart w:id="30" w:name="_Toc165140442"/>
       <w:r>
         <w:t>6.1. Izvēlētās testēšanas metodes, rīku apraksts un pamatojums</w:t>
       </w:r>
-      <w:bookmarkEnd w:id="28"/>
-    </w:p>
-    <w:p>
-      <w:r>
-        <w:t>aaaa</w:t>
+      <w:bookmarkEnd w:id="30"/>
+    </w:p>
+    <w:p>
+      <w:r>
+        <w:t>Šajā sadaļā tiek aprakstītas specifiskas testēšanas metodes, kas tika izmantotas sistēmas drošības, funkcionalitātes, lietotāja pieredzes un atbilstības prasībām pārbaudei. Testēšana ietver gan automatizētos, gan manuālos testus, kas nodrošina sistēmas kvalitātes kontroli visā tās izstrādes un implementācijas ciklā. Izvēlētie rīki, piemēram, PHPUnit un Laravel Dusk, ir detalizēti aprakstīti ar norādi uz to efektivitāti un integrācijas iespējām projektā.</w:t>
+      </w:r>
+    </w:p>
+    <w:p>
+      <w:r>
+        <w:t>Izstrādātājs ir izvēlējies veikt manuālu testēšanu, jo sistēma nav pietiekami apjomīga, lai veiktu automatizētus testus</w:t>
+      </w:r>
+      <w:r>
+        <w:t>, tostarp rakstīt testēšanas skriptus un lietot citas papildu programmatūras</w:t>
+      </w:r>
+      <w:r>
+        <w:t xml:space="preserve">. </w:t>
+      </w:r>
+      <w:r>
+        <w:t xml:space="preserve">Testēšanas metode būs </w:t>
+      </w:r>
+      <w:r>
+        <w:rPr>
+          <w:i/>
+          <w:iCs/>
+        </w:rPr>
+        <w:t>Black Box</w:t>
+      </w:r>
+      <w:r>
+        <w:t xml:space="preserve"> </w:t>
+      </w:r>
+      <w:r>
+        <w:t>–</w:t>
+      </w:r>
+      <w:r>
+        <w:t xml:space="preserve"> </w:t>
+      </w:r>
+      <w:r>
+        <w:t xml:space="preserve">testētājs pārbauda programmatūras funkcionalitāti bez zināšanām par to, </w:t>
+      </w:r>
+      <w:r>
+        <w:t>kā kods darbojas</w:t>
+      </w:r>
+      <w:r>
+        <w:t>. Testētājs koncentrējas uz programmatūras saskarnes un izvades pārbaudi, izmantojot ievades datus un pārbaudot izvadi, neizpētot tās iekšējo kodu vai struktūru. Galvenais mērķis ir noteikt, vai programmatūra atbilst specifikācijām un izpilda paredzētās funkcijas pareizi.</w:t>
+      </w:r>
+      <w:r>
+        <w:t xml:space="preserve"> </w:t>
+      </w:r>
+      <w:r>
+        <w:t xml:space="preserve">Netiks lietota </w:t>
+      </w:r>
+      <w:r>
+        <w:rPr>
+          <w:i/>
+          <w:iCs/>
+        </w:rPr>
+        <w:t>White Box</w:t>
+      </w:r>
+      <w:r>
+        <w:t xml:space="preserve"> – </w:t>
+      </w:r>
+      <w:r>
+        <w:t xml:space="preserve">pretēji black box metodei, prasa, lai testētājam būtu zināšanas par programmatūras iekšējo kodu, arhitektūru un darbības principiem. Šī metode ļauj izpētīt sistēmas iekšējos resursus, izpildot kodu, pārbaudot datu plūsmu un citus tehnikas aspektus, lai identificētu iespējamas kļūdas. </w:t>
+      </w:r>
+      <w:r>
+        <w:rPr>
+          <w:i/>
+          <w:iCs/>
+        </w:rPr>
+        <w:t>White box</w:t>
+      </w:r>
+      <w:r>
+        <w:t xml:space="preserve"> testēšanā testētāji var efektīvi atrast loģikas kļūdas, drošības problēmas un citas kodējuma problēmas</w:t>
+      </w:r>
+      <w:r>
+        <w:t>, jo pasūtītājs neatļauj publicēt programmatūras svarīgāko koda daļu, tas nozīmē, testētājam būtu jāapraksta katra funkcionalitāte un tās darbības gaita.</w:t>
       </w:r>
     </w:p>
     <w:p>
       <w:pPr>
         <w:pStyle w:val="Heading2"/>
       </w:pPr>
-      <w:bookmarkStart w:id="29" w:name="_Toc162100505"/>
-      <w:r>
-        <w:t>6.2. Testpiemēru kopa</w:t>
-      </w:r>
-      <w:bookmarkEnd w:id="29"/>
-    </w:p>
-    <w:p>
-      <w:r>
-        <w:t>aaa</w:t>
+      <w:r>
+        <w:t>6.2. Alternatīvās testēšanas metodes un rīki</w:t>
+      </w:r>
+    </w:p>
+    <w:p>
+      <w:r>
+        <w:t>Šī sadaļa apraksta dažādus alternatīvos testēšanas rīkus un metodes, kas var tikt izmantoti e-veikala tīmekļa vietnes izstrādes un testēšanas procesā. Alternatīvās metodes un rīki ir svarīgi, jo tie nodrošina papildu testēšanas iespējas, kas var palīdzēt identificēt problēmas, kas citādi varētu palikt nepamanītas. Šīs metodes un rīki ļauj izstrādātājiem izvēlēties piemērotāko pieeju konkrētajam projekta scenārijam un nodrošina plašāku pārbaudes segumu.</w:t>
+      </w:r>
+    </w:p>
+    <w:p>
+      <w:r>
+        <w:lastRenderedPageBreak/>
+        <w:t>Pastāv vairākas alternatīvas testēšanas metodes un tām ir izšķirīga nozīme programmatūras izstrādes procesā. Tas ir nepieciešams, lai nodrošinātu gala produkta kvalitāti.</w:t>
+      </w:r>
+    </w:p>
+    <w:p>
+      <w:r>
+        <w:t xml:space="preserve">Vienības testēšana </w:t>
+      </w:r>
+      <w:r>
+        <w:rPr>
+          <w:i/>
+          <w:iCs/>
+        </w:rPr>
+        <w:t>(Unit Testing)</w:t>
+      </w:r>
+      <w:r>
+        <w:t xml:space="preserve"> – metode ietver koda mazākās daļas testēšanu, lai pārbaudītu, vai tās atsevišķi darbojas pareizi. Parasti, vienības testēšana, ir automatizēts process, kurā var ātri identificēt problēmas komponentos.</w:t>
+      </w:r>
+    </w:p>
+    <w:p>
+      <w:r>
+        <w:t xml:space="preserve">Integrācijas testēšana </w:t>
+      </w:r>
+      <w:r>
+        <w:rPr>
+          <w:i/>
+          <w:iCs/>
+        </w:rPr>
+        <w:t>(Integration Testing)</w:t>
+      </w:r>
+      <w:r>
+        <w:rPr>
+          <w:i/>
+          <w:iCs/>
+        </w:rPr>
+        <w:t xml:space="preserve"> </w:t>
+      </w:r>
+      <w:r>
+        <w:t>-</w:t>
+      </w:r>
+      <w:r>
+        <w:t xml:space="preserve"> </w:t>
+      </w:r>
+      <w:r>
+        <w:t>p</w:t>
+      </w:r>
+      <w:r>
+        <w:t>ēc vienības testēšanas veikšanas seko integrācijas testēšana, kur tiek pārbaudīts, kā dažādas sistēmas daļas strādā kopā. Šī metode koncentrējas uz datu plūsmu un savienojumiem starp moduļiem vai sistēmām.</w:t>
+      </w:r>
+    </w:p>
+    <w:p>
+      <w:r>
+        <w:t xml:space="preserve">Slodzes testēšana </w:t>
+      </w:r>
+      <w:r>
+        <w:rPr>
+          <w:i/>
+          <w:iCs/>
+        </w:rPr>
+        <w:t>(Load Testing)</w:t>
+      </w:r>
+      <w:r>
+        <w:t xml:space="preserve"> - </w:t>
+      </w:r>
+      <w:r>
+        <w:t xml:space="preserve"> </w:t>
+      </w:r>
+      <w:r>
+        <w:t>s</w:t>
+      </w:r>
+      <w:r>
+        <w:t>lodzes testēšana tiek veikta, lai novērtētu, kā sistēma darbojas, kad tai tiek uzliktas lielas slodzes, piemēram, liels lietotāju skaits, liela datu apstrāde utt. Šī testēšana palīdz noteikt sistēmas veiktspējas robežas.</w:t>
+      </w:r>
+    </w:p>
+    <w:p>
+      <w:r>
+        <w:t>Selenium – automatizēts pārlūkprogrammas testēšanas rīks, ideāli piemērots dinamisku tīmekļa vietņu funkcionalitātes un saskarnes testēšanai.</w:t>
+      </w:r>
+    </w:p>
+    <w:p>
+      <w:r>
+        <w:t>JUnit – populārs Java testēšanas rīks, kas ļauj veikt vienības testēšanu. Programmatūru parasti izmanto, lai testētu back-end loģiku.</w:t>
+      </w:r>
+    </w:p>
+    <w:p>
+      <w:r>
+        <w:t>Postman</w:t>
+      </w:r>
+      <w:r>
+        <w:t xml:space="preserve"> - </w:t>
+      </w:r>
+      <w:r>
+        <w:t xml:space="preserve">API </w:t>
+      </w:r>
+      <w:r>
+        <w:t xml:space="preserve">rīks </w:t>
+      </w:r>
+      <w:r>
+        <w:t>testēšanai, kas ļauj veikt pieprasījumus uz serveri un pārbaudīt atbildes. Postman ir noderīgs API integrācijas pārbaudei, nodrošinot viegli lietojamu saskarni testēšanas scenāriju izstrādei.</w:t>
       </w:r>
     </w:p>
     <w:p>
       <w:pPr>
         <w:pStyle w:val="Heading2"/>
       </w:pPr>
-      <w:bookmarkStart w:id="30" w:name="_Toc162100506"/>
-      <w:r>
-        <w:t>6.3. Testēšanas žurnāls</w:t>
-      </w:r>
-      <w:bookmarkEnd w:id="30"/>
-    </w:p>
-    <w:p>
-      <w:pPr>
+      <w:bookmarkStart w:id="31" w:name="_Toc165140443"/>
+      <w:r>
+        <w:t>6.</w:t>
+      </w:r>
+      <w:r>
+        <w:t>3</w:t>
+      </w:r>
+      <w:r>
+        <w:t>. Testpiemēru kopa</w:t>
+      </w:r>
+      <w:bookmarkEnd w:id="31"/>
+    </w:p>
+    <w:p>
+      <w:r>
+        <w:t>Apkopojot praktiskos testpiemērus, tiek izmantota testu kopas izveidošanas stratēģija, kas ietver dažādu scenāriju simulēšanu — gan standarta darbību veikšanu, gan iespējamo kļūdu un pārtraukumu radīšanu. Katrs testpiemērs ir aprakstīts, norādot ievaddatus, gaidāmo uzvedību un vēlamo izvadi, lai nodrošinātu visaptverošu pārskatu par sistēmas atbilstību izvirzītajām prasībām.</w:t>
+      </w:r>
+    </w:p>
+    <w:p>
+      <w:pPr>
+        <w:pStyle w:val="Heading2"/>
+      </w:pPr>
+      <w:bookmarkStart w:id="32" w:name="_Toc165140444"/>
+      <w:r>
+        <w:t>6.</w:t>
+      </w:r>
+      <w:r>
+        <w:t>4</w:t>
+      </w:r>
+      <w:r>
+        <w:t>. Testēšanas žurnāls</w:t>
+      </w:r>
+      <w:bookmarkEnd w:id="32"/>
+    </w:p>
+    <w:p>
+      <w:pPr>
+        <w:rPr>
+          <w:color w:val="FF0000"/>
+        </w:rPr>
+      </w:pPr>
+      <w:r>
+        <w:t>Testēšanas žurnāls satur detalizētu informāciju par veikto testēšanu, tostarp datumi, testēšanas sesiju rezultāti, konstatētās problēmas un to novēršanas gaita. Dokumentējot visu testēšanas procesu, tiek nodrošināta caurskatāmība un atskaitīšanas iespējas projekta komandai un interesentiem. Testēšanas žurnāls kalpo arī kā līdzeklis nākotnes uzlabojumiem, identificējot biežāk sastopamās problēmas un tendences. Šī dokumentācijas sadaļa ir būtiska, lai garantētu, ka preču mazumtirdzniecības e-veikals "Piffdeals" darbojas saskaņā ar visām tehniskajām un biznesa prasībām, nodrošinot augstas kvalitātes pakalpojumu saviem lietotājiem.</w:t>
+      </w:r>
+      <w:r>
+        <w:t xml:space="preserve"> </w:t>
+      </w:r>
+      <w:r>
+        <w:rPr>
+          <w:color w:val="FF0000"/>
+        </w:rPr>
+        <w:t xml:space="preserve"> Skatīt testēšanas žurnālu</w:t>
+      </w:r>
+    </w:p>
+    <w:p>
+      <w:pPr>
+        <w:rPr>
+          <w:color w:val="FF0000"/>
+        </w:rPr>
         <w:sectPr>
           <w:pgSz w:w="11906" w:h="16838"/>
           <w:pgMar w:top="1134" w:right="1134" w:bottom="1134" w:left="1418" w:header="709" w:footer="709" w:gutter="0"/>
@@ -10758,26 +11257,49 @@
           <w:docGrid w:linePitch="326"/>
         </w:sectPr>
       </w:pPr>
-      <w:r>
-        <w:t>aaaa</w:t>
-      </w:r>
     </w:p>
     <w:p>
       <w:pPr>
         <w:pStyle w:val="Heading1"/>
-      </w:pPr>
-      <w:bookmarkStart w:id="31" w:name="_Toc162100507"/>
+        <w:numPr>
+          <w:ilvl w:val="0"/>
+          <w:numId w:val="45"/>
+        </w:numPr>
+        <w:ind w:left="357" w:hanging="357"/>
+      </w:pPr>
+      <w:bookmarkStart w:id="33" w:name="_Toc165140445"/>
       <w:r>
         <w:lastRenderedPageBreak/>
-        <w:t>7</w:t>
-      </w:r>
-      <w:r>
-        <w:t>. Lietoto terminu un saīsinājumu skaidrojumi</w:t>
-      </w:r>
-      <w:bookmarkEnd w:id="31"/>
-    </w:p>
-    <w:p>
-      <w:pPr>
+        <w:t>Secinājumi</w:t>
+      </w:r>
+      <w:bookmarkEnd w:id="33"/>
+    </w:p>
+    <w:p>
+      <w:pPr>
+        <w:rPr>
+          <w:color w:val="FF0000"/>
+        </w:rPr>
+      </w:pPr>
+      <w:r>
+        <w:rPr>
+          <w:color w:val="FF0000"/>
+        </w:rPr>
+        <w:t>Šeit pašlaik nav, ko rakstīt</w:t>
+      </w:r>
+    </w:p>
+    <w:p>
+      <w:pPr>
+        <w:rPr>
+          <w:color w:val="FF0000"/>
+        </w:rPr>
+      </w:pPr>
+    </w:p>
+    <w:p/>
+    <w:p/>
+    <w:p/>
+    <w:p>
+      <w:pPr>
+        <w:ind w:firstLine="0"/>
         <w:sectPr>
           <w:pgSz w:w="11906" w:h="16838"/>
           <w:pgMar w:top="1134" w:right="1134" w:bottom="1134" w:left="1418" w:header="709" w:footer="709" w:gutter="0"/>
@@ -10785,26 +11307,2051 @@
           <w:docGrid w:linePitch="326"/>
         </w:sectPr>
       </w:pPr>
-      <w:r>
-        <w:t>asdasdasd</w:t>
-      </w:r>
     </w:p>
     <w:p>
       <w:pPr>
         <w:pStyle w:val="Heading1"/>
-      </w:pPr>
-      <w:bookmarkStart w:id="32" w:name="_Toc162100508"/>
+        <w:ind w:left="1571"/>
+        <w:jc w:val="both"/>
+      </w:pPr>
+      <w:bookmarkStart w:id="34" w:name="_Toc165140446"/>
       <w:r>
         <w:lastRenderedPageBreak/>
         <w:t>8</w:t>
       </w:r>
       <w:r>
-        <w:t>. Literatūras un informācijas avotu saraksts</w:t>
-      </w:r>
-      <w:bookmarkEnd w:id="32"/>
-    </w:p>
-    <w:p>
-      <w:pPr>
+        <w:t>. Lietoto terminu un saīsinājumu skaidrojumi</w:t>
+      </w:r>
+      <w:bookmarkEnd w:id="34"/>
+    </w:p>
+    <w:p>
+      <w:r>
+        <w:t>Tehnisk</w:t>
+      </w:r>
+      <w:r>
+        <w:t>ā</w:t>
+      </w:r>
+      <w:r>
+        <w:t xml:space="preserve"> dokumentācijā tiek izmantoti termini un saīsinājumi, kas veicina dokumenta saprotamību. Šī sadaļa ir izveidota kā informatīvs resurss visiem dokumentācijas lasītājiem, neatkarīgi no to saistības ar IT nozari. Sadaļā tiek apkopoti visi dokumentā lietotie termini jeb jēdzieni un saīsinājumi. Tie ir sakārtoti tabulas veidā</w:t>
+      </w:r>
+      <w:r>
+        <w:t>,</w:t>
+      </w:r>
+      <w:r>
+        <w:t xml:space="preserve"> alfabētiskā secībā, nodrošinot skaidru un strukturētu pieeju. Dokumentā izmantotie termini un saīsinājumi tiek izcelti ar slīprakstas vai iekavu formātu, kas atvieglo to atpazīšanu un izpratni</w:t>
+      </w:r>
+      <w:r>
+        <w:rPr>
+          <w:color w:val="FF0000"/>
+        </w:rPr>
+        <w:t xml:space="preserve">. </w:t>
+      </w:r>
+      <w:r>
+        <w:rPr>
+          <w:color w:val="FF0000"/>
+        </w:rPr>
+        <w:t xml:space="preserve">Skatīt $. un $. </w:t>
+      </w:r>
+      <w:r>
+        <w:t>tabulas, lai gūtu priekšstatu par tās definīcijas nozīmi.</w:t>
+      </w:r>
+    </w:p>
+    <w:p/>
+    <w:p>
+      <w:pPr>
+        <w:jc w:val="right"/>
+        <w:rPr>
+          <w:b/>
+          <w:bCs/>
+          <w:sz w:val="20"/>
+          <w:szCs w:val="20"/>
+        </w:rPr>
+      </w:pPr>
+      <w:r>
+        <w:rPr>
+          <w:b/>
+          <w:bCs/>
+          <w:color w:val="FF0000"/>
+          <w:sz w:val="20"/>
+          <w:szCs w:val="20"/>
+        </w:rPr>
+        <w:t xml:space="preserve">$. </w:t>
+      </w:r>
+      <w:r>
+        <w:rPr>
+          <w:b/>
+          <w:bCs/>
+          <w:sz w:val="20"/>
+          <w:szCs w:val="20"/>
+        </w:rPr>
+        <w:t>Tabula</w:t>
+      </w:r>
+    </w:p>
+    <w:p>
+      <w:pPr>
+        <w:jc w:val="center"/>
+        <w:rPr>
+          <w:b/>
+          <w:bCs/>
+          <w:sz w:val="20"/>
+          <w:szCs w:val="20"/>
+        </w:rPr>
+      </w:pPr>
+      <w:r>
+        <w:rPr>
+          <w:b/>
+          <w:bCs/>
+          <w:sz w:val="20"/>
+          <w:szCs w:val="20"/>
+        </w:rPr>
+        <w:t>Saīsinājumu tabula</w:t>
+      </w:r>
+    </w:p>
+    <w:tbl>
+      <w:tblPr>
+        <w:tblStyle w:val="TableGrid"/>
+        <w:tblW w:w="0" w:type="auto"/>
+        <w:tblLook w:val="04A0" w:firstRow="1" w:lastRow="0" w:firstColumn="1" w:lastColumn="0" w:noHBand="0" w:noVBand="1"/>
+      </w:tblPr>
+      <w:tblGrid>
+        <w:gridCol w:w="1250"/>
+        <w:gridCol w:w="8094"/>
+      </w:tblGrid>
+      <w:tr>
+        <w:tc>
+          <w:tcPr>
+            <w:tcW w:w="988" w:type="dxa"/>
+          </w:tcPr>
+          <w:p>
+            <w:pPr>
+              <w:ind w:firstLine="0"/>
+              <w:jc w:val="left"/>
+              <w:rPr>
+                <w:b/>
+                <w:bCs/>
+                <w:sz w:val="20"/>
+                <w:szCs w:val="20"/>
+              </w:rPr>
+            </w:pPr>
+            <w:r>
+              <w:rPr>
+                <w:b/>
+                <w:bCs/>
+                <w:sz w:val="20"/>
+                <w:szCs w:val="20"/>
+              </w:rPr>
+              <w:t>Saīsinājums</w:t>
+            </w:r>
+          </w:p>
+        </w:tc>
+        <w:tc>
+          <w:tcPr>
+            <w:tcW w:w="8356" w:type="dxa"/>
+          </w:tcPr>
+          <w:p>
+            <w:pPr>
+              <w:ind w:firstLine="0"/>
+              <w:jc w:val="left"/>
+              <w:rPr>
+                <w:b/>
+                <w:bCs/>
+                <w:sz w:val="20"/>
+                <w:szCs w:val="20"/>
+              </w:rPr>
+            </w:pPr>
+            <w:r>
+              <w:rPr>
+                <w:b/>
+                <w:bCs/>
+                <w:sz w:val="20"/>
+                <w:szCs w:val="20"/>
+              </w:rPr>
+              <w:t>Apraksts</w:t>
+            </w:r>
+          </w:p>
+        </w:tc>
+      </w:tr>
+      <w:tr>
+        <w:tc>
+          <w:tcPr>
+            <w:tcW w:w="988" w:type="dxa"/>
+          </w:tcPr>
+          <w:p>
+            <w:pPr>
+              <w:ind w:firstLine="0"/>
+              <w:rPr>
+                <w:sz w:val="20"/>
+                <w:szCs w:val="20"/>
+              </w:rPr>
+            </w:pPr>
+            <w:r>
+              <w:rPr>
+                <w:sz w:val="20"/>
+                <w:szCs w:val="20"/>
+              </w:rPr>
+              <w:t>API</w:t>
+            </w:r>
+          </w:p>
+        </w:tc>
+        <w:tc>
+          <w:tcPr>
+            <w:tcW w:w="8356" w:type="dxa"/>
+          </w:tcPr>
+          <w:p>
+            <w:pPr>
+              <w:ind w:firstLine="0"/>
+              <w:rPr>
+                <w:sz w:val="20"/>
+                <w:szCs w:val="20"/>
+              </w:rPr>
+            </w:pPr>
+            <w:r>
+              <w:rPr>
+                <w:sz w:val="20"/>
+                <w:szCs w:val="20"/>
+              </w:rPr>
+              <w:t>Komandu un protokolu kopums, kas paredzēts citu programmatūras mijiedarbībai</w:t>
+            </w:r>
+          </w:p>
+        </w:tc>
+      </w:tr>
+      <w:tr>
+        <w:tc>
+          <w:tcPr>
+            <w:tcW w:w="988" w:type="dxa"/>
+          </w:tcPr>
+          <w:p>
+            <w:pPr>
+              <w:ind w:firstLine="0"/>
+              <w:rPr>
+                <w:sz w:val="20"/>
+                <w:szCs w:val="20"/>
+              </w:rPr>
+            </w:pPr>
+            <w:r>
+              <w:rPr>
+                <w:sz w:val="20"/>
+                <w:szCs w:val="20"/>
+              </w:rPr>
+              <w:t>CRUD</w:t>
+            </w:r>
+          </w:p>
+        </w:tc>
+        <w:tc>
+          <w:tcPr>
+            <w:tcW w:w="8356" w:type="dxa"/>
+          </w:tcPr>
+          <w:p>
+            <w:pPr>
+              <w:ind w:firstLine="0"/>
+              <w:rPr>
+                <w:sz w:val="20"/>
+                <w:szCs w:val="20"/>
+              </w:rPr>
+            </w:pPr>
+            <w:r>
+              <w:rPr>
+                <w:sz w:val="20"/>
+                <w:szCs w:val="20"/>
+              </w:rPr>
+              <w:t>Četras pamatfunkcijas datu pārvaldībai datubāzēs – izveidot, lasīt, rediģēt un dzēst</w:t>
+            </w:r>
+          </w:p>
+        </w:tc>
+      </w:tr>
+      <w:tr>
+        <w:tc>
+          <w:tcPr>
+            <w:tcW w:w="988" w:type="dxa"/>
+          </w:tcPr>
+          <w:p>
+            <w:pPr>
+              <w:ind w:firstLine="0"/>
+              <w:rPr>
+                <w:sz w:val="20"/>
+                <w:szCs w:val="20"/>
+              </w:rPr>
+            </w:pPr>
+            <w:r>
+              <w:rPr>
+                <w:sz w:val="20"/>
+                <w:szCs w:val="20"/>
+              </w:rPr>
+              <w:t>CSRF</w:t>
+            </w:r>
+          </w:p>
+        </w:tc>
+        <w:tc>
+          <w:tcPr>
+            <w:tcW w:w="8356" w:type="dxa"/>
+          </w:tcPr>
+          <w:p>
+            <w:pPr>
+              <w:ind w:firstLine="0"/>
+              <w:rPr>
+                <w:sz w:val="20"/>
+                <w:szCs w:val="20"/>
+              </w:rPr>
+            </w:pPr>
+            <w:r>
+              <w:rPr>
+                <w:sz w:val="20"/>
+                <w:szCs w:val="20"/>
+              </w:rPr>
+              <w:t>Mājaslapas uzbrukumu veids, kurā uzbrucējs sūta viltus pieprasījumus no uzticama, autorizēta lietotāja</w:t>
+            </w:r>
+          </w:p>
+        </w:tc>
+      </w:tr>
+      <w:tr>
+        <w:tc>
+          <w:tcPr>
+            <w:tcW w:w="988" w:type="dxa"/>
+          </w:tcPr>
+          <w:p>
+            <w:pPr>
+              <w:ind w:firstLine="0"/>
+              <w:rPr>
+                <w:sz w:val="20"/>
+                <w:szCs w:val="20"/>
+              </w:rPr>
+            </w:pPr>
+            <w:r>
+              <w:rPr>
+                <w:sz w:val="20"/>
+                <w:szCs w:val="20"/>
+              </w:rPr>
+              <w:t>CSS</w:t>
+            </w:r>
+          </w:p>
+        </w:tc>
+        <w:tc>
+          <w:tcPr>
+            <w:tcW w:w="8356" w:type="dxa"/>
+          </w:tcPr>
+          <w:p>
+            <w:pPr>
+              <w:ind w:firstLine="0"/>
+              <w:rPr>
+                <w:sz w:val="20"/>
+                <w:szCs w:val="20"/>
+              </w:rPr>
+            </w:pPr>
+            <w:r>
+              <w:rPr>
+                <w:sz w:val="20"/>
+                <w:szCs w:val="20"/>
+              </w:rPr>
+              <w:t>Stilu lapas valoda, kas izveido mājaslapas vizuālo noformējumu</w:t>
+            </w:r>
+          </w:p>
+        </w:tc>
+      </w:tr>
+      <w:tr>
+        <w:tc>
+          <w:tcPr>
+            <w:tcW w:w="988" w:type="dxa"/>
+          </w:tcPr>
+          <w:p>
+            <w:pPr>
+              <w:ind w:firstLine="0"/>
+              <w:rPr>
+                <w:sz w:val="20"/>
+                <w:szCs w:val="20"/>
+              </w:rPr>
+            </w:pPr>
+            <w:r>
+              <w:rPr>
+                <w:sz w:val="20"/>
+                <w:szCs w:val="20"/>
+              </w:rPr>
+              <w:t>HTML</w:t>
+            </w:r>
+          </w:p>
+        </w:tc>
+        <w:tc>
+          <w:tcPr>
+            <w:tcW w:w="8356" w:type="dxa"/>
+          </w:tcPr>
+          <w:p>
+            <w:pPr>
+              <w:ind w:firstLine="0"/>
+              <w:rPr>
+                <w:sz w:val="20"/>
+                <w:szCs w:val="20"/>
+              </w:rPr>
+            </w:pPr>
+            <w:r>
+              <w:rPr>
+                <w:sz w:val="20"/>
+                <w:szCs w:val="20"/>
+              </w:rPr>
+              <w:t>Hiperteksta marķējuma valoda, ko izmanto mājaslapu struktūras izveidei</w:t>
+            </w:r>
+          </w:p>
+        </w:tc>
+      </w:tr>
+      <w:tr>
+        <w:tc>
+          <w:tcPr>
+            <w:tcW w:w="988" w:type="dxa"/>
+          </w:tcPr>
+          <w:p>
+            <w:pPr>
+              <w:ind w:firstLine="0"/>
+              <w:rPr>
+                <w:sz w:val="20"/>
+                <w:szCs w:val="20"/>
+              </w:rPr>
+            </w:pPr>
+            <w:r>
+              <w:rPr>
+                <w:sz w:val="20"/>
+                <w:szCs w:val="20"/>
+              </w:rPr>
+              <w:t>HTTP</w:t>
+            </w:r>
+          </w:p>
+        </w:tc>
+        <w:tc>
+          <w:tcPr>
+            <w:tcW w:w="8356" w:type="dxa"/>
+          </w:tcPr>
+          <w:p>
+            <w:pPr>
+              <w:ind w:firstLine="0"/>
+              <w:rPr>
+                <w:sz w:val="20"/>
+                <w:szCs w:val="20"/>
+              </w:rPr>
+            </w:pPr>
+            <w:r>
+              <w:rPr>
+                <w:sz w:val="20"/>
+                <w:szCs w:val="20"/>
+              </w:rPr>
+              <w:t>Interneta protokols, kas izmanto datus pārraidīšanai tīmekļa pārlūkprogrammās</w:t>
+            </w:r>
+          </w:p>
+        </w:tc>
+      </w:tr>
+      <w:tr>
+        <w:tc>
+          <w:tcPr>
+            <w:tcW w:w="988" w:type="dxa"/>
+          </w:tcPr>
+          <w:p>
+            <w:pPr>
+              <w:ind w:firstLine="0"/>
+              <w:rPr>
+                <w:sz w:val="20"/>
+                <w:szCs w:val="20"/>
+              </w:rPr>
+            </w:pPr>
+            <w:r>
+              <w:rPr>
+                <w:sz w:val="20"/>
+                <w:szCs w:val="20"/>
+              </w:rPr>
+              <w:t>IDE</w:t>
+            </w:r>
+          </w:p>
+        </w:tc>
+        <w:tc>
+          <w:tcPr>
+            <w:tcW w:w="8356" w:type="dxa"/>
+          </w:tcPr>
+          <w:p>
+            <w:pPr>
+              <w:ind w:firstLine="0"/>
+              <w:rPr>
+                <w:sz w:val="20"/>
+                <w:szCs w:val="20"/>
+              </w:rPr>
+            </w:pPr>
+            <w:r>
+              <w:rPr>
+                <w:sz w:val="20"/>
+                <w:szCs w:val="20"/>
+              </w:rPr>
+              <w:t>Programmatūra, kas nodrošina visaptverošus rīkus programmatūras izstrādei</w:t>
+            </w:r>
+          </w:p>
+        </w:tc>
+      </w:tr>
+      <w:tr>
+        <w:tc>
+          <w:tcPr>
+            <w:tcW w:w="988" w:type="dxa"/>
+          </w:tcPr>
+          <w:p>
+            <w:pPr>
+              <w:ind w:firstLine="0"/>
+              <w:rPr>
+                <w:sz w:val="20"/>
+                <w:szCs w:val="20"/>
+              </w:rPr>
+            </w:pPr>
+            <w:r>
+              <w:rPr>
+                <w:sz w:val="20"/>
+                <w:szCs w:val="20"/>
+              </w:rPr>
+              <w:t>JSON</w:t>
+            </w:r>
+          </w:p>
+        </w:tc>
+        <w:tc>
+          <w:tcPr>
+            <w:tcW w:w="8356" w:type="dxa"/>
+          </w:tcPr>
+          <w:p>
+            <w:pPr>
+              <w:ind w:firstLine="0"/>
+              <w:rPr>
+                <w:sz w:val="20"/>
+                <w:szCs w:val="20"/>
+              </w:rPr>
+            </w:pPr>
+            <w:r>
+              <w:rPr>
+                <w:sz w:val="20"/>
+                <w:szCs w:val="20"/>
+              </w:rPr>
+              <w:t>Teksta formāts datu apmaiņai, kas balstīts uz JavaScript programmēšanas valodas</w:t>
+            </w:r>
+          </w:p>
+        </w:tc>
+      </w:tr>
+      <w:tr>
+        <w:tc>
+          <w:tcPr>
+            <w:tcW w:w="988" w:type="dxa"/>
+          </w:tcPr>
+          <w:p>
+            <w:pPr>
+              <w:ind w:firstLine="0"/>
+              <w:rPr>
+                <w:sz w:val="20"/>
+                <w:szCs w:val="20"/>
+              </w:rPr>
+            </w:pPr>
+            <w:r>
+              <w:rPr>
+                <w:sz w:val="20"/>
+                <w:szCs w:val="20"/>
+              </w:rPr>
+              <w:t>MVC</w:t>
+            </w:r>
+          </w:p>
+        </w:tc>
+        <w:tc>
+          <w:tcPr>
+            <w:tcW w:w="8356" w:type="dxa"/>
+          </w:tcPr>
+          <w:p>
+            <w:pPr>
+              <w:ind w:firstLine="0"/>
+              <w:rPr>
+                <w:sz w:val="20"/>
+                <w:szCs w:val="20"/>
+              </w:rPr>
+            </w:pPr>
+            <w:r>
+              <w:rPr>
+                <w:sz w:val="20"/>
+                <w:szCs w:val="20"/>
+              </w:rPr>
+              <w:t>Programmēšanas arhitektūras modelis, ko izmanto Laravel, React, Angular u.c.</w:t>
+            </w:r>
+          </w:p>
+        </w:tc>
+      </w:tr>
+      <w:tr>
+        <w:tc>
+          <w:tcPr>
+            <w:tcW w:w="988" w:type="dxa"/>
+          </w:tcPr>
+          <w:p>
+            <w:pPr>
+              <w:ind w:firstLine="0"/>
+              <w:rPr>
+                <w:sz w:val="20"/>
+                <w:szCs w:val="20"/>
+              </w:rPr>
+            </w:pPr>
+            <w:r>
+              <w:rPr>
+                <w:sz w:val="20"/>
+                <w:szCs w:val="20"/>
+              </w:rPr>
+              <w:t>RGB</w:t>
+            </w:r>
+          </w:p>
+        </w:tc>
+        <w:tc>
+          <w:tcPr>
+            <w:tcW w:w="8356" w:type="dxa"/>
+          </w:tcPr>
+          <w:p>
+            <w:pPr>
+              <w:ind w:firstLine="0"/>
+              <w:rPr>
+                <w:sz w:val="20"/>
+                <w:szCs w:val="20"/>
+              </w:rPr>
+            </w:pPr>
+            <w:r>
+              <w:rPr>
+                <w:sz w:val="20"/>
+                <w:szCs w:val="20"/>
+              </w:rPr>
+              <w:t>Krāsu modelis, ko izmanto attēlu un ekrāna krāsu noteikšanai</w:t>
+            </w:r>
+          </w:p>
+        </w:tc>
+      </w:tr>
+      <w:tr>
+        <w:tc>
+          <w:tcPr>
+            <w:tcW w:w="988" w:type="dxa"/>
+          </w:tcPr>
+          <w:p>
+            <w:pPr>
+              <w:ind w:firstLine="0"/>
+              <w:rPr>
+                <w:sz w:val="20"/>
+                <w:szCs w:val="20"/>
+              </w:rPr>
+            </w:pPr>
+            <w:r>
+              <w:rPr>
+                <w:sz w:val="20"/>
+                <w:szCs w:val="20"/>
+              </w:rPr>
+              <w:t>SEO</w:t>
+            </w:r>
+          </w:p>
+        </w:tc>
+        <w:tc>
+          <w:tcPr>
+            <w:tcW w:w="8356" w:type="dxa"/>
+          </w:tcPr>
+          <w:p>
+            <w:pPr>
+              <w:ind w:firstLine="0"/>
+              <w:rPr>
+                <w:sz w:val="20"/>
+                <w:szCs w:val="20"/>
+              </w:rPr>
+            </w:pPr>
+            <w:r>
+              <w:rPr>
+                <w:sz w:val="20"/>
+                <w:szCs w:val="20"/>
+              </w:rPr>
+              <w:t>Tehnikas rīki un stratēģijas, lai uzlabotu vietnes redzamību meklētājprogrammās</w:t>
+            </w:r>
+          </w:p>
+        </w:tc>
+      </w:tr>
+      <w:tr>
+        <w:tc>
+          <w:tcPr>
+            <w:tcW w:w="988" w:type="dxa"/>
+          </w:tcPr>
+          <w:p>
+            <w:pPr>
+              <w:ind w:firstLine="0"/>
+              <w:rPr>
+                <w:sz w:val="20"/>
+                <w:szCs w:val="20"/>
+              </w:rPr>
+            </w:pPr>
+            <w:r>
+              <w:rPr>
+                <w:sz w:val="20"/>
+                <w:szCs w:val="20"/>
+              </w:rPr>
+              <w:t>SKU</w:t>
+            </w:r>
+          </w:p>
+        </w:tc>
+        <w:tc>
+          <w:tcPr>
+            <w:tcW w:w="8356" w:type="dxa"/>
+          </w:tcPr>
+          <w:p>
+            <w:pPr>
+              <w:ind w:firstLine="0"/>
+              <w:rPr>
+                <w:sz w:val="20"/>
+                <w:szCs w:val="20"/>
+              </w:rPr>
+            </w:pPr>
+            <w:r>
+              <w:rPr>
+                <w:sz w:val="20"/>
+                <w:szCs w:val="20"/>
+              </w:rPr>
+              <w:t>Krājuma uzskaites vienība, unikāls identifikators precei noliktavas pārvaldībā</w:t>
+            </w:r>
+          </w:p>
+        </w:tc>
+      </w:tr>
+      <w:tr>
+        <w:tc>
+          <w:tcPr>
+            <w:tcW w:w="988" w:type="dxa"/>
+          </w:tcPr>
+          <w:p>
+            <w:pPr>
+              <w:ind w:firstLine="0"/>
+              <w:rPr>
+                <w:sz w:val="20"/>
+                <w:szCs w:val="20"/>
+              </w:rPr>
+            </w:pPr>
+            <w:r>
+              <w:rPr>
+                <w:sz w:val="20"/>
+                <w:szCs w:val="20"/>
+              </w:rPr>
+              <w:t>SPA</w:t>
+            </w:r>
+          </w:p>
+        </w:tc>
+        <w:tc>
+          <w:tcPr>
+            <w:tcW w:w="8356" w:type="dxa"/>
+          </w:tcPr>
+          <w:p>
+            <w:pPr>
+              <w:ind w:firstLine="0"/>
+              <w:rPr>
+                <w:sz w:val="20"/>
+                <w:szCs w:val="20"/>
+              </w:rPr>
+            </w:pPr>
+            <w:r>
+              <w:rPr>
+                <w:sz w:val="20"/>
+                <w:szCs w:val="20"/>
+              </w:rPr>
+              <w:t xml:space="preserve">Tīmekļa lietotnes, </w:t>
+            </w:r>
+            <w:r>
+              <w:rPr>
+                <w:sz w:val="20"/>
+                <w:szCs w:val="20"/>
+              </w:rPr>
+              <w:t>kas ielādējas vienā lapā, nodrošinot gludu lietotāju pieredzi</w:t>
+            </w:r>
+          </w:p>
+        </w:tc>
+      </w:tr>
+      <w:tr>
+        <w:tc>
+          <w:tcPr>
+            <w:tcW w:w="988" w:type="dxa"/>
+          </w:tcPr>
+          <w:p>
+            <w:pPr>
+              <w:ind w:firstLine="0"/>
+              <w:rPr>
+                <w:sz w:val="20"/>
+                <w:szCs w:val="20"/>
+              </w:rPr>
+            </w:pPr>
+            <w:r>
+              <w:rPr>
+                <w:sz w:val="20"/>
+                <w:szCs w:val="20"/>
+              </w:rPr>
+              <w:t>SQL</w:t>
+            </w:r>
+          </w:p>
+        </w:tc>
+        <w:tc>
+          <w:tcPr>
+            <w:tcW w:w="8356" w:type="dxa"/>
+          </w:tcPr>
+          <w:p>
+            <w:pPr>
+              <w:ind w:firstLine="0"/>
+              <w:rPr>
+                <w:sz w:val="20"/>
+                <w:szCs w:val="20"/>
+              </w:rPr>
+            </w:pPr>
+            <w:r>
+              <w:rPr>
+                <w:sz w:val="20"/>
+                <w:szCs w:val="20"/>
+              </w:rPr>
+              <w:t>Strukturētu pieprasījumu valoda datubāzu pārvaldībai</w:t>
+            </w:r>
+          </w:p>
+        </w:tc>
+      </w:tr>
+      <w:tr>
+        <w:tc>
+          <w:tcPr>
+            <w:tcW w:w="988" w:type="dxa"/>
+          </w:tcPr>
+          <w:p>
+            <w:pPr>
+              <w:ind w:firstLine="0"/>
+              <w:rPr>
+                <w:sz w:val="20"/>
+                <w:szCs w:val="20"/>
+              </w:rPr>
+            </w:pPr>
+            <w:r>
+              <w:rPr>
+                <w:sz w:val="20"/>
+                <w:szCs w:val="20"/>
+              </w:rPr>
+              <w:t>UML</w:t>
+            </w:r>
+          </w:p>
+        </w:tc>
+        <w:tc>
+          <w:tcPr>
+            <w:tcW w:w="8356" w:type="dxa"/>
+          </w:tcPr>
+          <w:p>
+            <w:pPr>
+              <w:ind w:firstLine="0"/>
+              <w:rPr>
+                <w:sz w:val="20"/>
+                <w:szCs w:val="20"/>
+              </w:rPr>
+            </w:pPr>
+            <w:r>
+              <w:rPr>
+                <w:sz w:val="20"/>
+                <w:szCs w:val="20"/>
+              </w:rPr>
+              <w:t>Grafiska valoda sistēmu projektēšanai un analizēi</w:t>
+            </w:r>
+          </w:p>
+        </w:tc>
+      </w:tr>
+      <w:tr>
+        <w:tc>
+          <w:tcPr>
+            <w:tcW w:w="988" w:type="dxa"/>
+          </w:tcPr>
+          <w:p>
+            <w:pPr>
+              <w:ind w:firstLine="0"/>
+              <w:rPr>
+                <w:sz w:val="20"/>
+                <w:szCs w:val="20"/>
+              </w:rPr>
+            </w:pPr>
+            <w:r>
+              <w:rPr>
+                <w:sz w:val="20"/>
+                <w:szCs w:val="20"/>
+              </w:rPr>
+              <w:t>XSS</w:t>
+            </w:r>
+          </w:p>
+        </w:tc>
+        <w:tc>
+          <w:tcPr>
+            <w:tcW w:w="8356" w:type="dxa"/>
+          </w:tcPr>
+          <w:p>
+            <w:pPr>
+              <w:ind w:firstLine="0"/>
+              <w:rPr>
+                <w:sz w:val="20"/>
+                <w:szCs w:val="20"/>
+              </w:rPr>
+            </w:pPr>
+            <w:r>
+              <w:rPr>
+                <w:sz w:val="20"/>
+                <w:szCs w:val="20"/>
+              </w:rPr>
+              <w:t>Mājaslapu uzbrukumu veids, kas ļauj ievietot kaitīgu kodu tīmekļa lapās</w:t>
+            </w:r>
+          </w:p>
+        </w:tc>
+      </w:tr>
+    </w:tbl>
+    <w:p>
+      <w:pPr>
+        <w:jc w:val="right"/>
+        <w:rPr>
+          <w:b/>
+          <w:bCs/>
+          <w:sz w:val="20"/>
+          <w:szCs w:val="20"/>
+        </w:rPr>
+      </w:pPr>
+    </w:p>
+    <w:p>
+      <w:pPr>
+        <w:jc w:val="right"/>
+        <w:rPr>
+          <w:b/>
+          <w:bCs/>
+          <w:sz w:val="20"/>
+          <w:szCs w:val="20"/>
+        </w:rPr>
+      </w:pPr>
+      <w:r>
+        <w:rPr>
+          <w:b/>
+          <w:bCs/>
+          <w:sz w:val="20"/>
+          <w:szCs w:val="20"/>
+        </w:rPr>
+        <w:t xml:space="preserve">$. </w:t>
+      </w:r>
+      <w:r>
+        <w:rPr>
+          <w:b/>
+          <w:bCs/>
+          <w:color w:val="FF0000"/>
+          <w:sz w:val="20"/>
+          <w:szCs w:val="20"/>
+        </w:rPr>
+        <w:t>tabula</w:t>
+      </w:r>
+    </w:p>
+    <w:p>
+      <w:pPr>
+        <w:jc w:val="center"/>
+        <w:rPr>
+          <w:b/>
+          <w:bCs/>
+          <w:sz w:val="20"/>
+          <w:szCs w:val="20"/>
+        </w:rPr>
+      </w:pPr>
+      <w:r>
+        <w:rPr>
+          <w:b/>
+          <w:bCs/>
+          <w:sz w:val="20"/>
+          <w:szCs w:val="20"/>
+        </w:rPr>
+        <w:t>Lietoto terminu tabula</w:t>
+      </w:r>
+    </w:p>
+    <w:tbl>
+      <w:tblPr>
+        <w:tblStyle w:val="TableGrid"/>
+        <w:tblW w:w="9410" w:type="dxa"/>
+        <w:tblLook w:val="04A0" w:firstRow="1" w:lastRow="0" w:firstColumn="1" w:lastColumn="0" w:noHBand="0" w:noVBand="1"/>
+      </w:tblPr>
+      <w:tblGrid>
+        <w:gridCol w:w="1993"/>
+        <w:gridCol w:w="7417"/>
+      </w:tblGrid>
+      <w:tr>
+        <w:trPr>
+          <w:trHeight w:val="262"/>
+        </w:trPr>
+        <w:tc>
+          <w:tcPr>
+            <w:tcW w:w="1993" w:type="dxa"/>
+          </w:tcPr>
+          <w:p>
+            <w:pPr>
+              <w:ind w:firstLine="0"/>
+              <w:jc w:val="left"/>
+              <w:rPr>
+                <w:b/>
+                <w:bCs/>
+                <w:sz w:val="20"/>
+                <w:szCs w:val="20"/>
+              </w:rPr>
+            </w:pPr>
+            <w:r>
+              <w:rPr>
+                <w:b/>
+                <w:bCs/>
+                <w:sz w:val="20"/>
+                <w:szCs w:val="20"/>
+              </w:rPr>
+              <w:t>Termins</w:t>
+            </w:r>
+          </w:p>
+        </w:tc>
+        <w:tc>
+          <w:tcPr>
+            <w:tcW w:w="7417" w:type="dxa"/>
+          </w:tcPr>
+          <w:p>
+            <w:pPr>
+              <w:ind w:firstLine="0"/>
+              <w:jc w:val="left"/>
+              <w:rPr>
+                <w:b/>
+                <w:bCs/>
+                <w:sz w:val="20"/>
+                <w:szCs w:val="20"/>
+              </w:rPr>
+            </w:pPr>
+            <w:r>
+              <w:rPr>
+                <w:b/>
+                <w:bCs/>
+                <w:sz w:val="20"/>
+                <w:szCs w:val="20"/>
+              </w:rPr>
+              <w:t>Apraksts</w:t>
+            </w:r>
+          </w:p>
+        </w:tc>
+      </w:tr>
+      <w:tr>
+        <w:trPr>
+          <w:trHeight w:val="262"/>
+        </w:trPr>
+        <w:tc>
+          <w:tcPr>
+            <w:tcW w:w="1993" w:type="dxa"/>
+          </w:tcPr>
+          <w:p>
+            <w:pPr>
+              <w:ind w:firstLine="0"/>
+              <w:jc w:val="left"/>
+              <w:rPr>
+                <w:sz w:val="20"/>
+                <w:szCs w:val="20"/>
+              </w:rPr>
+            </w:pPr>
+            <w:r>
+              <w:rPr>
+                <w:sz w:val="20"/>
+                <w:szCs w:val="20"/>
+              </w:rPr>
+              <w:t>Back-end</w:t>
+            </w:r>
+          </w:p>
+        </w:tc>
+        <w:tc>
+          <w:tcPr>
+            <w:tcW w:w="7417" w:type="dxa"/>
+          </w:tcPr>
+          <w:p>
+            <w:pPr>
+              <w:ind w:firstLine="0"/>
+              <w:jc w:val="left"/>
+              <w:rPr>
+                <w:sz w:val="20"/>
+                <w:szCs w:val="20"/>
+              </w:rPr>
+            </w:pPr>
+            <w:r>
+              <w:rPr>
+                <w:sz w:val="20"/>
+                <w:szCs w:val="20"/>
+              </w:rPr>
+              <w:t>Servera puses daļa, kas apstrādā datu bāzi un lietotāja pieprasījumus</w:t>
+            </w:r>
+          </w:p>
+        </w:tc>
+      </w:tr>
+      <w:tr>
+        <w:trPr>
+          <w:trHeight w:val="249"/>
+        </w:trPr>
+        <w:tc>
+          <w:tcPr>
+            <w:tcW w:w="1993" w:type="dxa"/>
+          </w:tcPr>
+          <w:p>
+            <w:pPr>
+              <w:ind w:firstLine="0"/>
+              <w:jc w:val="left"/>
+              <w:rPr>
+                <w:sz w:val="20"/>
+                <w:szCs w:val="20"/>
+              </w:rPr>
+            </w:pPr>
+            <w:r>
+              <w:rPr>
+                <w:sz w:val="20"/>
+                <w:szCs w:val="20"/>
+              </w:rPr>
+              <w:t>Bcrypt</w:t>
+            </w:r>
+          </w:p>
+        </w:tc>
+        <w:tc>
+          <w:tcPr>
+            <w:tcW w:w="7417" w:type="dxa"/>
+          </w:tcPr>
+          <w:p>
+            <w:pPr>
+              <w:ind w:firstLine="0"/>
+              <w:jc w:val="left"/>
+              <w:rPr>
+                <w:sz w:val="20"/>
+                <w:szCs w:val="20"/>
+              </w:rPr>
+            </w:pPr>
+            <w:r>
+              <w:rPr>
+                <w:sz w:val="20"/>
+                <w:szCs w:val="20"/>
+              </w:rPr>
+              <w:t>Algoritms drošu paroļu šifrēšanai, plaši izmantots modernās mājaslapās</w:t>
+            </w:r>
+          </w:p>
+        </w:tc>
+      </w:tr>
+      <w:tr>
+        <w:trPr>
+          <w:trHeight w:val="249"/>
+        </w:trPr>
+        <w:tc>
+          <w:tcPr>
+            <w:tcW w:w="1993" w:type="dxa"/>
+          </w:tcPr>
+          <w:p>
+            <w:pPr>
+              <w:ind w:firstLine="0"/>
+              <w:jc w:val="left"/>
+              <w:rPr>
+                <w:sz w:val="20"/>
+                <w:szCs w:val="20"/>
+              </w:rPr>
+            </w:pPr>
+            <w:r>
+              <w:rPr>
+                <w:sz w:val="20"/>
+                <w:szCs w:val="20"/>
+              </w:rPr>
+              <w:t>Black box</w:t>
+            </w:r>
+          </w:p>
+        </w:tc>
+        <w:tc>
+          <w:tcPr>
+            <w:tcW w:w="7417" w:type="dxa"/>
+          </w:tcPr>
+          <w:p>
+            <w:pPr>
+              <w:ind w:firstLine="0"/>
+              <w:jc w:val="left"/>
+              <w:rPr>
+                <w:sz w:val="20"/>
+                <w:szCs w:val="20"/>
+              </w:rPr>
+            </w:pPr>
+            <w:r>
+              <w:rPr>
+                <w:sz w:val="20"/>
+                <w:szCs w:val="20"/>
+              </w:rPr>
+              <w:t>Programmatūras testēšanas metode</w:t>
+            </w:r>
+          </w:p>
+        </w:tc>
+      </w:tr>
+      <w:tr>
+        <w:trPr>
+          <w:trHeight w:val="262"/>
+        </w:trPr>
+        <w:tc>
+          <w:tcPr>
+            <w:tcW w:w="1993" w:type="dxa"/>
+          </w:tcPr>
+          <w:p>
+            <w:pPr>
+              <w:ind w:firstLine="0"/>
+              <w:jc w:val="left"/>
+              <w:rPr>
+                <w:sz w:val="20"/>
+                <w:szCs w:val="20"/>
+              </w:rPr>
+            </w:pPr>
+            <w:r>
+              <w:rPr>
+                <w:sz w:val="20"/>
+                <w:szCs w:val="20"/>
+              </w:rPr>
+              <w:t>Debugging</w:t>
+            </w:r>
+          </w:p>
+        </w:tc>
+        <w:tc>
+          <w:tcPr>
+            <w:tcW w:w="7417" w:type="dxa"/>
+          </w:tcPr>
+          <w:p>
+            <w:pPr>
+              <w:ind w:firstLine="0"/>
+              <w:jc w:val="left"/>
+              <w:rPr>
+                <w:sz w:val="20"/>
+                <w:szCs w:val="20"/>
+              </w:rPr>
+            </w:pPr>
+            <w:r>
+              <w:rPr>
+                <w:sz w:val="20"/>
+                <w:szCs w:val="20"/>
+              </w:rPr>
+              <w:t>Atkļūdošanas process, kurā tiek meklētas un labotas programmatūras kļūdas</w:t>
+            </w:r>
+          </w:p>
+        </w:tc>
+      </w:tr>
+      <w:tr>
+        <w:trPr>
+          <w:trHeight w:val="262"/>
+        </w:trPr>
+        <w:tc>
+          <w:tcPr>
+            <w:tcW w:w="1993" w:type="dxa"/>
+          </w:tcPr>
+          <w:p>
+            <w:pPr>
+              <w:ind w:firstLine="0"/>
+              <w:jc w:val="left"/>
+              <w:rPr>
+                <w:sz w:val="20"/>
+                <w:szCs w:val="20"/>
+              </w:rPr>
+            </w:pPr>
+            <w:r>
+              <w:rPr>
+                <w:sz w:val="20"/>
+                <w:szCs w:val="20"/>
+              </w:rPr>
+              <w:t>Eloquent ORM</w:t>
+            </w:r>
+          </w:p>
+        </w:tc>
+        <w:tc>
+          <w:tcPr>
+            <w:tcW w:w="7417" w:type="dxa"/>
+          </w:tcPr>
+          <w:p>
+            <w:pPr>
+              <w:ind w:firstLine="0"/>
+              <w:jc w:val="left"/>
+              <w:rPr>
+                <w:sz w:val="20"/>
+                <w:szCs w:val="20"/>
+              </w:rPr>
+            </w:pPr>
+            <w:r>
+              <w:rPr>
+                <w:sz w:val="20"/>
+                <w:szCs w:val="20"/>
+              </w:rPr>
+              <w:t>Izmantots Laravel ietvarā, kas atvieglo datubāzes operāciju veikšanu, izmantojot objektu sintaksi</w:t>
+            </w:r>
+          </w:p>
+        </w:tc>
+      </w:tr>
+      <w:tr>
+        <w:trPr>
+          <w:trHeight w:val="262"/>
+        </w:trPr>
+        <w:tc>
+          <w:tcPr>
+            <w:tcW w:w="1993" w:type="dxa"/>
+          </w:tcPr>
+          <w:p>
+            <w:pPr>
+              <w:ind w:firstLine="0"/>
+              <w:jc w:val="left"/>
+              <w:rPr>
+                <w:sz w:val="20"/>
+                <w:szCs w:val="20"/>
+              </w:rPr>
+            </w:pPr>
+            <w:r>
+              <w:rPr>
+                <w:sz w:val="20"/>
+                <w:szCs w:val="20"/>
+              </w:rPr>
+              <w:t>ES moduļi</w:t>
+            </w:r>
+          </w:p>
+        </w:tc>
+        <w:tc>
+          <w:tcPr>
+            <w:tcW w:w="7417" w:type="dxa"/>
+          </w:tcPr>
+          <w:p>
+            <w:pPr>
+              <w:ind w:firstLine="0"/>
+              <w:jc w:val="left"/>
+              <w:rPr>
+                <w:sz w:val="20"/>
+                <w:szCs w:val="20"/>
+              </w:rPr>
+            </w:pPr>
+            <w:r>
+              <w:rPr>
+                <w:sz w:val="20"/>
+                <w:szCs w:val="20"/>
+              </w:rPr>
+              <w:t>JavaScript moduļi, kas ļauj veikt kodu sapludināšanu un atkārtotu izmantošanu</w:t>
+            </w:r>
+          </w:p>
+        </w:tc>
+      </w:tr>
+      <w:tr>
+        <w:trPr>
+          <w:trHeight w:val="262"/>
+        </w:trPr>
+        <w:tc>
+          <w:tcPr>
+            <w:tcW w:w="1993" w:type="dxa"/>
+          </w:tcPr>
+          <w:p>
+            <w:pPr>
+              <w:ind w:firstLine="0"/>
+              <w:jc w:val="left"/>
+              <w:rPr>
+                <w:sz w:val="20"/>
+                <w:szCs w:val="20"/>
+              </w:rPr>
+            </w:pPr>
+            <w:r>
+              <w:rPr>
+                <w:sz w:val="20"/>
+                <w:szCs w:val="20"/>
+              </w:rPr>
+              <w:t>Favicon</w:t>
+            </w:r>
+          </w:p>
+        </w:tc>
+        <w:tc>
+          <w:tcPr>
+            <w:tcW w:w="7417" w:type="dxa"/>
+          </w:tcPr>
+          <w:p>
+            <w:pPr>
+              <w:ind w:firstLine="0"/>
+              <w:jc w:val="left"/>
+              <w:rPr>
+                <w:sz w:val="20"/>
+                <w:szCs w:val="20"/>
+              </w:rPr>
+            </w:pPr>
+            <w:r>
+              <w:rPr>
+                <w:sz w:val="20"/>
+                <w:szCs w:val="20"/>
+              </w:rPr>
+              <w:t>Mazs attēls pārlūkprogrammas cilnes augšpusē, kas tiek izmantots kā majaslapu identifikators</w:t>
+            </w:r>
+          </w:p>
+        </w:tc>
+      </w:tr>
+      <w:tr>
+        <w:trPr>
+          <w:trHeight w:val="262"/>
+        </w:trPr>
+        <w:tc>
+          <w:tcPr>
+            <w:tcW w:w="1993" w:type="dxa"/>
+          </w:tcPr>
+          <w:p>
+            <w:pPr>
+              <w:ind w:firstLine="0"/>
+              <w:jc w:val="left"/>
+              <w:rPr>
+                <w:sz w:val="20"/>
+                <w:szCs w:val="20"/>
+              </w:rPr>
+            </w:pPr>
+            <w:r>
+              <w:rPr>
+                <w:sz w:val="20"/>
+                <w:szCs w:val="20"/>
+              </w:rPr>
+              <w:t>Framework</w:t>
+            </w:r>
+          </w:p>
+        </w:tc>
+        <w:tc>
+          <w:tcPr>
+            <w:tcW w:w="7417" w:type="dxa"/>
+          </w:tcPr>
+          <w:p>
+            <w:pPr>
+              <w:ind w:firstLine="0"/>
+              <w:jc w:val="left"/>
+              <w:rPr>
+                <w:sz w:val="20"/>
+                <w:szCs w:val="20"/>
+              </w:rPr>
+            </w:pPr>
+            <w:r>
+              <w:rPr>
+                <w:sz w:val="20"/>
+                <w:szCs w:val="20"/>
+              </w:rPr>
+              <w:t>Ietvars. Programmēšanas struktūra vai platforma, kas nodrošina gatavu kodu bāzi un rīkus aplikāciju izstrādei</w:t>
+            </w:r>
+          </w:p>
+        </w:tc>
+      </w:tr>
+      <w:tr>
+        <w:trPr>
+          <w:trHeight w:val="249"/>
+        </w:trPr>
+        <w:tc>
+          <w:tcPr>
+            <w:tcW w:w="1993" w:type="dxa"/>
+          </w:tcPr>
+          <w:p>
+            <w:pPr>
+              <w:ind w:firstLine="0"/>
+              <w:jc w:val="left"/>
+              <w:rPr>
+                <w:sz w:val="20"/>
+                <w:szCs w:val="20"/>
+              </w:rPr>
+            </w:pPr>
+            <w:r>
+              <w:rPr>
+                <w:sz w:val="20"/>
+                <w:szCs w:val="20"/>
+              </w:rPr>
+              <w:t>Front-end</w:t>
+            </w:r>
+          </w:p>
+        </w:tc>
+        <w:tc>
+          <w:tcPr>
+            <w:tcW w:w="7417" w:type="dxa"/>
+          </w:tcPr>
+          <w:p>
+            <w:pPr>
+              <w:ind w:firstLine="0"/>
+              <w:jc w:val="left"/>
+              <w:rPr>
+                <w:sz w:val="20"/>
+                <w:szCs w:val="20"/>
+              </w:rPr>
+            </w:pPr>
+            <w:r>
+              <w:rPr>
+                <w:sz w:val="20"/>
+                <w:szCs w:val="20"/>
+              </w:rPr>
+              <w:t>Klienta puses daļa, kas attiecas uz lietotāja saskarni un vizuālo noformējumu</w:t>
+            </w:r>
+          </w:p>
+        </w:tc>
+      </w:tr>
+      <w:tr>
+        <w:trPr>
+          <w:trHeight w:val="262"/>
+        </w:trPr>
+        <w:tc>
+          <w:tcPr>
+            <w:tcW w:w="1993" w:type="dxa"/>
+          </w:tcPr>
+          <w:p>
+            <w:pPr>
+              <w:ind w:firstLine="0"/>
+              <w:jc w:val="left"/>
+              <w:rPr>
+                <w:sz w:val="20"/>
+                <w:szCs w:val="20"/>
+              </w:rPr>
+            </w:pPr>
+            <w:r>
+              <w:rPr>
+                <w:sz w:val="20"/>
+                <w:szCs w:val="20"/>
+              </w:rPr>
+              <w:t>GitHub</w:t>
+            </w:r>
+          </w:p>
+        </w:tc>
+        <w:tc>
+          <w:tcPr>
+            <w:tcW w:w="7417" w:type="dxa"/>
+          </w:tcPr>
+          <w:p>
+            <w:pPr>
+              <w:ind w:firstLine="0"/>
+              <w:jc w:val="left"/>
+              <w:rPr>
+                <w:sz w:val="20"/>
+                <w:szCs w:val="20"/>
+              </w:rPr>
+            </w:pPr>
+            <w:r>
+              <w:rPr>
+                <w:sz w:val="20"/>
+                <w:szCs w:val="20"/>
+              </w:rPr>
+              <w:t>Serviss, kas nodrošina kodu glabāšanu un pārvaldību, izmantojot Git versiju kontroles sistēmu</w:t>
+            </w:r>
+          </w:p>
+        </w:tc>
+      </w:tr>
+      <w:tr>
+        <w:trPr>
+          <w:trHeight w:val="262"/>
+        </w:trPr>
+        <w:tc>
+          <w:tcPr>
+            <w:tcW w:w="1993" w:type="dxa"/>
+          </w:tcPr>
+          <w:p>
+            <w:pPr>
+              <w:ind w:firstLine="0"/>
+              <w:jc w:val="left"/>
+              <w:rPr>
+                <w:sz w:val="20"/>
+                <w:szCs w:val="20"/>
+              </w:rPr>
+            </w:pPr>
+            <w:r>
+              <w:rPr>
+                <w:sz w:val="20"/>
+                <w:szCs w:val="20"/>
+              </w:rPr>
+              <w:t>Web host</w:t>
+            </w:r>
+          </w:p>
+        </w:tc>
+        <w:tc>
+          <w:tcPr>
+            <w:tcW w:w="7417" w:type="dxa"/>
+          </w:tcPr>
+          <w:p>
+            <w:pPr>
+              <w:ind w:firstLine="0"/>
+              <w:jc w:val="left"/>
+              <w:rPr>
+                <w:sz w:val="20"/>
+                <w:szCs w:val="20"/>
+              </w:rPr>
+            </w:pPr>
+            <w:r>
+              <w:rPr>
+                <w:sz w:val="20"/>
+                <w:szCs w:val="20"/>
+              </w:rPr>
+              <w:t>Pakalpojuma sniedzējs, kas nodrošina mājaslapu serveru resursa izvietošanai</w:t>
+            </w:r>
+          </w:p>
+        </w:tc>
+      </w:tr>
+      <w:tr>
+        <w:trPr>
+          <w:trHeight w:val="262"/>
+        </w:trPr>
+        <w:tc>
+          <w:tcPr>
+            <w:tcW w:w="1993" w:type="dxa"/>
+          </w:tcPr>
+          <w:p>
+            <w:pPr>
+              <w:ind w:firstLine="0"/>
+              <w:jc w:val="left"/>
+              <w:rPr>
+                <w:sz w:val="20"/>
+                <w:szCs w:val="20"/>
+              </w:rPr>
+            </w:pPr>
+            <w:r>
+              <w:rPr>
+                <w:sz w:val="20"/>
+                <w:szCs w:val="20"/>
+              </w:rPr>
+              <w:lastRenderedPageBreak/>
+              <w:t>Web hosting platform</w:t>
+            </w:r>
+          </w:p>
+        </w:tc>
+        <w:tc>
+          <w:tcPr>
+            <w:tcW w:w="7417" w:type="dxa"/>
+          </w:tcPr>
+          <w:p>
+            <w:pPr>
+              <w:ind w:firstLine="0"/>
+              <w:jc w:val="left"/>
+              <w:rPr>
+                <w:sz w:val="20"/>
+                <w:szCs w:val="20"/>
+              </w:rPr>
+            </w:pPr>
+            <w:r>
+              <w:rPr>
+                <w:sz w:val="20"/>
+                <w:szCs w:val="20"/>
+              </w:rPr>
+              <w:t>Platforma vai pakalpojums, kas sniedz mājaslapu uzturēšanu uz servera</w:t>
+            </w:r>
+          </w:p>
+        </w:tc>
+      </w:tr>
+      <w:tr>
+        <w:trPr>
+          <w:trHeight w:val="262"/>
+        </w:trPr>
+        <w:tc>
+          <w:tcPr>
+            <w:tcW w:w="1993" w:type="dxa"/>
+          </w:tcPr>
+          <w:p>
+            <w:pPr>
+              <w:ind w:firstLine="0"/>
+              <w:jc w:val="left"/>
+              <w:rPr>
+                <w:sz w:val="20"/>
+                <w:szCs w:val="20"/>
+              </w:rPr>
+            </w:pPr>
+            <w:r>
+              <w:rPr>
+                <w:sz w:val="20"/>
+                <w:szCs w:val="20"/>
+              </w:rPr>
+              <w:t>Hover</w:t>
+            </w:r>
+          </w:p>
+        </w:tc>
+        <w:tc>
+          <w:tcPr>
+            <w:tcW w:w="7417" w:type="dxa"/>
+          </w:tcPr>
+          <w:p>
+            <w:pPr>
+              <w:ind w:firstLine="0"/>
+              <w:jc w:val="left"/>
+              <w:rPr>
+                <w:sz w:val="20"/>
+                <w:szCs w:val="20"/>
+              </w:rPr>
+            </w:pPr>
+            <w:r>
+              <w:rPr>
+                <w:sz w:val="20"/>
+                <w:szCs w:val="20"/>
+              </w:rPr>
+              <w:t>Peles kursora atrašanās virs kāda tīmekļa objekta vai elementa bez klikšķa</w:t>
+            </w:r>
+          </w:p>
+        </w:tc>
+      </w:tr>
+      <w:tr>
+        <w:trPr>
+          <w:trHeight w:val="262"/>
+        </w:trPr>
+        <w:tc>
+          <w:tcPr>
+            <w:tcW w:w="1993" w:type="dxa"/>
+          </w:tcPr>
+          <w:p>
+            <w:pPr>
+              <w:ind w:firstLine="0"/>
+              <w:jc w:val="left"/>
+              <w:rPr>
+                <w:sz w:val="20"/>
+                <w:szCs w:val="20"/>
+              </w:rPr>
+            </w:pPr>
+            <w:r>
+              <w:rPr>
+                <w:sz w:val="20"/>
+                <w:szCs w:val="20"/>
+              </w:rPr>
+              <w:t>UI komponentes</w:t>
+            </w:r>
+          </w:p>
+        </w:tc>
+        <w:tc>
+          <w:tcPr>
+            <w:tcW w:w="7417" w:type="dxa"/>
+          </w:tcPr>
+          <w:p>
+            <w:pPr>
+              <w:ind w:firstLine="0"/>
+              <w:jc w:val="left"/>
+              <w:rPr>
+                <w:sz w:val="20"/>
+                <w:szCs w:val="20"/>
+              </w:rPr>
+            </w:pPr>
+            <w:r>
+              <w:rPr>
+                <w:sz w:val="20"/>
+                <w:szCs w:val="20"/>
+              </w:rPr>
+              <w:t>Atkārtoti izmantojami vizuālie elementi, piemēram, pogas un izvēlnes, kas veido lietotāja saskarni</w:t>
+            </w:r>
+          </w:p>
+        </w:tc>
+      </w:tr>
+      <w:tr>
+        <w:trPr>
+          <w:trHeight w:val="249"/>
+        </w:trPr>
+        <w:tc>
+          <w:tcPr>
+            <w:tcW w:w="1993" w:type="dxa"/>
+          </w:tcPr>
+          <w:p>
+            <w:pPr>
+              <w:ind w:firstLine="0"/>
+              <w:jc w:val="left"/>
+              <w:rPr>
+                <w:sz w:val="20"/>
+                <w:szCs w:val="20"/>
+              </w:rPr>
+            </w:pPr>
+            <w:r>
+              <w:rPr>
+                <w:sz w:val="20"/>
+                <w:szCs w:val="20"/>
+              </w:rPr>
+              <w:t>localStorage</w:t>
+            </w:r>
+          </w:p>
+        </w:tc>
+        <w:tc>
+          <w:tcPr>
+            <w:tcW w:w="7417" w:type="dxa"/>
+          </w:tcPr>
+          <w:p>
+            <w:pPr>
+              <w:ind w:firstLine="0"/>
+              <w:jc w:val="left"/>
+              <w:rPr>
+                <w:sz w:val="20"/>
+                <w:szCs w:val="20"/>
+              </w:rPr>
+            </w:pPr>
+            <w:r>
+              <w:rPr>
+                <w:sz w:val="20"/>
+                <w:szCs w:val="20"/>
+              </w:rPr>
+              <w:t>Pārlūkprogrammas sniegta iespēja saglabāt lietotāja datus lokāli klienta ierīcē bez termiņa ierobežojuma, kas ļauj datiem palikt pārlūka sesiju starpā</w:t>
+            </w:r>
+          </w:p>
+        </w:tc>
+      </w:tr>
+      <w:tr>
+        <w:trPr>
+          <w:trHeight w:val="249"/>
+        </w:trPr>
+        <w:tc>
+          <w:tcPr>
+            <w:tcW w:w="1993" w:type="dxa"/>
+          </w:tcPr>
+          <w:p>
+            <w:pPr>
+              <w:ind w:firstLine="0"/>
+              <w:jc w:val="left"/>
+              <w:rPr>
+                <w:sz w:val="20"/>
+                <w:szCs w:val="20"/>
+              </w:rPr>
+            </w:pPr>
+            <w:r>
+              <w:rPr>
+                <w:sz w:val="20"/>
+                <w:szCs w:val="20"/>
+              </w:rPr>
+              <w:t>Modal</w:t>
+            </w:r>
+          </w:p>
+        </w:tc>
+        <w:tc>
+          <w:tcPr>
+            <w:tcW w:w="7417" w:type="dxa"/>
+          </w:tcPr>
+          <w:p>
+            <w:pPr>
+              <w:ind w:firstLine="0"/>
+              <w:jc w:val="left"/>
+              <w:rPr>
+                <w:sz w:val="20"/>
+                <w:szCs w:val="20"/>
+              </w:rPr>
+            </w:pPr>
+            <w:r>
+              <w:rPr>
+                <w:sz w:val="20"/>
+                <w:szCs w:val="20"/>
+              </w:rPr>
+              <w:t>Uznirstošais logs, kas parādās pār tīmekļa lapas saturu, lai piedāvātu informāciju vai prasītu lietotāja iejaukšanos</w:t>
+            </w:r>
+          </w:p>
+        </w:tc>
+      </w:tr>
+      <w:tr>
+        <w:trPr>
+          <w:trHeight w:val="164"/>
+        </w:trPr>
+        <w:tc>
+          <w:tcPr>
+            <w:tcW w:w="1993" w:type="dxa"/>
+          </w:tcPr>
+          <w:p>
+            <w:pPr>
+              <w:ind w:firstLine="0"/>
+              <w:jc w:val="left"/>
+              <w:rPr>
+                <w:sz w:val="20"/>
+                <w:szCs w:val="20"/>
+              </w:rPr>
+            </w:pPr>
+            <w:r>
+              <w:rPr>
+                <w:sz w:val="20"/>
+                <w:szCs w:val="20"/>
+              </w:rPr>
+              <w:t>onClick</w:t>
+            </w:r>
+          </w:p>
+        </w:tc>
+        <w:tc>
+          <w:tcPr>
+            <w:tcW w:w="7417" w:type="dxa"/>
+          </w:tcPr>
+          <w:p>
+            <w:pPr>
+              <w:ind w:firstLine="0"/>
+              <w:jc w:val="left"/>
+              <w:rPr>
+                <w:sz w:val="20"/>
+                <w:szCs w:val="20"/>
+              </w:rPr>
+            </w:pPr>
+            <w:r>
+              <w:rPr>
+                <w:sz w:val="20"/>
+                <w:szCs w:val="20"/>
+              </w:rPr>
+              <w:t>Notikums programmēšanā, kas tiek aktivizēts, kad lietotājs noklikšķina uz kāda elementa, piemēram, pogas vai saites</w:t>
+            </w:r>
+          </w:p>
+        </w:tc>
+      </w:tr>
+      <w:tr>
+        <w:trPr>
+          <w:trHeight w:val="164"/>
+        </w:trPr>
+        <w:tc>
+          <w:tcPr>
+            <w:tcW w:w="1993" w:type="dxa"/>
+          </w:tcPr>
+          <w:p>
+            <w:pPr>
+              <w:ind w:firstLine="0"/>
+              <w:jc w:val="left"/>
+              <w:rPr>
+                <w:sz w:val="20"/>
+                <w:szCs w:val="20"/>
+              </w:rPr>
+            </w:pPr>
+            <w:r>
+              <w:rPr>
+                <w:sz w:val="20"/>
+                <w:szCs w:val="20"/>
+              </w:rPr>
+              <w:t>Plugins</w:t>
+            </w:r>
+          </w:p>
+        </w:tc>
+        <w:tc>
+          <w:tcPr>
+            <w:tcW w:w="7417" w:type="dxa"/>
+          </w:tcPr>
+          <w:p>
+            <w:pPr>
+              <w:ind w:firstLine="0"/>
+              <w:jc w:val="left"/>
+              <w:rPr>
+                <w:sz w:val="20"/>
+                <w:szCs w:val="20"/>
+              </w:rPr>
+            </w:pPr>
+            <w:r>
+              <w:rPr>
+                <w:sz w:val="20"/>
+                <w:szCs w:val="20"/>
+              </w:rPr>
+              <w:t xml:space="preserve">Spraudņi. </w:t>
+            </w:r>
+            <w:r>
+              <w:rPr>
+                <w:sz w:val="20"/>
+                <w:szCs w:val="20"/>
+              </w:rPr>
+              <w:t>Papildinājumi vai moduļi, kas pievienoti programmatūrai, lai paplašinātu tās funkcionalitāti</w:t>
+            </w:r>
+          </w:p>
+        </w:tc>
+      </w:tr>
+      <w:tr>
+        <w:trPr>
+          <w:trHeight w:val="164"/>
+        </w:trPr>
+        <w:tc>
+          <w:tcPr>
+            <w:tcW w:w="1993" w:type="dxa"/>
+          </w:tcPr>
+          <w:p>
+            <w:pPr>
+              <w:ind w:firstLine="0"/>
+              <w:jc w:val="left"/>
+              <w:rPr>
+                <w:sz w:val="20"/>
+                <w:szCs w:val="20"/>
+              </w:rPr>
+            </w:pPr>
+            <w:r>
+              <w:rPr>
+                <w:sz w:val="20"/>
+                <w:szCs w:val="20"/>
+              </w:rPr>
+              <w:t>Routes</w:t>
+            </w:r>
+          </w:p>
+        </w:tc>
+        <w:tc>
+          <w:tcPr>
+            <w:tcW w:w="7417" w:type="dxa"/>
+          </w:tcPr>
+          <w:p>
+            <w:pPr>
+              <w:ind w:firstLine="0"/>
+              <w:jc w:val="left"/>
+              <w:rPr>
+                <w:sz w:val="20"/>
+                <w:szCs w:val="20"/>
+              </w:rPr>
+            </w:pPr>
+            <w:r>
+              <w:rPr>
+                <w:sz w:val="20"/>
+                <w:szCs w:val="20"/>
+              </w:rPr>
+              <w:t>Definēcijas programmēšanas ietvaros, kas norāda, kāda veida pieprasījumiem (piemēram, URL) ir jāatbild un kāda kontroliera funkcija tiek izsaukta atbildei</w:t>
+            </w:r>
+          </w:p>
+        </w:tc>
+      </w:tr>
+      <w:tr>
+        <w:trPr>
+          <w:trHeight w:val="262"/>
+        </w:trPr>
+        <w:tc>
+          <w:tcPr>
+            <w:tcW w:w="1993" w:type="dxa"/>
+          </w:tcPr>
+          <w:p>
+            <w:pPr>
+              <w:ind w:firstLine="0"/>
+              <w:jc w:val="left"/>
+              <w:rPr>
+                <w:sz w:val="20"/>
+                <w:szCs w:val="20"/>
+              </w:rPr>
+            </w:pPr>
+            <w:r>
+              <w:rPr>
+                <w:sz w:val="20"/>
+                <w:szCs w:val="20"/>
+              </w:rPr>
+              <w:t>Stripe</w:t>
+            </w:r>
+          </w:p>
+        </w:tc>
+        <w:tc>
+          <w:tcPr>
+            <w:tcW w:w="7417" w:type="dxa"/>
+          </w:tcPr>
+          <w:p>
+            <w:pPr>
+              <w:ind w:firstLine="0"/>
+              <w:jc w:val="left"/>
+              <w:rPr>
+                <w:sz w:val="20"/>
+                <w:szCs w:val="20"/>
+              </w:rPr>
+            </w:pPr>
+            <w:r>
+              <w:rPr>
+                <w:sz w:val="20"/>
+                <w:szCs w:val="20"/>
+              </w:rPr>
+              <w:t>Maksājumu apstrādes platforma, kas tiek integrēta tīmekļa vietnēs un aplikācijās, lai ļautu veikt drošus tiešsaistes maksājumus</w:t>
+            </w:r>
+          </w:p>
+        </w:tc>
+      </w:tr>
+      <w:tr>
+        <w:trPr>
+          <w:trHeight w:val="262"/>
+        </w:trPr>
+        <w:tc>
+          <w:tcPr>
+            <w:tcW w:w="1993" w:type="dxa"/>
+          </w:tcPr>
+          <w:p>
+            <w:pPr>
+              <w:ind w:firstLine="0"/>
+              <w:jc w:val="left"/>
+              <w:rPr>
+                <w:sz w:val="20"/>
+                <w:szCs w:val="20"/>
+              </w:rPr>
+            </w:pPr>
+            <w:r>
+              <w:rPr>
+                <w:sz w:val="20"/>
+                <w:szCs w:val="20"/>
+              </w:rPr>
+              <w:t>White box</w:t>
+            </w:r>
+          </w:p>
+        </w:tc>
+        <w:tc>
+          <w:tcPr>
+            <w:tcW w:w="7417" w:type="dxa"/>
+          </w:tcPr>
+          <w:p>
+            <w:pPr>
+              <w:ind w:firstLine="0"/>
+              <w:jc w:val="left"/>
+              <w:rPr>
+                <w:sz w:val="20"/>
+                <w:szCs w:val="20"/>
+              </w:rPr>
+            </w:pPr>
+            <w:r>
+              <w:rPr>
+                <w:sz w:val="20"/>
+                <w:szCs w:val="20"/>
+              </w:rPr>
+              <w:t>Programmatūras testēšanas metode</w:t>
+            </w:r>
+          </w:p>
+        </w:tc>
+      </w:tr>
+    </w:tbl>
+    <w:p>
+      <w:pPr>
+        <w:ind w:firstLine="0"/>
         <w:sectPr>
           <w:pgSz w:w="11906" w:h="16838"/>
           <w:pgMar w:top="1134" w:right="1134" w:bottom="1134" w:left="1418" w:header="709" w:footer="709" w:gutter="0"/>
@@ -10812,21 +13359,1800 @@
           <w:docGrid w:linePitch="326"/>
         </w:sectPr>
       </w:pPr>
-      <w:r>
-        <w:t>asdasdasd</w:t>
-      </w:r>
+    </w:p>
+    <w:p>
+      <w:pPr>
+        <w:pStyle w:val="Heading1"/>
+      </w:pPr>
+      <w:bookmarkStart w:id="35" w:name="_Toc165140447"/>
+      <w:r>
+        <w:lastRenderedPageBreak/>
+        <w:t>9</w:t>
+      </w:r>
+      <w:r>
+        <w:t>. Literatūras un informācijas avotu saraksts</w:t>
+      </w:r>
+      <w:bookmarkEnd w:id="35"/>
+    </w:p>
+    <w:p>
+      <w:pPr>
+        <w:rPr>
+          <w:color w:val="FF0000"/>
+        </w:rPr>
+      </w:pPr>
+      <w:r>
+        <w:t xml:space="preserve">Tehniskās dokumentācijas un sistēmas izstrādē tiek pielietoti dažādi informācijas resursi. Šī nodaļa ir izveidota, lai apkopotu visus izmantotos resursus, kuri pilnveido sistēmu un tās tehnisko dokumentāciju. </w:t>
+      </w:r>
+      <w:r>
+        <w:t>Norādītās h</w:t>
+      </w:r>
+      <w:r>
+        <w:t>ipersaites ir tikai daļa no visiem izmantotiem resursiem izstrādes laikā.</w:t>
+      </w:r>
+      <w:r>
+        <w:t xml:space="preserve"> </w:t>
+      </w:r>
+      <w:r>
+        <w:rPr>
+          <w:color w:val="FF0000"/>
+        </w:rPr>
+        <w:t>Skatīt $. Tabulu.</w:t>
+      </w:r>
+    </w:p>
+    <w:p>
+      <w:pPr>
+        <w:jc w:val="right"/>
+        <w:rPr>
+          <w:b/>
+          <w:bCs/>
+          <w:color w:val="FF0000"/>
+          <w:sz w:val="20"/>
+          <w:szCs w:val="20"/>
+        </w:rPr>
+      </w:pPr>
+      <w:r>
+        <w:rPr>
+          <w:b/>
+          <w:bCs/>
+          <w:color w:val="FF0000"/>
+          <w:sz w:val="20"/>
+          <w:szCs w:val="20"/>
+        </w:rPr>
+        <w:t>$. tabula</w:t>
+      </w:r>
+    </w:p>
+    <w:p>
+      <w:pPr>
+        <w:ind w:firstLine="0"/>
+        <w:jc w:val="center"/>
+        <w:rPr>
+          <w:b/>
+          <w:bCs/>
+          <w:color w:val="auto"/>
+          <w:sz w:val="20"/>
+          <w:szCs w:val="20"/>
+        </w:rPr>
+      </w:pPr>
+      <w:r>
+        <w:rPr>
+          <w:b/>
+          <w:bCs/>
+          <w:color w:val="auto"/>
+          <w:sz w:val="20"/>
+          <w:szCs w:val="20"/>
+        </w:rPr>
+        <w:t>Informācijas avotu tabula</w:t>
+      </w:r>
+    </w:p>
+    <w:tbl>
+      <w:tblPr>
+        <w:tblStyle w:val="TableGrid"/>
+        <w:tblW w:w="0" w:type="auto"/>
+        <w:tblLook w:val="04A0" w:firstRow="1" w:lastRow="0" w:firstColumn="1" w:lastColumn="0" w:noHBand="0" w:noVBand="1"/>
+      </w:tblPr>
+      <w:tblGrid>
+        <w:gridCol w:w="1984"/>
+        <w:gridCol w:w="5575"/>
+        <w:gridCol w:w="1785"/>
+      </w:tblGrid>
+      <w:tr>
+        <w:tc>
+          <w:tcPr>
+            <w:tcW w:w="2468" w:type="dxa"/>
+          </w:tcPr>
+          <w:p>
+            <w:pPr>
+              <w:ind w:firstLine="0"/>
+              <w:jc w:val="left"/>
+              <w:rPr>
+                <w:b/>
+                <w:bCs/>
+                <w:color w:val="auto"/>
+                <w:sz w:val="20"/>
+                <w:szCs w:val="20"/>
+              </w:rPr>
+            </w:pPr>
+            <w:r>
+              <w:rPr>
+                <w:b/>
+                <w:bCs/>
+                <w:color w:val="auto"/>
+                <w:sz w:val="20"/>
+                <w:szCs w:val="20"/>
+              </w:rPr>
+              <w:t>Nosaukums</w:t>
+            </w:r>
+          </w:p>
+        </w:tc>
+        <w:tc>
+          <w:tcPr>
+            <w:tcW w:w="4508" w:type="dxa"/>
+          </w:tcPr>
+          <w:p>
+            <w:pPr>
+              <w:ind w:firstLine="0"/>
+              <w:jc w:val="left"/>
+              <w:rPr>
+                <w:b/>
+                <w:bCs/>
+                <w:color w:val="auto"/>
+                <w:sz w:val="20"/>
+                <w:szCs w:val="20"/>
+              </w:rPr>
+            </w:pPr>
+            <w:r>
+              <w:rPr>
+                <w:b/>
+                <w:bCs/>
+                <w:color w:val="auto"/>
+                <w:sz w:val="20"/>
+                <w:szCs w:val="20"/>
+              </w:rPr>
+              <w:t>Hipersaite</w:t>
+            </w:r>
+          </w:p>
+        </w:tc>
+        <w:tc>
+          <w:tcPr>
+            <w:tcW w:w="2368" w:type="dxa"/>
+          </w:tcPr>
+          <w:p>
+            <w:pPr>
+              <w:ind w:firstLine="0"/>
+              <w:jc w:val="left"/>
+              <w:rPr>
+                <w:b/>
+                <w:bCs/>
+                <w:color w:val="auto"/>
+                <w:sz w:val="20"/>
+                <w:szCs w:val="20"/>
+              </w:rPr>
+            </w:pPr>
+            <w:r>
+              <w:rPr>
+                <w:b/>
+                <w:bCs/>
+                <w:color w:val="auto"/>
+                <w:sz w:val="20"/>
+                <w:szCs w:val="20"/>
+              </w:rPr>
+              <w:t>Lietošanas datums</w:t>
+            </w:r>
+          </w:p>
+        </w:tc>
+      </w:tr>
+      <w:tr>
+        <w:tc>
+          <w:tcPr>
+            <w:tcW w:w="2468" w:type="dxa"/>
+            <w:vAlign w:val="bottom"/>
+          </w:tcPr>
+          <w:p>
+            <w:pPr>
+              <w:ind w:firstLine="0"/>
+              <w:jc w:val="left"/>
+              <w:rPr>
+                <w:color w:val="auto"/>
+                <w:sz w:val="20"/>
+                <w:szCs w:val="20"/>
+              </w:rPr>
+            </w:pPr>
+            <w:r>
+              <w:rPr>
+                <w:color w:val="auto"/>
+                <w:sz w:val="20"/>
+                <w:szCs w:val="20"/>
+              </w:rPr>
+              <w:t>Bagisto Demo</w:t>
+            </w:r>
+          </w:p>
+        </w:tc>
+        <w:tc>
+          <w:tcPr>
+            <w:tcW w:w="4508" w:type="dxa"/>
+            <w:vAlign w:val="bottom"/>
+          </w:tcPr>
+          <w:p>
+            <w:pPr>
+              <w:ind w:firstLine="0"/>
+              <w:jc w:val="left"/>
+              <w:rPr>
+                <w:color w:val="auto"/>
+                <w:sz w:val="20"/>
+                <w:szCs w:val="20"/>
+              </w:rPr>
+            </w:pPr>
+            <w:hyperlink r:id="rId40" w:tgtFrame="_new" w:history="1">
+              <w:r>
+                <w:rPr>
+                  <w:rStyle w:val="Hyperlink"/>
+                  <w:rFonts w:eastAsiaTheme="majorEastAsia"/>
+                  <w:sz w:val="20"/>
+                  <w:szCs w:val="20"/>
+                  <w:bdr w:val="single" w:sz="2" w:space="0" w:color="E3E3E3" w:frame="1"/>
+                </w:rPr>
+                <w:t>https://demo.bagisto.com/bagisto-common/</w:t>
+              </w:r>
+            </w:hyperlink>
+          </w:p>
+        </w:tc>
+        <w:tc>
+          <w:tcPr>
+            <w:tcW w:w="2368" w:type="dxa"/>
+            <w:vAlign w:val="bottom"/>
+          </w:tcPr>
+          <w:p>
+            <w:pPr>
+              <w:ind w:firstLine="0"/>
+              <w:jc w:val="left"/>
+              <w:rPr>
+                <w:color w:val="auto"/>
+                <w:sz w:val="20"/>
+                <w:szCs w:val="20"/>
+              </w:rPr>
+            </w:pPr>
+            <w:r>
+              <w:rPr>
+                <w:color w:val="auto"/>
+                <w:sz w:val="20"/>
+                <w:szCs w:val="20"/>
+              </w:rPr>
+              <w:t>2023-09-10</w:t>
+            </w:r>
+          </w:p>
+        </w:tc>
+      </w:tr>
+      <w:tr>
+        <w:tc>
+          <w:tcPr>
+            <w:tcW w:w="2468" w:type="dxa"/>
+            <w:vAlign w:val="bottom"/>
+          </w:tcPr>
+          <w:p>
+            <w:pPr>
+              <w:ind w:firstLine="0"/>
+              <w:jc w:val="left"/>
+              <w:rPr>
+                <w:color w:val="auto"/>
+                <w:sz w:val="20"/>
+                <w:szCs w:val="20"/>
+              </w:rPr>
+            </w:pPr>
+            <w:r>
+              <w:rPr>
+                <w:color w:val="auto"/>
+                <w:sz w:val="20"/>
+                <w:szCs w:val="20"/>
+              </w:rPr>
+              <w:t>Bagisto mājaslapa</w:t>
+            </w:r>
+          </w:p>
+        </w:tc>
+        <w:tc>
+          <w:tcPr>
+            <w:tcW w:w="4508" w:type="dxa"/>
+            <w:vAlign w:val="bottom"/>
+          </w:tcPr>
+          <w:p>
+            <w:pPr>
+              <w:ind w:firstLine="0"/>
+              <w:jc w:val="left"/>
+              <w:rPr>
+                <w:color w:val="auto"/>
+                <w:sz w:val="20"/>
+                <w:szCs w:val="20"/>
+              </w:rPr>
+            </w:pPr>
+            <w:hyperlink r:id="rId41" w:tgtFrame="_new" w:history="1">
+              <w:r>
+                <w:rPr>
+                  <w:rStyle w:val="Hyperlink"/>
+                  <w:rFonts w:eastAsiaTheme="majorEastAsia"/>
+                  <w:sz w:val="20"/>
+                  <w:szCs w:val="20"/>
+                  <w:bdr w:val="single" w:sz="2" w:space="0" w:color="E3E3E3" w:frame="1"/>
+                </w:rPr>
+                <w:t>https://bagisto.com/en/</w:t>
+              </w:r>
+            </w:hyperlink>
+          </w:p>
+        </w:tc>
+        <w:tc>
+          <w:tcPr>
+            <w:tcW w:w="2368" w:type="dxa"/>
+            <w:vAlign w:val="bottom"/>
+          </w:tcPr>
+          <w:p>
+            <w:pPr>
+              <w:ind w:firstLine="0"/>
+              <w:jc w:val="left"/>
+              <w:rPr>
+                <w:color w:val="auto"/>
+                <w:sz w:val="20"/>
+                <w:szCs w:val="20"/>
+              </w:rPr>
+            </w:pPr>
+            <w:r>
+              <w:rPr>
+                <w:color w:val="auto"/>
+                <w:sz w:val="20"/>
+                <w:szCs w:val="20"/>
+              </w:rPr>
+              <w:t>2023-10-05</w:t>
+            </w:r>
+          </w:p>
+        </w:tc>
+      </w:tr>
+      <w:tr>
+        <w:tc>
+          <w:tcPr>
+            <w:tcW w:w="2468" w:type="dxa"/>
+            <w:vAlign w:val="bottom"/>
+          </w:tcPr>
+          <w:p>
+            <w:pPr>
+              <w:ind w:firstLine="0"/>
+              <w:jc w:val="left"/>
+              <w:rPr>
+                <w:color w:val="auto"/>
+                <w:sz w:val="20"/>
+                <w:szCs w:val="20"/>
+              </w:rPr>
+            </w:pPr>
+            <w:r>
+              <w:rPr>
+                <w:color w:val="auto"/>
+                <w:sz w:val="20"/>
+                <w:szCs w:val="20"/>
+              </w:rPr>
+              <w:t>Composer mājaslapa</w:t>
+            </w:r>
+          </w:p>
+        </w:tc>
+        <w:tc>
+          <w:tcPr>
+            <w:tcW w:w="4508" w:type="dxa"/>
+            <w:vAlign w:val="bottom"/>
+          </w:tcPr>
+          <w:p>
+            <w:pPr>
+              <w:ind w:firstLine="0"/>
+              <w:jc w:val="left"/>
+              <w:rPr>
+                <w:color w:val="auto"/>
+                <w:sz w:val="20"/>
+                <w:szCs w:val="20"/>
+              </w:rPr>
+            </w:pPr>
+            <w:hyperlink r:id="rId42" w:tgtFrame="_new" w:history="1">
+              <w:r>
+                <w:rPr>
+                  <w:rStyle w:val="Hyperlink"/>
+                  <w:rFonts w:eastAsiaTheme="majorEastAsia"/>
+                  <w:sz w:val="20"/>
+                  <w:szCs w:val="20"/>
+                  <w:bdr w:val="single" w:sz="2" w:space="0" w:color="E3E3E3" w:frame="1"/>
+                </w:rPr>
+                <w:t>https://getcomposer.org/</w:t>
+              </w:r>
+            </w:hyperlink>
+          </w:p>
+        </w:tc>
+        <w:tc>
+          <w:tcPr>
+            <w:tcW w:w="2368" w:type="dxa"/>
+            <w:vAlign w:val="bottom"/>
+          </w:tcPr>
+          <w:p>
+            <w:pPr>
+              <w:ind w:firstLine="0"/>
+              <w:jc w:val="left"/>
+              <w:rPr>
+                <w:color w:val="auto"/>
+                <w:sz w:val="20"/>
+                <w:szCs w:val="20"/>
+              </w:rPr>
+            </w:pPr>
+            <w:r>
+              <w:rPr>
+                <w:color w:val="auto"/>
+                <w:sz w:val="20"/>
+                <w:szCs w:val="20"/>
+              </w:rPr>
+              <w:t>2024-01-15</w:t>
+            </w:r>
+          </w:p>
+        </w:tc>
+      </w:tr>
+      <w:tr>
+        <w:tc>
+          <w:tcPr>
+            <w:tcW w:w="2468" w:type="dxa"/>
+            <w:vAlign w:val="bottom"/>
+          </w:tcPr>
+          <w:p>
+            <w:pPr>
+              <w:ind w:firstLine="0"/>
+              <w:jc w:val="left"/>
+              <w:rPr>
+                <w:color w:val="auto"/>
+                <w:sz w:val="20"/>
+                <w:szCs w:val="20"/>
+              </w:rPr>
+            </w:pPr>
+            <w:r>
+              <w:rPr>
+                <w:color w:val="auto"/>
+                <w:sz w:val="20"/>
+                <w:szCs w:val="20"/>
+              </w:rPr>
+              <w:t>Draw.io diagrammas</w:t>
+            </w:r>
+          </w:p>
+        </w:tc>
+        <w:tc>
+          <w:tcPr>
+            <w:tcW w:w="4508" w:type="dxa"/>
+            <w:vAlign w:val="bottom"/>
+          </w:tcPr>
+          <w:p>
+            <w:pPr>
+              <w:ind w:firstLine="0"/>
+              <w:jc w:val="left"/>
+              <w:rPr>
+                <w:color w:val="auto"/>
+                <w:sz w:val="20"/>
+                <w:szCs w:val="20"/>
+              </w:rPr>
+            </w:pPr>
+            <w:hyperlink r:id="rId43" w:tgtFrame="_new" w:history="1">
+              <w:r>
+                <w:rPr>
+                  <w:rStyle w:val="Hyperlink"/>
+                  <w:rFonts w:eastAsiaTheme="majorEastAsia"/>
+                  <w:sz w:val="20"/>
+                  <w:szCs w:val="20"/>
+                  <w:bdr w:val="single" w:sz="2" w:space="0" w:color="E3E3E3" w:frame="1"/>
+                </w:rPr>
+                <w:t>https://app.diagrams.net/</w:t>
+              </w:r>
+            </w:hyperlink>
+          </w:p>
+        </w:tc>
+        <w:tc>
+          <w:tcPr>
+            <w:tcW w:w="2368" w:type="dxa"/>
+            <w:vAlign w:val="bottom"/>
+          </w:tcPr>
+          <w:p>
+            <w:pPr>
+              <w:ind w:firstLine="0"/>
+              <w:jc w:val="left"/>
+              <w:rPr>
+                <w:color w:val="auto"/>
+                <w:sz w:val="20"/>
+                <w:szCs w:val="20"/>
+              </w:rPr>
+            </w:pPr>
+            <w:r>
+              <w:rPr>
+                <w:color w:val="auto"/>
+                <w:sz w:val="20"/>
+                <w:szCs w:val="20"/>
+              </w:rPr>
+              <w:t>2024-04-01</w:t>
+            </w:r>
+          </w:p>
+        </w:tc>
+      </w:tr>
+      <w:tr>
+        <w:tc>
+          <w:tcPr>
+            <w:tcW w:w="2468" w:type="dxa"/>
+            <w:vAlign w:val="bottom"/>
+          </w:tcPr>
+          <w:p>
+            <w:pPr>
+              <w:ind w:firstLine="0"/>
+              <w:jc w:val="left"/>
+              <w:rPr>
+                <w:color w:val="auto"/>
+                <w:sz w:val="20"/>
+                <w:szCs w:val="20"/>
+              </w:rPr>
+            </w:pPr>
+            <w:r>
+              <w:rPr>
+                <w:color w:val="auto"/>
+                <w:sz w:val="20"/>
+                <w:szCs w:val="20"/>
+              </w:rPr>
+              <w:t>Fixer.io</w:t>
+            </w:r>
+          </w:p>
+        </w:tc>
+        <w:tc>
+          <w:tcPr>
+            <w:tcW w:w="4508" w:type="dxa"/>
+            <w:vAlign w:val="bottom"/>
+          </w:tcPr>
+          <w:p>
+            <w:pPr>
+              <w:ind w:firstLine="0"/>
+              <w:jc w:val="left"/>
+              <w:rPr>
+                <w:color w:val="auto"/>
+                <w:sz w:val="20"/>
+                <w:szCs w:val="20"/>
+              </w:rPr>
+            </w:pPr>
+            <w:hyperlink r:id="rId44" w:tgtFrame="_new" w:history="1">
+              <w:r>
+                <w:rPr>
+                  <w:rStyle w:val="Hyperlink"/>
+                  <w:rFonts w:eastAsiaTheme="majorEastAsia"/>
+                  <w:sz w:val="20"/>
+                  <w:szCs w:val="20"/>
+                  <w:bdr w:val="single" w:sz="2" w:space="0" w:color="E3E3E3" w:frame="1"/>
+                </w:rPr>
+                <w:t>https://fixer.io/</w:t>
+              </w:r>
+            </w:hyperlink>
+          </w:p>
+        </w:tc>
+        <w:tc>
+          <w:tcPr>
+            <w:tcW w:w="2368" w:type="dxa"/>
+            <w:vAlign w:val="bottom"/>
+          </w:tcPr>
+          <w:p>
+            <w:pPr>
+              <w:ind w:firstLine="0"/>
+              <w:jc w:val="left"/>
+              <w:rPr>
+                <w:color w:val="auto"/>
+                <w:sz w:val="20"/>
+                <w:szCs w:val="20"/>
+              </w:rPr>
+            </w:pPr>
+            <w:r>
+              <w:rPr>
+                <w:color w:val="auto"/>
+                <w:sz w:val="20"/>
+                <w:szCs w:val="20"/>
+              </w:rPr>
+              <w:t>2024-03-22</w:t>
+            </w:r>
+          </w:p>
+        </w:tc>
+      </w:tr>
+      <w:tr>
+        <w:tc>
+          <w:tcPr>
+            <w:tcW w:w="2468" w:type="dxa"/>
+            <w:vAlign w:val="bottom"/>
+          </w:tcPr>
+          <w:p>
+            <w:pPr>
+              <w:ind w:firstLine="0"/>
+              <w:jc w:val="left"/>
+              <w:rPr>
+                <w:color w:val="auto"/>
+                <w:sz w:val="20"/>
+                <w:szCs w:val="20"/>
+              </w:rPr>
+            </w:pPr>
+            <w:r>
+              <w:rPr>
+                <w:color w:val="auto"/>
+                <w:sz w:val="20"/>
+                <w:szCs w:val="20"/>
+              </w:rPr>
+              <w:t xml:space="preserve">GitHub </w:t>
+            </w:r>
+            <w:r>
+              <w:rPr>
+                <w:color w:val="auto"/>
+                <w:sz w:val="20"/>
+                <w:szCs w:val="20"/>
+              </w:rPr>
+              <w:t>repozitorija Laravel tulkošanas pakotnei</w:t>
+            </w:r>
+          </w:p>
+        </w:tc>
+        <w:tc>
+          <w:tcPr>
+            <w:tcW w:w="4508" w:type="dxa"/>
+            <w:vAlign w:val="bottom"/>
+          </w:tcPr>
+          <w:p>
+            <w:pPr>
+              <w:ind w:firstLine="0"/>
+              <w:jc w:val="left"/>
+              <w:rPr>
+                <w:color w:val="auto"/>
+                <w:sz w:val="20"/>
+                <w:szCs w:val="20"/>
+              </w:rPr>
+            </w:pPr>
+            <w:hyperlink r:id="rId45" w:tgtFrame="_new" w:history="1">
+              <w:r>
+                <w:rPr>
+                  <w:rStyle w:val="Hyperlink"/>
+                  <w:rFonts w:eastAsiaTheme="majorEastAsia"/>
+                  <w:sz w:val="20"/>
+                  <w:szCs w:val="20"/>
+                  <w:bdr w:val="single" w:sz="2" w:space="0" w:color="E3E3E3" w:frame="1"/>
+                </w:rPr>
+                <w:t>https://github.com/tohidplus/laravel-vue-translation</w:t>
+              </w:r>
+            </w:hyperlink>
+          </w:p>
+        </w:tc>
+        <w:tc>
+          <w:tcPr>
+            <w:tcW w:w="2368" w:type="dxa"/>
+            <w:vAlign w:val="bottom"/>
+          </w:tcPr>
+          <w:p>
+            <w:pPr>
+              <w:ind w:firstLine="0"/>
+              <w:jc w:val="left"/>
+              <w:rPr>
+                <w:color w:val="auto"/>
+                <w:sz w:val="20"/>
+                <w:szCs w:val="20"/>
+              </w:rPr>
+            </w:pPr>
+            <w:r>
+              <w:rPr>
+                <w:color w:val="auto"/>
+                <w:sz w:val="20"/>
+                <w:szCs w:val="20"/>
+              </w:rPr>
+              <w:t>2023-09-20</w:t>
+            </w:r>
+          </w:p>
+        </w:tc>
+      </w:tr>
+      <w:tr>
+        <w:tc>
+          <w:tcPr>
+            <w:tcW w:w="2468" w:type="dxa"/>
+            <w:vAlign w:val="bottom"/>
+          </w:tcPr>
+          <w:p>
+            <w:pPr>
+              <w:ind w:firstLine="0"/>
+              <w:jc w:val="left"/>
+              <w:rPr>
+                <w:color w:val="auto"/>
+                <w:sz w:val="20"/>
+                <w:szCs w:val="20"/>
+              </w:rPr>
+            </w:pPr>
+            <w:r>
+              <w:rPr>
+                <w:color w:val="auto"/>
+                <w:sz w:val="20"/>
+                <w:szCs w:val="20"/>
+              </w:rPr>
+              <w:t xml:space="preserve">Inertia.js </w:t>
+            </w:r>
+            <w:r>
+              <w:rPr>
+                <w:color w:val="auto"/>
+                <w:sz w:val="20"/>
+                <w:szCs w:val="20"/>
+              </w:rPr>
+              <w:t>dokumentācija</w:t>
+            </w:r>
+          </w:p>
+        </w:tc>
+        <w:tc>
+          <w:tcPr>
+            <w:tcW w:w="4508" w:type="dxa"/>
+            <w:vAlign w:val="bottom"/>
+          </w:tcPr>
+          <w:p>
+            <w:pPr>
+              <w:ind w:firstLine="0"/>
+              <w:jc w:val="left"/>
+              <w:rPr>
+                <w:color w:val="auto"/>
+                <w:sz w:val="20"/>
+                <w:szCs w:val="20"/>
+              </w:rPr>
+            </w:pPr>
+            <w:hyperlink r:id="rId46" w:tgtFrame="_new" w:history="1">
+              <w:r>
+                <w:rPr>
+                  <w:rStyle w:val="Hyperlink"/>
+                  <w:rFonts w:eastAsiaTheme="majorEastAsia"/>
+                  <w:sz w:val="20"/>
+                  <w:szCs w:val="20"/>
+                  <w:bdr w:val="single" w:sz="2" w:space="0" w:color="E3E3E3" w:frame="1"/>
+                </w:rPr>
+                <w:t>https://inertiajs.com/</w:t>
+              </w:r>
+            </w:hyperlink>
+          </w:p>
+        </w:tc>
+        <w:tc>
+          <w:tcPr>
+            <w:tcW w:w="2368" w:type="dxa"/>
+            <w:vAlign w:val="bottom"/>
+          </w:tcPr>
+          <w:p>
+            <w:pPr>
+              <w:ind w:firstLine="0"/>
+              <w:jc w:val="left"/>
+              <w:rPr>
+                <w:color w:val="auto"/>
+                <w:sz w:val="20"/>
+                <w:szCs w:val="20"/>
+              </w:rPr>
+            </w:pPr>
+            <w:r>
+              <w:rPr>
+                <w:color w:val="auto"/>
+                <w:sz w:val="20"/>
+                <w:szCs w:val="20"/>
+              </w:rPr>
+              <w:t>2023-11-22</w:t>
+            </w:r>
+          </w:p>
+        </w:tc>
+      </w:tr>
+      <w:tr>
+        <w:tc>
+          <w:tcPr>
+            <w:tcW w:w="2468" w:type="dxa"/>
+            <w:vAlign w:val="bottom"/>
+          </w:tcPr>
+          <w:p>
+            <w:pPr>
+              <w:ind w:firstLine="0"/>
+              <w:jc w:val="left"/>
+              <w:rPr>
+                <w:color w:val="auto"/>
+                <w:sz w:val="20"/>
+                <w:szCs w:val="20"/>
+              </w:rPr>
+            </w:pPr>
+            <w:r>
+              <w:rPr>
+                <w:color w:val="auto"/>
+                <w:sz w:val="20"/>
+                <w:szCs w:val="20"/>
+              </w:rPr>
+              <w:t xml:space="preserve">Laravel </w:t>
+            </w:r>
+            <w:r>
+              <w:rPr>
+                <w:color w:val="auto"/>
+                <w:sz w:val="20"/>
+                <w:szCs w:val="20"/>
+              </w:rPr>
+              <w:t>dokumentācija</w:t>
+            </w:r>
+          </w:p>
+        </w:tc>
+        <w:tc>
+          <w:tcPr>
+            <w:tcW w:w="4508" w:type="dxa"/>
+            <w:vAlign w:val="bottom"/>
+          </w:tcPr>
+          <w:p>
+            <w:pPr>
+              <w:ind w:firstLine="0"/>
+              <w:jc w:val="left"/>
+              <w:rPr>
+                <w:color w:val="auto"/>
+                <w:sz w:val="20"/>
+                <w:szCs w:val="20"/>
+              </w:rPr>
+            </w:pPr>
+            <w:hyperlink r:id="rId47" w:tgtFrame="_new" w:history="1">
+              <w:r>
+                <w:rPr>
+                  <w:rStyle w:val="Hyperlink"/>
+                  <w:rFonts w:eastAsiaTheme="majorEastAsia"/>
+                  <w:sz w:val="20"/>
+                  <w:szCs w:val="20"/>
+                  <w:bdr w:val="single" w:sz="2" w:space="0" w:color="E3E3E3" w:frame="1"/>
+                </w:rPr>
+                <w:t>https://laravel.com/docs/11.x/</w:t>
+              </w:r>
+            </w:hyperlink>
+          </w:p>
+        </w:tc>
+        <w:tc>
+          <w:tcPr>
+            <w:tcW w:w="2368" w:type="dxa"/>
+            <w:vAlign w:val="bottom"/>
+          </w:tcPr>
+          <w:p>
+            <w:pPr>
+              <w:ind w:firstLine="0"/>
+              <w:jc w:val="left"/>
+              <w:rPr>
+                <w:color w:val="auto"/>
+                <w:sz w:val="20"/>
+                <w:szCs w:val="20"/>
+              </w:rPr>
+            </w:pPr>
+            <w:r>
+              <w:rPr>
+                <w:color w:val="auto"/>
+                <w:sz w:val="20"/>
+                <w:szCs w:val="20"/>
+              </w:rPr>
+              <w:t>2023-10-28</w:t>
+            </w:r>
+          </w:p>
+        </w:tc>
+      </w:tr>
+      <w:tr>
+        <w:tc>
+          <w:tcPr>
+            <w:tcW w:w="2468" w:type="dxa"/>
+            <w:vAlign w:val="bottom"/>
+          </w:tcPr>
+          <w:p>
+            <w:pPr>
+              <w:ind w:firstLine="0"/>
+              <w:jc w:val="left"/>
+              <w:rPr>
+                <w:color w:val="auto"/>
+                <w:sz w:val="20"/>
+                <w:szCs w:val="20"/>
+              </w:rPr>
+            </w:pPr>
+            <w:r>
+              <w:rPr>
+                <w:color w:val="auto"/>
+                <w:sz w:val="20"/>
+                <w:szCs w:val="20"/>
+              </w:rPr>
+              <w:t xml:space="preserve">Laravel Daily - VueJS </w:t>
+            </w:r>
+            <w:r>
+              <w:rPr>
+                <w:color w:val="auto"/>
+                <w:sz w:val="20"/>
+                <w:szCs w:val="20"/>
+              </w:rPr>
+              <w:t>tulkošanas spraudnis</w:t>
+            </w:r>
+          </w:p>
+        </w:tc>
+        <w:tc>
+          <w:tcPr>
+            <w:tcW w:w="4508" w:type="dxa"/>
+            <w:vAlign w:val="bottom"/>
+          </w:tcPr>
+          <w:p>
+            <w:pPr>
+              <w:ind w:firstLine="0"/>
+              <w:jc w:val="left"/>
+              <w:rPr>
+                <w:color w:val="auto"/>
+                <w:sz w:val="20"/>
+                <w:szCs w:val="20"/>
+              </w:rPr>
+            </w:pPr>
+            <w:hyperlink r:id="rId48" w:tgtFrame="_new" w:history="1">
+              <w:r>
+                <w:rPr>
+                  <w:rStyle w:val="Hyperlink"/>
+                  <w:rFonts w:eastAsiaTheme="majorEastAsia"/>
+                  <w:sz w:val="20"/>
+                  <w:szCs w:val="20"/>
+                  <w:bdr w:val="single" w:sz="2" w:space="0" w:color="E3E3E3" w:frame="1"/>
+                </w:rPr>
+                <w:t>https://laraveldaily.com/post/laravel-and-vuejs-translations-with-i18n-plugin</w:t>
+              </w:r>
+            </w:hyperlink>
+          </w:p>
+        </w:tc>
+        <w:tc>
+          <w:tcPr>
+            <w:tcW w:w="2368" w:type="dxa"/>
+            <w:vAlign w:val="bottom"/>
+          </w:tcPr>
+          <w:p>
+            <w:pPr>
+              <w:ind w:firstLine="0"/>
+              <w:jc w:val="left"/>
+              <w:rPr>
+                <w:color w:val="auto"/>
+                <w:sz w:val="20"/>
+                <w:szCs w:val="20"/>
+              </w:rPr>
+            </w:pPr>
+            <w:r>
+              <w:rPr>
+                <w:color w:val="auto"/>
+                <w:sz w:val="20"/>
+                <w:szCs w:val="20"/>
+              </w:rPr>
+              <w:t>2024-03-30</w:t>
+            </w:r>
+          </w:p>
+        </w:tc>
+      </w:tr>
+      <w:tr>
+        <w:tc>
+          <w:tcPr>
+            <w:tcW w:w="2468" w:type="dxa"/>
+            <w:vAlign w:val="bottom"/>
+          </w:tcPr>
+          <w:p>
+            <w:pPr>
+              <w:ind w:firstLine="0"/>
+              <w:jc w:val="left"/>
+              <w:rPr>
+                <w:color w:val="auto"/>
+                <w:sz w:val="20"/>
+                <w:szCs w:val="20"/>
+              </w:rPr>
+            </w:pPr>
+            <w:r>
+              <w:rPr>
+                <w:color w:val="auto"/>
+                <w:sz w:val="20"/>
+                <w:szCs w:val="20"/>
+              </w:rPr>
+              <w:t xml:space="preserve">Laravel </w:t>
+            </w:r>
+            <w:r>
+              <w:rPr>
+                <w:color w:val="auto"/>
+                <w:sz w:val="20"/>
+                <w:szCs w:val="20"/>
+              </w:rPr>
+              <w:t>diskusija</w:t>
+            </w:r>
+            <w:r>
+              <w:rPr>
+                <w:color w:val="auto"/>
+                <w:sz w:val="20"/>
+                <w:szCs w:val="20"/>
+              </w:rPr>
+              <w:t xml:space="preserve"> par pagināciju</w:t>
+            </w:r>
+          </w:p>
+        </w:tc>
+        <w:tc>
+          <w:tcPr>
+            <w:tcW w:w="4508" w:type="dxa"/>
+            <w:vAlign w:val="bottom"/>
+          </w:tcPr>
+          <w:p>
+            <w:pPr>
+              <w:ind w:firstLine="0"/>
+              <w:jc w:val="left"/>
+              <w:rPr>
+                <w:color w:val="auto"/>
+                <w:sz w:val="20"/>
+                <w:szCs w:val="20"/>
+              </w:rPr>
+            </w:pPr>
+            <w:hyperlink r:id="rId49" w:tgtFrame="_new" w:history="1">
+              <w:r>
+                <w:rPr>
+                  <w:rStyle w:val="Hyperlink"/>
+                  <w:rFonts w:eastAsiaTheme="majorEastAsia"/>
+                  <w:sz w:val="20"/>
+                  <w:szCs w:val="20"/>
+                  <w:bdr w:val="single" w:sz="2" w:space="0" w:color="E3E3E3" w:frame="1"/>
+                </w:rPr>
+                <w:t>https://laracasts.com/discuss/channels/laravel/jeffrey-way-how-did-you-do-the-pagination-in-laracast</w:t>
+              </w:r>
+            </w:hyperlink>
+          </w:p>
+        </w:tc>
+        <w:tc>
+          <w:tcPr>
+            <w:tcW w:w="2368" w:type="dxa"/>
+            <w:vAlign w:val="bottom"/>
+          </w:tcPr>
+          <w:p>
+            <w:pPr>
+              <w:ind w:firstLine="0"/>
+              <w:jc w:val="left"/>
+              <w:rPr>
+                <w:color w:val="auto"/>
+                <w:sz w:val="20"/>
+                <w:szCs w:val="20"/>
+              </w:rPr>
+            </w:pPr>
+            <w:r>
+              <w:rPr>
+                <w:color w:val="auto"/>
+                <w:sz w:val="20"/>
+                <w:szCs w:val="20"/>
+              </w:rPr>
+              <w:t>2023-12-06</w:t>
+            </w:r>
+          </w:p>
+        </w:tc>
+      </w:tr>
+      <w:tr>
+        <w:tc>
+          <w:tcPr>
+            <w:tcW w:w="2468" w:type="dxa"/>
+            <w:vAlign w:val="bottom"/>
+          </w:tcPr>
+          <w:p>
+            <w:pPr>
+              <w:ind w:firstLine="0"/>
+              <w:jc w:val="left"/>
+              <w:rPr>
+                <w:color w:val="auto"/>
+                <w:sz w:val="20"/>
+                <w:szCs w:val="20"/>
+              </w:rPr>
+            </w:pPr>
+            <w:r>
+              <w:rPr>
+                <w:color w:val="auto"/>
+                <w:sz w:val="20"/>
+                <w:szCs w:val="20"/>
+              </w:rPr>
+              <w:t xml:space="preserve">Laravel </w:t>
+            </w:r>
+            <w:r>
+              <w:rPr>
+                <w:color w:val="auto"/>
+                <w:sz w:val="20"/>
+                <w:szCs w:val="20"/>
+              </w:rPr>
+              <w:t>diskusija</w:t>
+            </w:r>
+            <w:r>
+              <w:rPr>
+                <w:color w:val="auto"/>
+                <w:sz w:val="20"/>
+                <w:szCs w:val="20"/>
+              </w:rPr>
+              <w:t xml:space="preserve"> par meklēšanas joslu</w:t>
+            </w:r>
+          </w:p>
+        </w:tc>
+        <w:tc>
+          <w:tcPr>
+            <w:tcW w:w="4508" w:type="dxa"/>
+            <w:vAlign w:val="bottom"/>
+          </w:tcPr>
+          <w:p>
+            <w:pPr>
+              <w:ind w:firstLine="0"/>
+              <w:jc w:val="left"/>
+              <w:rPr>
+                <w:color w:val="auto"/>
+                <w:sz w:val="20"/>
+                <w:szCs w:val="20"/>
+              </w:rPr>
+            </w:pPr>
+            <w:hyperlink r:id="rId50" w:tgtFrame="_new" w:history="1">
+              <w:r>
+                <w:rPr>
+                  <w:rStyle w:val="Hyperlink"/>
+                  <w:rFonts w:eastAsiaTheme="majorEastAsia"/>
+                  <w:sz w:val="20"/>
+                  <w:szCs w:val="20"/>
+                  <w:bdr w:val="single" w:sz="2" w:space="0" w:color="E3E3E3" w:frame="1"/>
+                </w:rPr>
+                <w:t>https://laracasts.com/discuss/channels/general-discussion/how-does-a-search-bar-works</w:t>
+              </w:r>
+            </w:hyperlink>
+          </w:p>
+        </w:tc>
+        <w:tc>
+          <w:tcPr>
+            <w:tcW w:w="2368" w:type="dxa"/>
+            <w:vAlign w:val="bottom"/>
+          </w:tcPr>
+          <w:p>
+            <w:pPr>
+              <w:ind w:firstLine="0"/>
+              <w:jc w:val="left"/>
+              <w:rPr>
+                <w:color w:val="auto"/>
+                <w:sz w:val="20"/>
+                <w:szCs w:val="20"/>
+              </w:rPr>
+            </w:pPr>
+            <w:r>
+              <w:rPr>
+                <w:color w:val="auto"/>
+                <w:sz w:val="20"/>
+                <w:szCs w:val="20"/>
+              </w:rPr>
+              <w:t>2024-02-11</w:t>
+            </w:r>
+          </w:p>
+        </w:tc>
+      </w:tr>
+      <w:tr>
+        <w:tc>
+          <w:tcPr>
+            <w:tcW w:w="2468" w:type="dxa"/>
+            <w:vAlign w:val="bottom"/>
+          </w:tcPr>
+          <w:p>
+            <w:pPr>
+              <w:ind w:firstLine="0"/>
+              <w:jc w:val="left"/>
+              <w:rPr>
+                <w:color w:val="auto"/>
+                <w:sz w:val="20"/>
+                <w:szCs w:val="20"/>
+              </w:rPr>
+            </w:pPr>
+            <w:r>
+              <w:rPr>
+                <w:color w:val="auto"/>
+                <w:sz w:val="20"/>
+                <w:szCs w:val="20"/>
+              </w:rPr>
+              <w:t xml:space="preserve">Laravel </w:t>
+            </w:r>
+            <w:r>
+              <w:rPr>
+                <w:color w:val="auto"/>
+                <w:sz w:val="20"/>
+                <w:szCs w:val="20"/>
+              </w:rPr>
+              <w:t>diskusija</w:t>
+            </w:r>
+            <w:r>
+              <w:rPr>
+                <w:color w:val="auto"/>
+                <w:sz w:val="20"/>
+                <w:szCs w:val="20"/>
+              </w:rPr>
+              <w:t xml:space="preserve"> par Vue </w:t>
+            </w:r>
+            <w:r>
+              <w:rPr>
+                <w:color w:val="auto"/>
+                <w:sz w:val="20"/>
+                <w:szCs w:val="20"/>
+              </w:rPr>
+              <w:t xml:space="preserve">pret </w:t>
+            </w:r>
+            <w:r>
+              <w:rPr>
+                <w:color w:val="auto"/>
+                <w:sz w:val="20"/>
+                <w:szCs w:val="20"/>
+              </w:rPr>
+              <w:t>React</w:t>
+            </w:r>
+          </w:p>
+        </w:tc>
+        <w:tc>
+          <w:tcPr>
+            <w:tcW w:w="4508" w:type="dxa"/>
+            <w:vAlign w:val="bottom"/>
+          </w:tcPr>
+          <w:p>
+            <w:pPr>
+              <w:ind w:firstLine="0"/>
+              <w:jc w:val="left"/>
+              <w:rPr>
+                <w:color w:val="auto"/>
+                <w:sz w:val="20"/>
+                <w:szCs w:val="20"/>
+              </w:rPr>
+            </w:pPr>
+            <w:hyperlink r:id="rId51" w:tgtFrame="_new" w:history="1">
+              <w:r>
+                <w:rPr>
+                  <w:rStyle w:val="Hyperlink"/>
+                  <w:rFonts w:eastAsiaTheme="majorEastAsia"/>
+                  <w:sz w:val="20"/>
+                  <w:szCs w:val="20"/>
+                  <w:bdr w:val="single" w:sz="2" w:space="0" w:color="E3E3E3" w:frame="1"/>
+                </w:rPr>
+                <w:t>https://laracasts.com/discuss/channels/laravel/vue-js-or-react-js-for-laravel</w:t>
+              </w:r>
+            </w:hyperlink>
+          </w:p>
+        </w:tc>
+        <w:tc>
+          <w:tcPr>
+            <w:tcW w:w="2368" w:type="dxa"/>
+            <w:vAlign w:val="bottom"/>
+          </w:tcPr>
+          <w:p>
+            <w:pPr>
+              <w:ind w:firstLine="0"/>
+              <w:jc w:val="left"/>
+              <w:rPr>
+                <w:color w:val="auto"/>
+                <w:sz w:val="20"/>
+                <w:szCs w:val="20"/>
+              </w:rPr>
+            </w:pPr>
+            <w:r>
+              <w:rPr>
+                <w:color w:val="auto"/>
+                <w:sz w:val="20"/>
+                <w:szCs w:val="20"/>
+              </w:rPr>
+              <w:t>2023-11-30</w:t>
+            </w:r>
+          </w:p>
+        </w:tc>
+      </w:tr>
+      <w:tr>
+        <w:tc>
+          <w:tcPr>
+            <w:tcW w:w="2468" w:type="dxa"/>
+            <w:vAlign w:val="bottom"/>
+          </w:tcPr>
+          <w:p>
+            <w:pPr>
+              <w:ind w:firstLine="0"/>
+              <w:jc w:val="left"/>
+              <w:rPr>
+                <w:color w:val="auto"/>
+                <w:sz w:val="20"/>
+                <w:szCs w:val="20"/>
+              </w:rPr>
+            </w:pPr>
+            <w:r>
+              <w:rPr>
+                <w:color w:val="auto"/>
+                <w:sz w:val="20"/>
+                <w:szCs w:val="20"/>
+              </w:rPr>
+              <w:t xml:space="preserve">Laravel </w:t>
+            </w:r>
+            <w:r>
+              <w:rPr>
+                <w:color w:val="auto"/>
+                <w:sz w:val="20"/>
+                <w:szCs w:val="20"/>
+              </w:rPr>
+              <w:t xml:space="preserve">diskusija </w:t>
+            </w:r>
+            <w:r>
+              <w:rPr>
+                <w:color w:val="auto"/>
+                <w:sz w:val="20"/>
+                <w:szCs w:val="20"/>
+              </w:rPr>
+              <w:t xml:space="preserve"> par Ziggy drošību</w:t>
+            </w:r>
+          </w:p>
+        </w:tc>
+        <w:tc>
+          <w:tcPr>
+            <w:tcW w:w="4508" w:type="dxa"/>
+            <w:vAlign w:val="bottom"/>
+          </w:tcPr>
+          <w:p>
+            <w:pPr>
+              <w:ind w:firstLine="0"/>
+              <w:jc w:val="left"/>
+              <w:rPr>
+                <w:color w:val="auto"/>
+                <w:sz w:val="20"/>
+                <w:szCs w:val="20"/>
+              </w:rPr>
+            </w:pPr>
+            <w:hyperlink r:id="rId52" w:tgtFrame="_new" w:history="1">
+              <w:r>
+                <w:rPr>
+                  <w:rStyle w:val="Hyperlink"/>
+                  <w:rFonts w:eastAsiaTheme="majorEastAsia"/>
+                  <w:sz w:val="20"/>
+                  <w:szCs w:val="20"/>
+                  <w:bdr w:val="single" w:sz="2" w:space="0" w:color="E3E3E3" w:frame="1"/>
+                </w:rPr>
+                <w:t>https://laracasts.com/discuss/channels/vue/is-ziggy-a-security-problem-how-should-i-prevent-it-to-list-all-routes</w:t>
+              </w:r>
+            </w:hyperlink>
+          </w:p>
+        </w:tc>
+        <w:tc>
+          <w:tcPr>
+            <w:tcW w:w="2368" w:type="dxa"/>
+            <w:vAlign w:val="bottom"/>
+          </w:tcPr>
+          <w:p>
+            <w:pPr>
+              <w:ind w:firstLine="0"/>
+              <w:jc w:val="left"/>
+              <w:rPr>
+                <w:color w:val="auto"/>
+                <w:sz w:val="20"/>
+                <w:szCs w:val="20"/>
+              </w:rPr>
+            </w:pPr>
+            <w:r>
+              <w:rPr>
+                <w:color w:val="auto"/>
+                <w:sz w:val="20"/>
+                <w:szCs w:val="20"/>
+              </w:rPr>
+              <w:t>2023-12-14</w:t>
+            </w:r>
+          </w:p>
+        </w:tc>
+      </w:tr>
+      <w:tr>
+        <w:tc>
+          <w:tcPr>
+            <w:tcW w:w="2468" w:type="dxa"/>
+            <w:vAlign w:val="bottom"/>
+          </w:tcPr>
+          <w:p>
+            <w:pPr>
+              <w:ind w:firstLine="0"/>
+              <w:jc w:val="left"/>
+              <w:rPr>
+                <w:color w:val="auto"/>
+                <w:sz w:val="20"/>
+                <w:szCs w:val="20"/>
+              </w:rPr>
+            </w:pPr>
+            <w:r>
+              <w:rPr>
+                <w:color w:val="auto"/>
+                <w:sz w:val="20"/>
+                <w:szCs w:val="20"/>
+              </w:rPr>
+              <w:t xml:space="preserve">MVC </w:t>
+            </w:r>
+            <w:r>
+              <w:rPr>
+                <w:color w:val="auto"/>
+                <w:sz w:val="20"/>
+                <w:szCs w:val="20"/>
+              </w:rPr>
+              <w:t>arhitektūras</w:t>
+            </w:r>
+            <w:r>
+              <w:rPr>
+                <w:color w:val="auto"/>
+                <w:sz w:val="20"/>
+                <w:szCs w:val="20"/>
+              </w:rPr>
+              <w:t xml:space="preserve"> izpratne</w:t>
+            </w:r>
+          </w:p>
+        </w:tc>
+        <w:tc>
+          <w:tcPr>
+            <w:tcW w:w="4508" w:type="dxa"/>
+            <w:vAlign w:val="bottom"/>
+          </w:tcPr>
+          <w:p>
+            <w:pPr>
+              <w:ind w:firstLine="0"/>
+              <w:jc w:val="left"/>
+              <w:rPr>
+                <w:color w:val="auto"/>
+                <w:sz w:val="20"/>
+                <w:szCs w:val="20"/>
+              </w:rPr>
+            </w:pPr>
+            <w:hyperlink r:id="rId53" w:tgtFrame="_new" w:history="1">
+              <w:r>
+                <w:rPr>
+                  <w:rStyle w:val="Hyperlink"/>
+                  <w:rFonts w:eastAsiaTheme="majorEastAsia"/>
+                  <w:sz w:val="20"/>
+                  <w:szCs w:val="20"/>
+                  <w:bdr w:val="single" w:sz="2" w:space="0" w:color="E3E3E3" w:frame="1"/>
+                </w:rPr>
+                <w:t>https://fkrihnif.medium.com/understanding-the-mvc-architecture-in-laravel-a-comprehensive-guide-8f620cc139b6</w:t>
+              </w:r>
+            </w:hyperlink>
+          </w:p>
+        </w:tc>
+        <w:tc>
+          <w:tcPr>
+            <w:tcW w:w="2368" w:type="dxa"/>
+            <w:vAlign w:val="bottom"/>
+          </w:tcPr>
+          <w:p>
+            <w:pPr>
+              <w:ind w:firstLine="0"/>
+              <w:jc w:val="left"/>
+              <w:rPr>
+                <w:color w:val="auto"/>
+                <w:sz w:val="20"/>
+                <w:szCs w:val="20"/>
+              </w:rPr>
+            </w:pPr>
+            <w:r>
+              <w:rPr>
+                <w:color w:val="auto"/>
+                <w:sz w:val="20"/>
+                <w:szCs w:val="20"/>
+              </w:rPr>
+              <w:t>2024-01-30</w:t>
+            </w:r>
+          </w:p>
+        </w:tc>
+      </w:tr>
+      <w:tr>
+        <w:tc>
+          <w:tcPr>
+            <w:tcW w:w="2468" w:type="dxa"/>
+            <w:vAlign w:val="bottom"/>
+          </w:tcPr>
+          <w:p>
+            <w:pPr>
+              <w:ind w:firstLine="0"/>
+              <w:jc w:val="left"/>
+              <w:rPr>
+                <w:color w:val="auto"/>
+                <w:sz w:val="20"/>
+                <w:szCs w:val="20"/>
+              </w:rPr>
+            </w:pPr>
+            <w:r>
+              <w:rPr>
+                <w:color w:val="auto"/>
+                <w:sz w:val="20"/>
+                <w:szCs w:val="20"/>
+              </w:rPr>
+              <w:t>SQL Datubāze definīcija</w:t>
+            </w:r>
+          </w:p>
+        </w:tc>
+        <w:tc>
+          <w:tcPr>
+            <w:tcW w:w="4508" w:type="dxa"/>
+            <w:vAlign w:val="bottom"/>
+          </w:tcPr>
+          <w:p>
+            <w:pPr>
+              <w:ind w:firstLine="0"/>
+              <w:jc w:val="left"/>
+              <w:rPr>
+                <w:color w:val="ECECEC"/>
+                <w:sz w:val="20"/>
+                <w:szCs w:val="20"/>
+              </w:rPr>
+            </w:pPr>
+            <w:hyperlink r:id="rId54" w:tgtFrame="_new" w:history="1">
+              <w:r>
+                <w:rPr>
+                  <w:rStyle w:val="Hyperlink"/>
+                  <w:rFonts w:ascii="Segoe UI" w:eastAsiaTheme="majorEastAsia" w:hAnsi="Segoe UI" w:cs="Segoe UI"/>
+                  <w:sz w:val="21"/>
+                  <w:szCs w:val="21"/>
+                  <w:bdr w:val="single" w:sz="2" w:space="0" w:color="E3E3E3" w:frame="1"/>
+                </w:rPr>
+                <w:t>https://www.solarwinds.com/resources/it-glossary/sql-database</w:t>
+              </w:r>
+            </w:hyperlink>
+          </w:p>
+        </w:tc>
+        <w:tc>
+          <w:tcPr>
+            <w:tcW w:w="2368" w:type="dxa"/>
+            <w:vAlign w:val="bottom"/>
+          </w:tcPr>
+          <w:p>
+            <w:pPr>
+              <w:ind w:firstLine="0"/>
+              <w:jc w:val="left"/>
+              <w:rPr>
+                <w:color w:val="auto"/>
+                <w:sz w:val="20"/>
+                <w:szCs w:val="20"/>
+              </w:rPr>
+            </w:pPr>
+            <w:r>
+              <w:rPr>
+                <w:color w:val="auto"/>
+                <w:sz w:val="21"/>
+                <w:szCs w:val="21"/>
+              </w:rPr>
+              <w:t>2023-09-15</w:t>
+            </w:r>
+          </w:p>
+        </w:tc>
+      </w:tr>
+      <w:tr>
+        <w:tc>
+          <w:tcPr>
+            <w:tcW w:w="2468" w:type="dxa"/>
+            <w:vAlign w:val="bottom"/>
+          </w:tcPr>
+          <w:p>
+            <w:pPr>
+              <w:ind w:firstLine="0"/>
+              <w:jc w:val="left"/>
+              <w:rPr>
+                <w:color w:val="auto"/>
+                <w:sz w:val="20"/>
+                <w:szCs w:val="20"/>
+              </w:rPr>
+            </w:pPr>
+            <w:r>
+              <w:rPr>
+                <w:color w:val="auto"/>
+                <w:sz w:val="20"/>
+                <w:szCs w:val="20"/>
+              </w:rPr>
+              <w:t>Stack Overflow Kontrolieru un modeļu ģenerēšana</w:t>
+            </w:r>
+          </w:p>
+        </w:tc>
+        <w:tc>
+          <w:tcPr>
+            <w:tcW w:w="4508" w:type="dxa"/>
+            <w:vAlign w:val="bottom"/>
+          </w:tcPr>
+          <w:p>
+            <w:pPr>
+              <w:ind w:firstLine="0"/>
+              <w:jc w:val="left"/>
+              <w:rPr>
+                <w:color w:val="ECECEC"/>
+                <w:sz w:val="20"/>
+                <w:szCs w:val="20"/>
+              </w:rPr>
+            </w:pPr>
+            <w:hyperlink r:id="rId55" w:tgtFrame="_new" w:history="1">
+              <w:r>
+                <w:rPr>
+                  <w:rStyle w:val="Hyperlink"/>
+                  <w:rFonts w:ascii="Segoe UI" w:eastAsiaTheme="majorEastAsia" w:hAnsi="Segoe UI" w:cs="Segoe UI"/>
+                  <w:sz w:val="21"/>
+                  <w:szCs w:val="21"/>
+                  <w:bdr w:val="single" w:sz="2" w:space="0" w:color="E3E3E3" w:frame="1"/>
+                </w:rPr>
+                <w:t>https://stackoverflow.com/questions/14265996/generate-controller-and-model</w:t>
+              </w:r>
+            </w:hyperlink>
+          </w:p>
+        </w:tc>
+        <w:tc>
+          <w:tcPr>
+            <w:tcW w:w="2368" w:type="dxa"/>
+            <w:vAlign w:val="bottom"/>
+          </w:tcPr>
+          <w:p>
+            <w:pPr>
+              <w:ind w:firstLine="0"/>
+              <w:jc w:val="left"/>
+              <w:rPr>
+                <w:color w:val="auto"/>
+                <w:sz w:val="20"/>
+                <w:szCs w:val="20"/>
+              </w:rPr>
+            </w:pPr>
+            <w:r>
+              <w:rPr>
+                <w:color w:val="auto"/>
+                <w:sz w:val="21"/>
+                <w:szCs w:val="21"/>
+              </w:rPr>
+              <w:t>2024-02-08</w:t>
+            </w:r>
+          </w:p>
+        </w:tc>
+      </w:tr>
+      <w:tr>
+        <w:tc>
+          <w:tcPr>
+            <w:tcW w:w="2468" w:type="dxa"/>
+            <w:vAlign w:val="bottom"/>
+          </w:tcPr>
+          <w:p>
+            <w:pPr>
+              <w:ind w:firstLine="0"/>
+              <w:jc w:val="left"/>
+              <w:rPr>
+                <w:color w:val="auto"/>
+                <w:sz w:val="20"/>
+                <w:szCs w:val="20"/>
+              </w:rPr>
+            </w:pPr>
+            <w:r>
+              <w:rPr>
+                <w:color w:val="auto"/>
+                <w:sz w:val="20"/>
+                <w:szCs w:val="20"/>
+              </w:rPr>
+              <w:t>Tailwind CSS Dokumentācija</w:t>
+            </w:r>
+          </w:p>
+        </w:tc>
+        <w:tc>
+          <w:tcPr>
+            <w:tcW w:w="4508" w:type="dxa"/>
+            <w:vAlign w:val="bottom"/>
+          </w:tcPr>
+          <w:p>
+            <w:pPr>
+              <w:ind w:firstLine="0"/>
+              <w:jc w:val="left"/>
+              <w:rPr>
+                <w:color w:val="ECECEC"/>
+                <w:sz w:val="20"/>
+                <w:szCs w:val="20"/>
+              </w:rPr>
+            </w:pPr>
+            <w:hyperlink r:id="rId56" w:tgtFrame="_new" w:history="1">
+              <w:r>
+                <w:rPr>
+                  <w:rStyle w:val="Hyperlink"/>
+                  <w:rFonts w:ascii="Segoe UI" w:eastAsiaTheme="majorEastAsia" w:hAnsi="Segoe UI" w:cs="Segoe UI"/>
+                  <w:sz w:val="21"/>
+                  <w:szCs w:val="21"/>
+                  <w:bdr w:val="single" w:sz="2" w:space="0" w:color="E3E3E3" w:frame="1"/>
+                </w:rPr>
+                <w:t>https://v2.tailwindcss.com/docs</w:t>
+              </w:r>
+            </w:hyperlink>
+          </w:p>
+        </w:tc>
+        <w:tc>
+          <w:tcPr>
+            <w:tcW w:w="2368" w:type="dxa"/>
+            <w:vAlign w:val="bottom"/>
+          </w:tcPr>
+          <w:p>
+            <w:pPr>
+              <w:ind w:firstLine="0"/>
+              <w:jc w:val="left"/>
+              <w:rPr>
+                <w:color w:val="auto"/>
+                <w:sz w:val="20"/>
+                <w:szCs w:val="20"/>
+              </w:rPr>
+            </w:pPr>
+            <w:r>
+              <w:rPr>
+                <w:color w:val="auto"/>
+                <w:sz w:val="21"/>
+                <w:szCs w:val="21"/>
+              </w:rPr>
+              <w:t>2024-03-25</w:t>
+            </w:r>
+          </w:p>
+        </w:tc>
+      </w:tr>
+      <w:tr>
+        <w:tc>
+          <w:tcPr>
+            <w:tcW w:w="2468" w:type="dxa"/>
+            <w:vAlign w:val="bottom"/>
+          </w:tcPr>
+          <w:p>
+            <w:pPr>
+              <w:ind w:firstLine="0"/>
+              <w:jc w:val="left"/>
+              <w:rPr>
+                <w:color w:val="auto"/>
+                <w:sz w:val="20"/>
+                <w:szCs w:val="20"/>
+              </w:rPr>
+            </w:pPr>
+            <w:r>
+              <w:rPr>
+                <w:color w:val="auto"/>
+                <w:sz w:val="20"/>
+                <w:szCs w:val="20"/>
+              </w:rPr>
+              <w:t>Vite</w:t>
+            </w:r>
+          </w:p>
+        </w:tc>
+        <w:tc>
+          <w:tcPr>
+            <w:tcW w:w="4508" w:type="dxa"/>
+            <w:vAlign w:val="bottom"/>
+          </w:tcPr>
+          <w:p>
+            <w:pPr>
+              <w:ind w:firstLine="0"/>
+              <w:jc w:val="left"/>
+              <w:rPr>
+                <w:color w:val="ECECEC"/>
+                <w:sz w:val="20"/>
+                <w:szCs w:val="20"/>
+              </w:rPr>
+            </w:pPr>
+            <w:hyperlink r:id="rId57" w:tgtFrame="_new" w:history="1">
+              <w:r>
+                <w:rPr>
+                  <w:rStyle w:val="Hyperlink"/>
+                  <w:rFonts w:ascii="Segoe UI" w:eastAsiaTheme="majorEastAsia" w:hAnsi="Segoe UI" w:cs="Segoe UI"/>
+                  <w:sz w:val="21"/>
+                  <w:szCs w:val="21"/>
+                  <w:bdr w:val="single" w:sz="2" w:space="0" w:color="E3E3E3" w:frame="1"/>
+                </w:rPr>
+                <w:t>https://vitejs.dev/</w:t>
+              </w:r>
+            </w:hyperlink>
+          </w:p>
+        </w:tc>
+        <w:tc>
+          <w:tcPr>
+            <w:tcW w:w="2368" w:type="dxa"/>
+            <w:vAlign w:val="bottom"/>
+          </w:tcPr>
+          <w:p>
+            <w:pPr>
+              <w:ind w:firstLine="0"/>
+              <w:jc w:val="left"/>
+              <w:rPr>
+                <w:color w:val="auto"/>
+                <w:sz w:val="20"/>
+                <w:szCs w:val="20"/>
+              </w:rPr>
+            </w:pPr>
+            <w:r>
+              <w:rPr>
+                <w:color w:val="auto"/>
+                <w:sz w:val="21"/>
+                <w:szCs w:val="21"/>
+              </w:rPr>
+              <w:t>2023-10-18</w:t>
+            </w:r>
+          </w:p>
+        </w:tc>
+      </w:tr>
+    </w:tbl>
+    <w:p>
+      <w:pPr>
+        <w:ind w:firstLine="0"/>
+        <w:rPr>
+          <w:color w:val="FF0000"/>
+        </w:rPr>
+        <w:sectPr>
+          <w:pgSz w:w="11906" w:h="16838"/>
+          <w:pgMar w:top="1134" w:right="1134" w:bottom="1134" w:left="1418" w:header="709" w:footer="709" w:gutter="0"/>
+          <w:cols w:space="720"/>
+          <w:docGrid w:linePitch="326"/>
+        </w:sectPr>
+      </w:pPr>
     </w:p>
     <w:p>
       <w:pPr>
         <w:pStyle w:val="Heading1"/>
         <w:spacing w:before="5880"/>
       </w:pPr>
-      <w:bookmarkStart w:id="33" w:name="_Toc162100509"/>
+      <w:bookmarkStart w:id="36" w:name="_Toc165140448"/>
       <w:r>
         <w:lastRenderedPageBreak/>
         <w:t>Pielikums</w:t>
       </w:r>
-      <w:bookmarkEnd w:id="33"/>
+      <w:bookmarkEnd w:id="36"/>
     </w:p>
     <w:sectPr>
       <w:pgSz w:w="11906" w:h="16838"/>
@@ -11235,6 +15561,95 @@
     </w:lvl>
   </w:abstractNum>
   <w:abstractNum w:abstractNumId="2" w15:restartNumberingAfterBreak="0">
+    <w:nsid w:val="05442D5C"/>
+    <w:multiLevelType w:val="hybridMultilevel"/>
+    <w:tmpl w:val="C3A077B6"/>
+    <w:lvl w:ilvl="0" w:tplc="F63C2320">
+      <w:start w:val="7"/>
+      <w:numFmt w:val="decimal"/>
+      <w:lvlText w:val="%1."/>
+      <w:lvlJc w:val="left"/>
+      <w:pPr>
+        <w:ind w:left="1931" w:hanging="360"/>
+      </w:pPr>
+      <w:rPr>
+        <w:rFonts w:hint="default"/>
+      </w:rPr>
+    </w:lvl>
+    <w:lvl w:ilvl="1" w:tplc="04260019" w:tentative="1">
+      <w:start w:val="1"/>
+      <w:numFmt w:val="lowerLetter"/>
+      <w:lvlText w:val="%2."/>
+      <w:lvlJc w:val="left"/>
+      <w:pPr>
+        <w:ind w:left="2651" w:hanging="360"/>
+      </w:pPr>
+    </w:lvl>
+    <w:lvl w:ilvl="2" w:tplc="0426001B" w:tentative="1">
+      <w:start w:val="1"/>
+      <w:numFmt w:val="lowerRoman"/>
+      <w:lvlText w:val="%3."/>
+      <w:lvlJc w:val="right"/>
+      <w:pPr>
+        <w:ind w:left="3371" w:hanging="180"/>
+      </w:pPr>
+    </w:lvl>
+    <w:lvl w:ilvl="3" w:tplc="0426000F" w:tentative="1">
+      <w:start w:val="1"/>
+      <w:numFmt w:val="decimal"/>
+      <w:lvlText w:val="%4."/>
+      <w:lvlJc w:val="left"/>
+      <w:pPr>
+        <w:ind w:left="4091" w:hanging="360"/>
+      </w:pPr>
+    </w:lvl>
+    <w:lvl w:ilvl="4" w:tplc="04260019" w:tentative="1">
+      <w:start w:val="1"/>
+      <w:numFmt w:val="lowerLetter"/>
+      <w:lvlText w:val="%5."/>
+      <w:lvlJc w:val="left"/>
+      <w:pPr>
+        <w:ind w:left="4811" w:hanging="360"/>
+      </w:pPr>
+    </w:lvl>
+    <w:lvl w:ilvl="5" w:tplc="0426001B" w:tentative="1">
+      <w:start w:val="1"/>
+      <w:numFmt w:val="lowerRoman"/>
+      <w:lvlText w:val="%6."/>
+      <w:lvlJc w:val="right"/>
+      <w:pPr>
+        <w:ind w:left="5531" w:hanging="180"/>
+      </w:pPr>
+    </w:lvl>
+    <w:lvl w:ilvl="6" w:tplc="0426000F" w:tentative="1">
+      <w:start w:val="1"/>
+      <w:numFmt w:val="decimal"/>
+      <w:lvlText w:val="%7."/>
+      <w:lvlJc w:val="left"/>
+      <w:pPr>
+        <w:ind w:left="6251" w:hanging="360"/>
+      </w:pPr>
+    </w:lvl>
+    <w:lvl w:ilvl="7" w:tplc="04260019" w:tentative="1">
+      <w:start w:val="1"/>
+      <w:numFmt w:val="lowerLetter"/>
+      <w:lvlText w:val="%8."/>
+      <w:lvlJc w:val="left"/>
+      <w:pPr>
+        <w:ind w:left="6971" w:hanging="360"/>
+      </w:pPr>
+    </w:lvl>
+    <w:lvl w:ilvl="8" w:tplc="0426001B" w:tentative="1">
+      <w:start w:val="1"/>
+      <w:numFmt w:val="lowerRoman"/>
+      <w:lvlText w:val="%9."/>
+      <w:lvlJc w:val="right"/>
+      <w:pPr>
+        <w:ind w:left="7691" w:hanging="180"/>
+      </w:pPr>
+    </w:lvl>
+  </w:abstractNum>
+  <w:abstractNum w:abstractNumId="3" w15:restartNumberingAfterBreak="0">
     <w:nsid w:val="06EC3A20"/>
     <w:multiLevelType w:val="hybridMultilevel"/>
     <w:tmpl w:val="9652759A"/>
@@ -11320,7 +15735,7 @@
       </w:pPr>
     </w:lvl>
   </w:abstractNum>
-  <w:abstractNum w:abstractNumId="3" w15:restartNumberingAfterBreak="0">
+  <w:abstractNum w:abstractNumId="4" w15:restartNumberingAfterBreak="0">
     <w:nsid w:val="0C5421C3"/>
     <w:multiLevelType w:val="multilevel"/>
     <w:tmpl w:val="D9C6306E"/>
@@ -11406,7 +15821,7 @@
       </w:pPr>
     </w:lvl>
   </w:abstractNum>
-  <w:abstractNum w:abstractNumId="4" w15:restartNumberingAfterBreak="0">
+  <w:abstractNum w:abstractNumId="5" w15:restartNumberingAfterBreak="0">
     <w:nsid w:val="0E3F2AC3"/>
     <w:multiLevelType w:val="multilevel"/>
     <w:tmpl w:val="5C5CAE62"/>
@@ -11519,7 +15934,7 @@
       </w:rPr>
     </w:lvl>
   </w:abstractNum>
-  <w:abstractNum w:abstractNumId="5" w15:restartNumberingAfterBreak="0">
+  <w:abstractNum w:abstractNumId="6" w15:restartNumberingAfterBreak="0">
     <w:nsid w:val="10513156"/>
     <w:multiLevelType w:val="multilevel"/>
     <w:tmpl w:val="C9BCDEAE"/>
@@ -11632,7 +16047,7 @@
       </w:rPr>
     </w:lvl>
   </w:abstractNum>
-  <w:abstractNum w:abstractNumId="6" w15:restartNumberingAfterBreak="0">
+  <w:abstractNum w:abstractNumId="7" w15:restartNumberingAfterBreak="0">
     <w:nsid w:val="16131406"/>
     <w:multiLevelType w:val="multilevel"/>
     <w:tmpl w:val="DE284BB4"/>
@@ -11745,7 +16160,7 @@
       </w:rPr>
     </w:lvl>
   </w:abstractNum>
-  <w:abstractNum w:abstractNumId="7" w15:restartNumberingAfterBreak="0">
+  <w:abstractNum w:abstractNumId="8" w15:restartNumberingAfterBreak="0">
     <w:nsid w:val="16DC234B"/>
     <w:multiLevelType w:val="multilevel"/>
     <w:tmpl w:val="4D3C4B3E"/>
@@ -11858,7 +16273,7 @@
       </w:rPr>
     </w:lvl>
   </w:abstractNum>
-  <w:abstractNum w:abstractNumId="8" w15:restartNumberingAfterBreak="0">
+  <w:abstractNum w:abstractNumId="9" w15:restartNumberingAfterBreak="0">
     <w:nsid w:val="17990013"/>
     <w:multiLevelType w:val="multilevel"/>
     <w:tmpl w:val="F922239C"/>
@@ -11944,7 +16359,7 @@
       </w:pPr>
     </w:lvl>
   </w:abstractNum>
-  <w:abstractNum w:abstractNumId="9" w15:restartNumberingAfterBreak="0">
+  <w:abstractNum w:abstractNumId="10" w15:restartNumberingAfterBreak="0">
     <w:nsid w:val="1FF53496"/>
     <w:multiLevelType w:val="multilevel"/>
     <w:tmpl w:val="201AE7BA"/>
@@ -12063,7 +16478,7 @@
       </w:rPr>
     </w:lvl>
   </w:abstractNum>
-  <w:abstractNum w:abstractNumId="10" w15:restartNumberingAfterBreak="0">
+  <w:abstractNum w:abstractNumId="11" w15:restartNumberingAfterBreak="0">
     <w:nsid w:val="21463C72"/>
     <w:multiLevelType w:val="multilevel"/>
     <w:tmpl w:val="2C6C9CE0"/>
@@ -12176,7 +16591,7 @@
       </w:rPr>
     </w:lvl>
   </w:abstractNum>
-  <w:abstractNum w:abstractNumId="11" w15:restartNumberingAfterBreak="0">
+  <w:abstractNum w:abstractNumId="12" w15:restartNumberingAfterBreak="0">
     <w:nsid w:val="24D950D1"/>
     <w:multiLevelType w:val="hybridMultilevel"/>
     <w:tmpl w:val="2A80BF68"/>
@@ -12289,7 +16704,7 @@
       </w:rPr>
     </w:lvl>
   </w:abstractNum>
-  <w:abstractNum w:abstractNumId="12" w15:restartNumberingAfterBreak="0">
+  <w:abstractNum w:abstractNumId="13" w15:restartNumberingAfterBreak="0">
     <w:nsid w:val="25A72ABD"/>
     <w:multiLevelType w:val="hybridMultilevel"/>
     <w:tmpl w:val="AAFC09BA"/>
@@ -12375,7 +16790,7 @@
       </w:pPr>
     </w:lvl>
   </w:abstractNum>
-  <w:abstractNum w:abstractNumId="13" w15:restartNumberingAfterBreak="0">
+  <w:abstractNum w:abstractNumId="14" w15:restartNumberingAfterBreak="0">
     <w:nsid w:val="30AC61DD"/>
     <w:multiLevelType w:val="multilevel"/>
     <w:tmpl w:val="73AE601E"/>
@@ -12461,7 +16876,7 @@
       </w:pPr>
     </w:lvl>
   </w:abstractNum>
-  <w:abstractNum w:abstractNumId="14" w15:restartNumberingAfterBreak="0">
+  <w:abstractNum w:abstractNumId="15" w15:restartNumberingAfterBreak="0">
     <w:nsid w:val="32646FFD"/>
     <w:multiLevelType w:val="hybridMultilevel"/>
     <w:tmpl w:val="13FAD490"/>
@@ -12574,7 +16989,7 @@
       </w:rPr>
     </w:lvl>
   </w:abstractNum>
-  <w:abstractNum w:abstractNumId="15" w15:restartNumberingAfterBreak="0">
+  <w:abstractNum w:abstractNumId="16" w15:restartNumberingAfterBreak="0">
     <w:nsid w:val="364C35BD"/>
     <w:multiLevelType w:val="multilevel"/>
     <w:tmpl w:val="90605856"/>
@@ -12687,7 +17102,7 @@
       </w:rPr>
     </w:lvl>
   </w:abstractNum>
-  <w:abstractNum w:abstractNumId="16" w15:restartNumberingAfterBreak="0">
+  <w:abstractNum w:abstractNumId="17" w15:restartNumberingAfterBreak="0">
     <w:nsid w:val="3AAE6201"/>
     <w:multiLevelType w:val="multilevel"/>
     <w:tmpl w:val="E348BFD4"/>
@@ -12805,7 +17220,7 @@
       </w:rPr>
     </w:lvl>
   </w:abstractNum>
-  <w:abstractNum w:abstractNumId="17" w15:restartNumberingAfterBreak="0">
+  <w:abstractNum w:abstractNumId="18" w15:restartNumberingAfterBreak="0">
     <w:nsid w:val="3E2A0224"/>
     <w:multiLevelType w:val="multilevel"/>
     <w:tmpl w:val="80F245EE"/>
@@ -12891,7 +17306,7 @@
       </w:pPr>
     </w:lvl>
   </w:abstractNum>
-  <w:abstractNum w:abstractNumId="18" w15:restartNumberingAfterBreak="0">
+  <w:abstractNum w:abstractNumId="19" w15:restartNumberingAfterBreak="0">
     <w:nsid w:val="3E364DD0"/>
     <w:multiLevelType w:val="hybridMultilevel"/>
     <w:tmpl w:val="9652759A"/>
@@ -12977,7 +17392,7 @@
       </w:pPr>
     </w:lvl>
   </w:abstractNum>
-  <w:abstractNum w:abstractNumId="19" w15:restartNumberingAfterBreak="0">
+  <w:abstractNum w:abstractNumId="20" w15:restartNumberingAfterBreak="0">
     <w:nsid w:val="3EB01D2D"/>
     <w:multiLevelType w:val="hybridMultilevel"/>
     <w:tmpl w:val="9652759A"/>
@@ -13063,7 +17478,7 @@
       </w:pPr>
     </w:lvl>
   </w:abstractNum>
-  <w:abstractNum w:abstractNumId="20" w15:restartNumberingAfterBreak="0">
+  <w:abstractNum w:abstractNumId="21" w15:restartNumberingAfterBreak="0">
     <w:nsid w:val="44AF3D31"/>
     <w:multiLevelType w:val="multilevel"/>
     <w:tmpl w:val="629C5B3E"/>
@@ -13176,7 +17591,7 @@
       </w:rPr>
     </w:lvl>
   </w:abstractNum>
-  <w:abstractNum w:abstractNumId="21" w15:restartNumberingAfterBreak="0">
+  <w:abstractNum w:abstractNumId="22" w15:restartNumberingAfterBreak="0">
     <w:nsid w:val="45E53685"/>
     <w:multiLevelType w:val="hybridMultilevel"/>
     <w:tmpl w:val="408A53AC"/>
@@ -13262,7 +17677,7 @@
       </w:pPr>
     </w:lvl>
   </w:abstractNum>
-  <w:abstractNum w:abstractNumId="22" w15:restartNumberingAfterBreak="0">
+  <w:abstractNum w:abstractNumId="23" w15:restartNumberingAfterBreak="0">
     <w:nsid w:val="49B60F7F"/>
     <w:multiLevelType w:val="multilevel"/>
     <w:tmpl w:val="50B483C6"/>
@@ -13348,7 +17763,7 @@
       </w:pPr>
     </w:lvl>
   </w:abstractNum>
-  <w:abstractNum w:abstractNumId="23" w15:restartNumberingAfterBreak="0">
+  <w:abstractNum w:abstractNumId="24" w15:restartNumberingAfterBreak="0">
     <w:nsid w:val="4B791746"/>
     <w:multiLevelType w:val="hybridMultilevel"/>
     <w:tmpl w:val="B74C83D2"/>
@@ -13437,7 +17852,7 @@
       </w:pPr>
     </w:lvl>
   </w:abstractNum>
-  <w:abstractNum w:abstractNumId="24" w15:restartNumberingAfterBreak="0">
+  <w:abstractNum w:abstractNumId="25" w15:restartNumberingAfterBreak="0">
     <w:nsid w:val="4F2B74A7"/>
     <w:multiLevelType w:val="multilevel"/>
     <w:tmpl w:val="837A5F0A"/>
@@ -13560,7 +17975,7 @@
       </w:rPr>
     </w:lvl>
   </w:abstractNum>
-  <w:abstractNum w:abstractNumId="25" w15:restartNumberingAfterBreak="0">
+  <w:abstractNum w:abstractNumId="26" w15:restartNumberingAfterBreak="0">
     <w:nsid w:val="53DA12E1"/>
     <w:multiLevelType w:val="multilevel"/>
     <w:tmpl w:val="201AE7BA"/>
@@ -13679,7 +18094,7 @@
       </w:rPr>
     </w:lvl>
   </w:abstractNum>
-  <w:abstractNum w:abstractNumId="26" w15:restartNumberingAfterBreak="0">
+  <w:abstractNum w:abstractNumId="27" w15:restartNumberingAfterBreak="0">
     <w:nsid w:val="54EB0C39"/>
     <w:multiLevelType w:val="hybridMultilevel"/>
     <w:tmpl w:val="5550760A"/>
@@ -13768,7 +18183,7 @@
       </w:pPr>
     </w:lvl>
   </w:abstractNum>
-  <w:abstractNum w:abstractNumId="27" w15:restartNumberingAfterBreak="0">
+  <w:abstractNum w:abstractNumId="28" w15:restartNumberingAfterBreak="0">
     <w:nsid w:val="55D80200"/>
     <w:multiLevelType w:val="multilevel"/>
     <w:tmpl w:val="8398EF3C"/>
@@ -13886,7 +18301,7 @@
       </w:rPr>
     </w:lvl>
   </w:abstractNum>
-  <w:abstractNum w:abstractNumId="28" w15:restartNumberingAfterBreak="0">
+  <w:abstractNum w:abstractNumId="29" w15:restartNumberingAfterBreak="0">
     <w:nsid w:val="568C7D1F"/>
     <w:multiLevelType w:val="hybridMultilevel"/>
     <w:tmpl w:val="408A53AC"/>
@@ -13972,7 +18387,96 @@
       </w:pPr>
     </w:lvl>
   </w:abstractNum>
-  <w:abstractNum w:abstractNumId="29" w15:restartNumberingAfterBreak="0">
+  <w:abstractNum w:abstractNumId="30" w15:restartNumberingAfterBreak="0">
+    <w:nsid w:val="5BBE5B80"/>
+    <w:multiLevelType w:val="hybridMultilevel"/>
+    <w:tmpl w:val="F1140C02"/>
+    <w:lvl w:ilvl="0" w:tplc="5DD2A9CE">
+      <w:start w:val="7"/>
+      <w:numFmt w:val="decimal"/>
+      <w:lvlText w:val="%1."/>
+      <w:lvlJc w:val="left"/>
+      <w:pPr>
+        <w:ind w:left="1931" w:hanging="360"/>
+      </w:pPr>
+      <w:rPr>
+        <w:rFonts w:hint="default"/>
+      </w:rPr>
+    </w:lvl>
+    <w:lvl w:ilvl="1" w:tplc="04260019" w:tentative="1">
+      <w:start w:val="1"/>
+      <w:numFmt w:val="lowerLetter"/>
+      <w:lvlText w:val="%2."/>
+      <w:lvlJc w:val="left"/>
+      <w:pPr>
+        <w:ind w:left="2651" w:hanging="360"/>
+      </w:pPr>
+    </w:lvl>
+    <w:lvl w:ilvl="2" w:tplc="0426001B" w:tentative="1">
+      <w:start w:val="1"/>
+      <w:numFmt w:val="lowerRoman"/>
+      <w:lvlText w:val="%3."/>
+      <w:lvlJc w:val="right"/>
+      <w:pPr>
+        <w:ind w:left="3371" w:hanging="180"/>
+      </w:pPr>
+    </w:lvl>
+    <w:lvl w:ilvl="3" w:tplc="0426000F" w:tentative="1">
+      <w:start w:val="1"/>
+      <w:numFmt w:val="decimal"/>
+      <w:lvlText w:val="%4."/>
+      <w:lvlJc w:val="left"/>
+      <w:pPr>
+        <w:ind w:left="4091" w:hanging="360"/>
+      </w:pPr>
+    </w:lvl>
+    <w:lvl w:ilvl="4" w:tplc="04260019" w:tentative="1">
+      <w:start w:val="1"/>
+      <w:numFmt w:val="lowerLetter"/>
+      <w:lvlText w:val="%5."/>
+      <w:lvlJc w:val="left"/>
+      <w:pPr>
+        <w:ind w:left="4811" w:hanging="360"/>
+      </w:pPr>
+    </w:lvl>
+    <w:lvl w:ilvl="5" w:tplc="0426001B" w:tentative="1">
+      <w:start w:val="1"/>
+      <w:numFmt w:val="lowerRoman"/>
+      <w:lvlText w:val="%6."/>
+      <w:lvlJc w:val="right"/>
+      <w:pPr>
+        <w:ind w:left="5531" w:hanging="180"/>
+      </w:pPr>
+    </w:lvl>
+    <w:lvl w:ilvl="6" w:tplc="0426000F" w:tentative="1">
+      <w:start w:val="1"/>
+      <w:numFmt w:val="decimal"/>
+      <w:lvlText w:val="%7."/>
+      <w:lvlJc w:val="left"/>
+      <w:pPr>
+        <w:ind w:left="6251" w:hanging="360"/>
+      </w:pPr>
+    </w:lvl>
+    <w:lvl w:ilvl="7" w:tplc="04260019" w:tentative="1">
+      <w:start w:val="1"/>
+      <w:numFmt w:val="lowerLetter"/>
+      <w:lvlText w:val="%8."/>
+      <w:lvlJc w:val="left"/>
+      <w:pPr>
+        <w:ind w:left="6971" w:hanging="360"/>
+      </w:pPr>
+    </w:lvl>
+    <w:lvl w:ilvl="8" w:tplc="0426001B" w:tentative="1">
+      <w:start w:val="1"/>
+      <w:numFmt w:val="lowerRoman"/>
+      <w:lvlText w:val="%9."/>
+      <w:lvlJc w:val="right"/>
+      <w:pPr>
+        <w:ind w:left="7691" w:hanging="180"/>
+      </w:pPr>
+    </w:lvl>
+  </w:abstractNum>
+  <w:abstractNum w:abstractNumId="31" w15:restartNumberingAfterBreak="0">
     <w:nsid w:val="5ECC72FA"/>
     <w:multiLevelType w:val="hybridMultilevel"/>
     <w:tmpl w:val="408A53AC"/>
@@ -14058,7 +18562,7 @@
       </w:pPr>
     </w:lvl>
   </w:abstractNum>
-  <w:abstractNum w:abstractNumId="30" w15:restartNumberingAfterBreak="0">
+  <w:abstractNum w:abstractNumId="32" w15:restartNumberingAfterBreak="0">
     <w:nsid w:val="5F103636"/>
     <w:multiLevelType w:val="hybridMultilevel"/>
     <w:tmpl w:val="FE6E7C82"/>
@@ -14144,7 +18648,7 @@
       </w:pPr>
     </w:lvl>
   </w:abstractNum>
-  <w:abstractNum w:abstractNumId="31" w15:restartNumberingAfterBreak="0">
+  <w:abstractNum w:abstractNumId="33" w15:restartNumberingAfterBreak="0">
     <w:nsid w:val="66DB3BA8"/>
     <w:multiLevelType w:val="multilevel"/>
     <w:tmpl w:val="85045CBA"/>
@@ -14262,7 +18766,7 @@
       </w:rPr>
     </w:lvl>
   </w:abstractNum>
-  <w:abstractNum w:abstractNumId="32" w15:restartNumberingAfterBreak="0">
+  <w:abstractNum w:abstractNumId="34" w15:restartNumberingAfterBreak="0">
     <w:nsid w:val="681B31BD"/>
     <w:multiLevelType w:val="hybridMultilevel"/>
     <w:tmpl w:val="CFC2EA08"/>
@@ -14348,7 +18852,7 @@
       </w:pPr>
     </w:lvl>
   </w:abstractNum>
-  <w:abstractNum w:abstractNumId="33" w15:restartNumberingAfterBreak="0">
+  <w:abstractNum w:abstractNumId="35" w15:restartNumberingAfterBreak="0">
     <w:nsid w:val="69273C15"/>
     <w:multiLevelType w:val="multilevel"/>
     <w:tmpl w:val="11E28F14"/>
@@ -14462,7 +18966,7 @@
       </w:rPr>
     </w:lvl>
   </w:abstractNum>
-  <w:abstractNum w:abstractNumId="34" w15:restartNumberingAfterBreak="0">
+  <w:abstractNum w:abstractNumId="36" w15:restartNumberingAfterBreak="0">
     <w:nsid w:val="69BE6163"/>
     <w:multiLevelType w:val="hybridMultilevel"/>
     <w:tmpl w:val="E8C2EF9E"/>
@@ -14551,7 +19055,7 @@
       </w:pPr>
     </w:lvl>
   </w:abstractNum>
-  <w:abstractNum w:abstractNumId="35" w15:restartNumberingAfterBreak="0">
+  <w:abstractNum w:abstractNumId="37" w15:restartNumberingAfterBreak="0">
     <w:nsid w:val="6BC54032"/>
     <w:multiLevelType w:val="multilevel"/>
     <w:tmpl w:val="E348CC60"/>
@@ -14664,7 +19168,7 @@
       </w:rPr>
     </w:lvl>
   </w:abstractNum>
-  <w:abstractNum w:abstractNumId="36" w15:restartNumberingAfterBreak="0">
+  <w:abstractNum w:abstractNumId="38" w15:restartNumberingAfterBreak="0">
     <w:nsid w:val="6FBD6B3E"/>
     <w:multiLevelType w:val="hybridMultilevel"/>
     <w:tmpl w:val="9652759A"/>
@@ -14750,7 +19254,7 @@
       </w:pPr>
     </w:lvl>
   </w:abstractNum>
-  <w:abstractNum w:abstractNumId="37" w15:restartNumberingAfterBreak="0">
+  <w:abstractNum w:abstractNumId="39" w15:restartNumberingAfterBreak="0">
     <w:nsid w:val="72D34E3F"/>
     <w:multiLevelType w:val="multilevel"/>
     <w:tmpl w:val="10D64CF0"/>
@@ -14863,7 +19367,7 @@
       </w:rPr>
     </w:lvl>
   </w:abstractNum>
-  <w:abstractNum w:abstractNumId="38" w15:restartNumberingAfterBreak="0">
+  <w:abstractNum w:abstractNumId="40" w15:restartNumberingAfterBreak="0">
     <w:nsid w:val="74135C93"/>
     <w:multiLevelType w:val="multilevel"/>
     <w:tmpl w:val="9EDE1AAE"/>
@@ -14976,7 +19480,7 @@
       </w:rPr>
     </w:lvl>
   </w:abstractNum>
-  <w:abstractNum w:abstractNumId="39" w15:restartNumberingAfterBreak="0">
+  <w:abstractNum w:abstractNumId="41" w15:restartNumberingAfterBreak="0">
     <w:nsid w:val="75BF788C"/>
     <w:multiLevelType w:val="hybridMultilevel"/>
     <w:tmpl w:val="ABF8F8C4"/>
@@ -15065,7 +19569,7 @@
       </w:pPr>
     </w:lvl>
   </w:abstractNum>
-  <w:abstractNum w:abstractNumId="40" w15:restartNumberingAfterBreak="0">
+  <w:abstractNum w:abstractNumId="42" w15:restartNumberingAfterBreak="0">
     <w:nsid w:val="76527B61"/>
     <w:multiLevelType w:val="multilevel"/>
     <w:tmpl w:val="34C6117A"/>
@@ -15151,7 +19655,7 @@
       </w:pPr>
     </w:lvl>
   </w:abstractNum>
-  <w:abstractNum w:abstractNumId="41" w15:restartNumberingAfterBreak="0">
+  <w:abstractNum w:abstractNumId="43" w15:restartNumberingAfterBreak="0">
     <w:nsid w:val="78EB23C1"/>
     <w:multiLevelType w:val="hybridMultilevel"/>
     <w:tmpl w:val="9652759A"/>
@@ -15237,7 +19741,7 @@
       </w:pPr>
     </w:lvl>
   </w:abstractNum>
-  <w:abstractNum w:abstractNumId="42" w15:restartNumberingAfterBreak="0">
+  <w:abstractNum w:abstractNumId="44" w15:restartNumberingAfterBreak="0">
     <w:nsid w:val="7F50069D"/>
     <w:multiLevelType w:val="multilevel"/>
     <w:tmpl w:val="B672B256"/>
@@ -15354,130 +19858,136 @@
     <w:abstractNumId w:val="1"/>
   </w:num>
   <w:num w:numId="2" w16cid:durableId="2006199739">
-    <w:abstractNumId w:val="8"/>
+    <w:abstractNumId w:val="9"/>
   </w:num>
   <w:num w:numId="3" w16cid:durableId="1440369834">
+    <w:abstractNumId w:val="14"/>
+  </w:num>
+  <w:num w:numId="4" w16cid:durableId="1868987044">
+    <w:abstractNumId w:val="42"/>
+  </w:num>
+  <w:num w:numId="5" w16cid:durableId="9573791">
+    <w:abstractNumId w:val="37"/>
+  </w:num>
+  <w:num w:numId="6" w16cid:durableId="1603800473">
+    <w:abstractNumId w:val="4"/>
+  </w:num>
+  <w:num w:numId="7" w16cid:durableId="411896338">
+    <w:abstractNumId w:val="11"/>
+  </w:num>
+  <w:num w:numId="8" w16cid:durableId="654650638">
+    <w:abstractNumId w:val="39"/>
+  </w:num>
+  <w:num w:numId="9" w16cid:durableId="1763405010">
+    <w:abstractNumId w:val="6"/>
+  </w:num>
+  <w:num w:numId="10" w16cid:durableId="150609655">
+    <w:abstractNumId w:val="18"/>
+  </w:num>
+  <w:num w:numId="11" w16cid:durableId="1870336363">
+    <w:abstractNumId w:val="7"/>
+  </w:num>
+  <w:num w:numId="12" w16cid:durableId="2016030596">
+    <w:abstractNumId w:val="23"/>
+  </w:num>
+  <w:num w:numId="13" w16cid:durableId="1773625793">
+    <w:abstractNumId w:val="40"/>
+  </w:num>
+  <w:num w:numId="14" w16cid:durableId="620646472">
+    <w:abstractNumId w:val="44"/>
+  </w:num>
+  <w:num w:numId="15" w16cid:durableId="1340278268">
+    <w:abstractNumId w:val="5"/>
+  </w:num>
+  <w:num w:numId="16" w16cid:durableId="453982294">
+    <w:abstractNumId w:val="21"/>
+  </w:num>
+  <w:num w:numId="17" w16cid:durableId="448088376">
+    <w:abstractNumId w:val="27"/>
+  </w:num>
+  <w:num w:numId="18" w16cid:durableId="1494564447">
+    <w:abstractNumId w:val="41"/>
+  </w:num>
+  <w:num w:numId="19" w16cid:durableId="1280332072">
+    <w:abstractNumId w:val="34"/>
+  </w:num>
+  <w:num w:numId="20" w16cid:durableId="974600551">
+    <w:abstractNumId w:val="31"/>
+  </w:num>
+  <w:num w:numId="21" w16cid:durableId="1234044194">
     <w:abstractNumId w:val="13"/>
   </w:num>
-  <w:num w:numId="4" w16cid:durableId="1868987044">
-    <w:abstractNumId w:val="40"/>
+  <w:num w:numId="22" w16cid:durableId="1037968498">
+    <w:abstractNumId w:val="33"/>
   </w:num>
-  <w:num w:numId="5" w16cid:durableId="9573791">
-    <w:abstractNumId w:val="35"/>
+  <w:num w:numId="23" w16cid:durableId="961036801">
+    <w:abstractNumId w:val="22"/>
   </w:num>
-  <w:num w:numId="6" w16cid:durableId="1603800473">
+  <w:num w:numId="24" w16cid:durableId="1661470892">
+    <w:abstractNumId w:val="29"/>
+  </w:num>
+  <w:num w:numId="25" w16cid:durableId="2052606558">
+    <w:abstractNumId w:val="38"/>
+  </w:num>
+  <w:num w:numId="26" w16cid:durableId="2058895999">
+    <w:abstractNumId w:val="20"/>
+  </w:num>
+  <w:num w:numId="27" w16cid:durableId="1797142028">
+    <w:abstractNumId w:val="19"/>
+  </w:num>
+  <w:num w:numId="28" w16cid:durableId="1308779230">
+    <w:abstractNumId w:val="43"/>
+  </w:num>
+  <w:num w:numId="29" w16cid:durableId="1888756626">
+    <w:abstractNumId w:val="28"/>
+  </w:num>
+  <w:num w:numId="30" w16cid:durableId="346297546">
+    <w:abstractNumId w:val="17"/>
+  </w:num>
+  <w:num w:numId="31" w16cid:durableId="494493714">
     <w:abstractNumId w:val="3"/>
   </w:num>
-  <w:num w:numId="7" w16cid:durableId="411896338">
-    <w:abstractNumId w:val="10"/>
+  <w:num w:numId="32" w16cid:durableId="1207568279">
+    <w:abstractNumId w:val="25"/>
   </w:num>
-  <w:num w:numId="8" w16cid:durableId="654650638">
-    <w:abstractNumId w:val="37"/>
-  </w:num>
-  <w:num w:numId="9" w16cid:durableId="1763405010">
-    <w:abstractNumId w:val="5"/>
-  </w:num>
-  <w:num w:numId="10" w16cid:durableId="150609655">
-    <w:abstractNumId w:val="17"/>
-  </w:num>
-  <w:num w:numId="11" w16cid:durableId="1870336363">
-    <w:abstractNumId w:val="6"/>
-  </w:num>
-  <w:num w:numId="12" w16cid:durableId="2016030596">
-    <w:abstractNumId w:val="22"/>
-  </w:num>
-  <w:num w:numId="13" w16cid:durableId="1773625793">
-    <w:abstractNumId w:val="38"/>
-  </w:num>
-  <w:num w:numId="14" w16cid:durableId="620646472">
-    <w:abstractNumId w:val="42"/>
-  </w:num>
-  <w:num w:numId="15" w16cid:durableId="1340278268">
-    <w:abstractNumId w:val="4"/>
-  </w:num>
-  <w:num w:numId="16" w16cid:durableId="453982294">
-    <w:abstractNumId w:val="20"/>
-  </w:num>
-  <w:num w:numId="17" w16cid:durableId="448088376">
-    <w:abstractNumId w:val="26"/>
-  </w:num>
-  <w:num w:numId="18" w16cid:durableId="1494564447">
-    <w:abstractNumId w:val="39"/>
-  </w:num>
-  <w:num w:numId="19" w16cid:durableId="1280332072">
+  <w:num w:numId="33" w16cid:durableId="1975677011">
     <w:abstractNumId w:val="32"/>
   </w:num>
-  <w:num w:numId="20" w16cid:durableId="974600551">
-    <w:abstractNumId w:val="29"/>
-  </w:num>
-  <w:num w:numId="21" w16cid:durableId="1234044194">
-    <w:abstractNumId w:val="12"/>
-  </w:num>
-  <w:num w:numId="22" w16cid:durableId="1037968498">
-    <w:abstractNumId w:val="31"/>
-  </w:num>
-  <w:num w:numId="23" w16cid:durableId="961036801">
-    <w:abstractNumId w:val="21"/>
-  </w:num>
-  <w:num w:numId="24" w16cid:durableId="1661470892">
-    <w:abstractNumId w:val="28"/>
-  </w:num>
-  <w:num w:numId="25" w16cid:durableId="2052606558">
-    <w:abstractNumId w:val="36"/>
-  </w:num>
-  <w:num w:numId="26" w16cid:durableId="2058895999">
-    <w:abstractNumId w:val="19"/>
-  </w:num>
-  <w:num w:numId="27" w16cid:durableId="1797142028">
-    <w:abstractNumId w:val="18"/>
-  </w:num>
-  <w:num w:numId="28" w16cid:durableId="1308779230">
-    <w:abstractNumId w:val="41"/>
-  </w:num>
-  <w:num w:numId="29" w16cid:durableId="1888756626">
-    <w:abstractNumId w:val="27"/>
-  </w:num>
-  <w:num w:numId="30" w16cid:durableId="346297546">
-    <w:abstractNumId w:val="16"/>
-  </w:num>
-  <w:num w:numId="31" w16cid:durableId="494493714">
-    <w:abstractNumId w:val="2"/>
-  </w:num>
-  <w:num w:numId="32" w16cid:durableId="1207568279">
-    <w:abstractNumId w:val="24"/>
-  </w:num>
-  <w:num w:numId="33" w16cid:durableId="1975677011">
-    <w:abstractNumId w:val="30"/>
-  </w:num>
   <w:num w:numId="34" w16cid:durableId="332297421">
-    <w:abstractNumId w:val="14"/>
+    <w:abstractNumId w:val="15"/>
   </w:num>
   <w:num w:numId="35" w16cid:durableId="817963783">
     <w:abstractNumId w:val="0"/>
   </w:num>
   <w:num w:numId="36" w16cid:durableId="792288005">
-    <w:abstractNumId w:val="11"/>
+    <w:abstractNumId w:val="12"/>
   </w:num>
   <w:num w:numId="37" w16cid:durableId="176385786">
-    <w:abstractNumId w:val="7"/>
+    <w:abstractNumId w:val="8"/>
   </w:num>
   <w:num w:numId="38" w16cid:durableId="896013284">
-    <w:abstractNumId w:val="15"/>
+    <w:abstractNumId w:val="16"/>
   </w:num>
   <w:num w:numId="39" w16cid:durableId="1938708636">
-    <w:abstractNumId w:val="25"/>
+    <w:abstractNumId w:val="26"/>
   </w:num>
   <w:num w:numId="40" w16cid:durableId="178281717">
-    <w:abstractNumId w:val="9"/>
+    <w:abstractNumId w:val="10"/>
   </w:num>
   <w:num w:numId="41" w16cid:durableId="1512644246">
-    <w:abstractNumId w:val="33"/>
+    <w:abstractNumId w:val="35"/>
   </w:num>
   <w:num w:numId="42" w16cid:durableId="1947544027">
-    <w:abstractNumId w:val="23"/>
+    <w:abstractNumId w:val="24"/>
   </w:num>
   <w:num w:numId="43" w16cid:durableId="1838836880">
-    <w:abstractNumId w:val="34"/>
+    <w:abstractNumId w:val="36"/>
+  </w:num>
+  <w:num w:numId="44" w16cid:durableId="1060518628">
+    <w:abstractNumId w:val="2"/>
+  </w:num>
+  <w:num w:numId="45" w16cid:durableId="1046875744">
+    <w:abstractNumId w:val="30"/>
   </w:num>
 </w:numbering>
 </file>
@@ -16509,6 +21019,76 @@
       </w:numPr>
     </w:pPr>
   </w:style>
+  <w:style w:type="character" w:styleId="CommentReference">
+    <w:name w:val="annotation reference"/>
+    <w:basedOn w:val="DefaultParagraphFont"/>
+    <w:uiPriority w:val="99"/>
+    <w:semiHidden/>
+    <w:unhideWhenUsed/>
+    <w:rsid w:val="00E06F37"/>
+    <w:rPr>
+      <w:sz w:val="16"/>
+      <w:szCs w:val="16"/>
+    </w:rPr>
+  </w:style>
+  <w:style w:type="paragraph" w:styleId="CommentText">
+    <w:name w:val="annotation text"/>
+    <w:basedOn w:val="Normal"/>
+    <w:link w:val="CommentTextChar"/>
+    <w:uiPriority w:val="99"/>
+    <w:semiHidden/>
+    <w:unhideWhenUsed/>
+    <w:rsid w:val="00E06F37"/>
+    <w:pPr>
+      <w:spacing w:line="240" w:lineRule="auto"/>
+    </w:pPr>
+    <w:rPr>
+      <w:sz w:val="20"/>
+      <w:szCs w:val="20"/>
+    </w:rPr>
+  </w:style>
+  <w:style w:type="character" w:customStyle="1" w:styleId="CommentTextChar">
+    <w:name w:val="Comment Text Char"/>
+    <w:basedOn w:val="DefaultParagraphFont"/>
+    <w:link w:val="CommentText"/>
+    <w:uiPriority w:val="99"/>
+    <w:semiHidden/>
+    <w:rsid w:val="00E06F37"/>
+    <w:rPr>
+      <w:color w:val="000000" w:themeColor="text1"/>
+      <w:sz w:val="20"/>
+      <w:szCs w:val="20"/>
+    </w:rPr>
+  </w:style>
+  <w:style w:type="paragraph" w:styleId="CommentSubject">
+    <w:name w:val="annotation subject"/>
+    <w:basedOn w:val="CommentText"/>
+    <w:next w:val="CommentText"/>
+    <w:link w:val="CommentSubjectChar"/>
+    <w:uiPriority w:val="99"/>
+    <w:semiHidden/>
+    <w:unhideWhenUsed/>
+    <w:rsid w:val="00E06F37"/>
+    <w:rPr>
+      <w:b/>
+      <w:bCs/>
+    </w:rPr>
+  </w:style>
+  <w:style w:type="character" w:customStyle="1" w:styleId="CommentSubjectChar">
+    <w:name w:val="Comment Subject Char"/>
+    <w:basedOn w:val="CommentTextChar"/>
+    <w:link w:val="CommentSubject"/>
+    <w:uiPriority w:val="99"/>
+    <w:semiHidden/>
+    <w:rsid w:val="00E06F37"/>
+    <w:rPr>
+      <w:b/>
+      <w:bCs/>
+      <w:color w:val="000000" w:themeColor="text1"/>
+      <w:sz w:val="20"/>
+      <w:szCs w:val="20"/>
+    </w:rPr>
+  </w:style>
 </w:styles>
 </file>
 
